--- a/PVA_NIR3.docx
+++ b/PVA_NIR3.docx
@@ -192,6 +192,8 @@
               <w:fldChar w:fldCharType="end"/>
             </w:r>
           </w:hyperlink>
+          <w:bookmarkStart w:id="0" w:name="_GoBack"/>
+          <w:bookmarkEnd w:id="0"/>
         </w:p>
         <w:p>
           <w:pPr>
@@ -956,7 +958,7 @@
               <w:rPr>
                 <w:webHidden/>
               </w:rPr>
-              <w:t>25</w:t>
+              <w:t>24</w:t>
             </w:r>
             <w:r>
               <w:rPr>
@@ -1288,7 +1290,7 @@
           <w:sz w:val="32"/>
         </w:rPr>
       </w:pPr>
-      <w:bookmarkStart w:id="0" w:name="_Toc149733123"/>
+      <w:bookmarkStart w:id="1" w:name="_Toc149733123"/>
       <w:r>
         <w:rPr>
           <w:b/>
@@ -1297,7 +1299,7 @@
         <w:lastRenderedPageBreak/>
         <w:t>Введение</w:t>
       </w:r>
-      <w:bookmarkEnd w:id="0"/>
+      <w:bookmarkEnd w:id="1"/>
     </w:p>
     <w:p>
       <w:pPr>
@@ -1316,15 +1318,7 @@
         <w:rPr>
           <w:szCs w:val="28"/>
         </w:rPr>
-        <w:t>Научно-исследовательская ра</w:t>
-      </w:r>
-      <w:bookmarkStart w:id="1" w:name="_GoBack"/>
-      <w:bookmarkEnd w:id="1"/>
-      <w:r>
-        <w:rPr>
-          <w:szCs w:val="28"/>
-        </w:rPr>
-        <w:t xml:space="preserve">бота (НИР) представляет собой научную деятельность, направленную на приобретение новых навыков или усовершенствование имеющихся. Эти навыки включают в себя навыки научного поиска, выполнение практических исследований, проверку научных гипотез, работу с разнообразными источниками информации, а также самостоятельное планирование и организацию процесса, и выбор темы выпускной квалификационной работы. </w:t>
+        <w:t xml:space="preserve">Научно-исследовательская работа (НИР) представляет собой научную деятельность, направленную на приобретение новых навыков или усовершенствование имеющихся. Эти навыки включают в себя навыки научного поиска, выполнение практических исследований, проверку научных гипотез, работу с разнообразными источниками информации, а также самостоятельное планирование и организацию процесса, и выбор темы выпускной квалификационной работы. </w:t>
       </w:r>
     </w:p>
     <w:p>
@@ -1469,13 +1463,8 @@
         </w:numPr>
         <w:ind w:left="0" w:firstLine="709"/>
       </w:pPr>
-      <w:proofErr w:type="gramStart"/>
-      <w:r>
-        <w:t>ф</w:t>
-      </w:r>
-      <w:proofErr w:type="gramEnd"/>
-      <w:r>
-        <w:t>ункции: морские порты выполняют разнообразные функции, включая загрузку и разгрузку грузовых судов, обслуживание пассажирских лайнеров, временное хранение и транспортировку грузов, а также техническое обслуживание и ремонт морских судов.</w:t>
+      <w:r>
+        <w:t>функции: морские порты выполняют разнообразные функции, включая загрузку и разгрузку грузовых судов, обслуживание пассажирских лайнеров, временное хранение и транспортировку грузов, а также техническое обслуживание и ремонт морских судов.</w:t>
       </w:r>
     </w:p>
     <w:p>
@@ -1487,13 +1476,8 @@
         </w:numPr>
         <w:ind w:left="0" w:firstLine="709"/>
       </w:pPr>
-      <w:proofErr w:type="gramStart"/>
-      <w:r>
-        <w:t>и</w:t>
-      </w:r>
-      <w:proofErr w:type="gramEnd"/>
-      <w:r>
-        <w:t>нфраструктура: инфраструктура порта включает в себя разнообразные элементы, такие как доки, терминалы, краны, склады, пирсы, оборудование для погрузки и разгрузки, а также системы безопасности и контроля.</w:t>
+      <w:r>
+        <w:t>инфраструктура: инфраструктура порта включает в себя разнообразные элементы, такие как доки, терминалы, краны, склады, пирсы, оборудование для погрузки и разгрузки, а также системы безопасности и контроля.</w:t>
       </w:r>
     </w:p>
     <w:p>
@@ -1614,13 +1598,8 @@
         </w:numPr>
         <w:ind w:left="0" w:firstLine="709"/>
       </w:pPr>
-      <w:proofErr w:type="gramStart"/>
-      <w:r>
-        <w:t>о</w:t>
-      </w:r>
-      <w:proofErr w:type="gramEnd"/>
-      <w:r>
-        <w:t>бслуживание судов: морские порты предоставляют различные услуги для обслуживания морских судов. Это включает в себя долговременные ремонты, техническое обслуживание, снабжение питьевой водой и топливом, а также размещение экипажей. Это обеспечивает безопасность и эффективность морской транспортировки.</w:t>
+      <w:r>
+        <w:t>обслуживание судов: морские порты предоставляют различные услуги для обслуживания морских судов. Это включает в себя долговременные ремонты, техническое обслуживание, снабжение питьевой водой и топливом, а также размещение экипажей. Это обеспечивает безопасность и эффективность морской транспортировки.</w:t>
       </w:r>
     </w:p>
     <w:p>
@@ -1632,13 +1611,8 @@
         </w:numPr>
         <w:ind w:left="0" w:firstLine="709"/>
       </w:pPr>
-      <w:proofErr w:type="gramStart"/>
-      <w:r>
-        <w:t>с</w:t>
-      </w:r>
-      <w:proofErr w:type="gramEnd"/>
-      <w:r>
-        <w:t>истемы безопасности и контроля: с морскими портами связаны системы безопасности и контроля, включая таможенные проверки и проверки безопасности. Эти меры помогают предотвратить незаконные действия и обеспечивают безопасность пассажиров и грузов.</w:t>
+      <w:r>
+        <w:t>системы безопасности и контроля: с морскими портами связаны системы безопасности и контроля, включая таможенные проверки и проверки безопасности. Эти меры помогают предотвратить незаконные действия и обеспечивают безопасность пассажиров и грузов.</w:t>
       </w:r>
     </w:p>
     <w:p>
@@ -1753,13 +1727,8 @@
         </w:numPr>
         <w:ind w:left="0" w:firstLine="709"/>
       </w:pPr>
-      <w:proofErr w:type="gramStart"/>
-      <w:r>
-        <w:t>з</w:t>
-      </w:r>
-      <w:proofErr w:type="gramEnd"/>
-      <w:r>
-        <w:t xml:space="preserve">агрузка и разгрузка судов: некоторые </w:t>
+      <w:r>
+        <w:t xml:space="preserve">загрузка и разгрузка судов: некоторые </w:t>
       </w:r>
       <w:r>
         <w:t>доки также могут использоваться для загрузки и разгрузки грузовых судов, особенно в случае небольших и средних судов. Это позволяет судам приходить в порт для обслуживания и, при необходимости, для загрузки и разгрузки грузов.</w:t>
@@ -1795,13 +1764,8 @@
         </w:numPr>
         <w:ind w:left="0" w:firstLine="709"/>
       </w:pPr>
-      <w:proofErr w:type="gramStart"/>
-      <w:r>
-        <w:t>с</w:t>
-      </w:r>
-      <w:proofErr w:type="gramEnd"/>
-      <w:r>
-        <w:t xml:space="preserve">троительство и сборка судов: некоторые </w:t>
+      <w:r>
+        <w:t xml:space="preserve">строительство и сборка судов: некоторые </w:t>
       </w:r>
       <w:r>
         <w:t>крупные доки предоставляют возможность для строительства новых судов и сборки их на месте. Это особенно важно при создании крупных морских судов, таких как контейнеровозы и танкеры.</w:t>
@@ -1853,13 +1817,8 @@
         </w:numPr>
         <w:ind w:left="0" w:firstLine="709"/>
       </w:pPr>
-      <w:proofErr w:type="gramStart"/>
-      <w:r>
-        <w:t>з</w:t>
-      </w:r>
-      <w:proofErr w:type="gramEnd"/>
-      <w:r>
-        <w:t>агрузка и разгрузка грузов: пирсы часто оборудованы кранами, конвейерами и другим оборудованием для погрузки и разгрузки грузовых судов. Грузы могут быть перегружены с судов на сушу или наоборот.</w:t>
+      <w:r>
+        <w:t>загрузка и разгрузка грузов: пирсы часто оборудованы кранами, конвейерами и другим оборудованием для погрузки и разгрузки грузовых судов. Грузы могут быть перегружены с судов на сушу или наоборот.</w:t>
       </w:r>
     </w:p>
     <w:p>
@@ -1894,13 +1853,8 @@
         </w:numPr>
         <w:ind w:left="0" w:firstLine="709"/>
       </w:pPr>
-      <w:proofErr w:type="gramStart"/>
-      <w:r>
-        <w:t>т</w:t>
-      </w:r>
-      <w:proofErr w:type="gramEnd"/>
-      <w:r>
-        <w:t>ехническое обслуживание: пирсы обеспечивают доступ к электричеству, воде, топливу и другим ресурсам, необходимым для обслуживания судов. Здесь также могут проводиться технические работы, ремонт и обслуживание судов.</w:t>
+      <w:r>
+        <w:t>техническое обслуживание: пирсы обеспечивают доступ к электричеству, воде, топливу и другим ресурсам, необходимым для обслуживания судов. Здесь также могут проводиться технические работы, ремонт и обслуживание судов.</w:t>
       </w:r>
     </w:p>
     <w:p>
@@ -5947,6 +5901,21 @@
       <w:bookmarkStart w:id="25" w:name="_Toc149733140"/>
       <w:r>
         <w:lastRenderedPageBreak/>
+        <w:t>Приложение</w:t>
+      </w:r>
+      <w:proofErr w:type="gramStart"/>
+      <w:r>
+        <w:t xml:space="preserve"> Б</w:t>
+      </w:r>
+      <w:proofErr w:type="gramEnd"/>
+    </w:p>
+    <w:p>
+      <w:pPr>
+        <w:pStyle w:val="1"/>
+        <w:ind w:firstLine="0"/>
+        <w:jc w:val="center"/>
+      </w:pPr>
+      <w:r>
         <w:t>Дневник прохождения практики</w:t>
       </w:r>
       <w:bookmarkEnd w:id="24"/>
@@ -8250,7 +8219,7 @@
                       <w:iCs/>
                       <w:noProof/>
                     </w:rPr>
-                    <w:t>5</w:t>
+                    <w:t>39</w:t>
                   </w:r>
                   <w:r>
                     <w:rPr>
@@ -19432,7 +19401,7 @@
   <a:extraClrSchemeLst/>
   <a:extLst>
     <a:ext uri="{05A4C25C-085E-4340-85A3-A5531E510DB2}">
-      <thm15:themeFamily xmlns="" xmlns:thm15="http://schemas.microsoft.com/office/thememl/2012/main" name="Office Theme" id="{62F939B6-93AF-4DB8-9C6B-D6C7DFDC589F}" vid="{4A3C46E8-61CC-4603-A589-7422A47A8E4A}"/>
+      <thm15:themeFamily xmlns:thm15="http://schemas.microsoft.com/office/thememl/2012/main" xmlns="" name="Office Theme" id="{62F939B6-93AF-4DB8-9C6B-D6C7DFDC589F}" vid="{4A3C46E8-61CC-4603-A589-7422A47A8E4A}"/>
     </a:ext>
   </a:extLst>
 </a:theme>
@@ -19443,7 +19412,7 @@
 </file>
 
 <file path=customXml/itemProps1.xml><?xml version="1.0" encoding="utf-8"?>
-<ds:datastoreItem xmlns:ds="http://schemas.openxmlformats.org/officeDocument/2006/customXml" ds:itemID="{0047A58B-AA54-4464-96DB-7CCC445BCBCD}">
+<ds:datastoreItem xmlns:ds="http://schemas.openxmlformats.org/officeDocument/2006/customXml" ds:itemID="{F0735F2C-3270-4C21-8466-623B31A98CE9}">
   <ds:schemaRefs>
     <ds:schemaRef ds:uri="http://schemas.openxmlformats.org/officeDocument/2006/bibliography"/>
   </ds:schemaRefs>

--- a/PVA_NIR3.docx
+++ b/PVA_NIR3.docx
@@ -20,6 +20,7 @@
       <w:sdtEndPr>
         <w:rPr>
           <w:b/>
+          <w:lang w:val="ru-RU"/>
         </w:rPr>
       </w:sdtEndPr>
       <w:sdtContent>
@@ -192,8 +193,6 @@
               <w:fldChar w:fldCharType="end"/>
             </w:r>
           </w:hyperlink>
-          <w:bookmarkStart w:id="0" w:name="_GoBack"/>
-          <w:bookmarkEnd w:id="0"/>
         </w:p>
         <w:p>
           <w:pPr>
@@ -1290,7 +1289,7 @@
           <w:sz w:val="32"/>
         </w:rPr>
       </w:pPr>
-      <w:bookmarkStart w:id="1" w:name="_Toc149733123"/>
+      <w:bookmarkStart w:id="0" w:name="_Toc149733123"/>
       <w:r>
         <w:rPr>
           <w:b/>
@@ -1299,7 +1298,7 @@
         <w:lastRenderedPageBreak/>
         <w:t>Введение</w:t>
       </w:r>
-      <w:bookmarkEnd w:id="1"/>
+      <w:bookmarkEnd w:id="0"/>
     </w:p>
     <w:p>
       <w:pPr>
@@ -1413,7 +1412,7 @@
           <w:lang w:eastAsia="ru-RU"/>
         </w:rPr>
       </w:pPr>
-      <w:bookmarkStart w:id="2" w:name="_Toc149733124"/>
+      <w:bookmarkStart w:id="1" w:name="_Toc149733124"/>
       <w:r>
         <w:rPr>
           <w:szCs w:val="28"/>
@@ -1429,7 +1428,7 @@
         </w:rPr>
         <w:t>. Общие понятия</w:t>
       </w:r>
-      <w:bookmarkEnd w:id="2"/>
+      <w:bookmarkEnd w:id="1"/>
     </w:p>
     <w:p>
       <w:r>
@@ -1507,15 +1506,7 @@
       </w:r>
       <w:r>
         <w:lastRenderedPageBreak/>
-        <w:t xml:space="preserve">культурного обмена. Временя от </w:t>
-      </w:r>
-      <w:proofErr w:type="gramStart"/>
-      <w:r>
-        <w:t>времени</w:t>
-      </w:r>
-      <w:proofErr w:type="gramEnd"/>
-      <w:r>
-        <w:t xml:space="preserve"> их структура и функции изменялись в соответствии с технологическими и экономическими изменениями.</w:t>
+        <w:t>культурного обмена. Временя от времени их структура и функции изменялись в соответствии с технологическими и экономическими изменениями.</w:t>
       </w:r>
     </w:p>
     <w:p>
@@ -1543,7 +1534,7 @@
           <w:lang w:eastAsia="ru-RU"/>
         </w:rPr>
       </w:pPr>
-      <w:bookmarkStart w:id="3" w:name="_Toc149733125"/>
+      <w:bookmarkStart w:id="2" w:name="_Toc149733125"/>
       <w:r>
         <w:rPr>
           <w:sz w:val="28"/>
@@ -1552,7 +1543,7 @@
         </w:rPr>
         <w:t>Функции морских портов</w:t>
       </w:r>
-      <w:bookmarkEnd w:id="3"/>
+      <w:bookmarkEnd w:id="2"/>
     </w:p>
     <w:p>
       <w:r>
@@ -1640,7 +1631,7 @@
           <w:lang w:eastAsia="ru-RU"/>
         </w:rPr>
       </w:pPr>
-      <w:bookmarkStart w:id="4" w:name="_Toc149733126"/>
+      <w:bookmarkStart w:id="3" w:name="_Toc149733126"/>
       <w:r>
         <w:rPr>
           <w:sz w:val="28"/>
@@ -1649,7 +1640,7 @@
         </w:rPr>
         <w:t>Инфраструктура и операции в морских портах</w:t>
       </w:r>
-      <w:bookmarkEnd w:id="4"/>
+      <w:bookmarkEnd w:id="3"/>
     </w:p>
     <w:p>
       <w:r>
@@ -1674,7 +1665,8 @@
           <w:lang w:eastAsia="ru-RU"/>
         </w:rPr>
       </w:pPr>
-      <w:bookmarkStart w:id="5" w:name="_Toc149733127"/>
+      <w:bookmarkStart w:id="4" w:name="_Toc149733127"/>
+      <w:bookmarkStart w:id="5" w:name="_GoBack"/>
       <w:r>
         <w:rPr>
           <w:sz w:val="28"/>
@@ -1683,23 +1675,16 @@
         </w:rPr>
         <w:t>Доки и пирсы</w:t>
       </w:r>
-      <w:bookmarkEnd w:id="5"/>
-    </w:p>
+      <w:bookmarkEnd w:id="4"/>
+    </w:p>
+    <w:bookmarkEnd w:id="5"/>
     <w:p>
       <w:r>
         <w:t xml:space="preserve">В контексте морских портов, термин "доки" обычно относится к докам (или доковым бассейнам), которые представляют собой </w:t>
       </w:r>
       <w:r>
         <w:lastRenderedPageBreak/>
-        <w:t xml:space="preserve">специализированные зоны внутри порта, предназначенные для ремонта, обслуживания и </w:t>
-      </w:r>
-      <w:proofErr w:type="spellStart"/>
-      <w:r>
-        <w:t>рефитинга</w:t>
-      </w:r>
-      <w:proofErr w:type="spellEnd"/>
-      <w:r>
-        <w:t xml:space="preserve"> (модернизации) морских судов. Доки в портах являются важной частью инфраструктуры, и они имеют ряд специфических функций:</w:t>
+        <w:t>специализированные зоны внутри порта, предназначенные для ремонта, обслуживания и рефитинга (модернизации) морских судов. Доки в портах являются важной частью инфраструктуры, и они имеют ряд специфических функций:</w:t>
       </w:r>
     </w:p>
     <w:p>
@@ -1743,13 +1728,8 @@
         </w:numPr>
         <w:ind w:left="0" w:firstLine="709"/>
       </w:pPr>
-      <w:proofErr w:type="spellStart"/>
-      <w:r>
-        <w:t>рефитинг</w:t>
-      </w:r>
-      <w:proofErr w:type="spellEnd"/>
-      <w:r>
-        <w:t xml:space="preserve"> и модернизация: доки </w:t>
+      <w:r>
+        <w:t xml:space="preserve">рефитинг и модернизация: доки </w:t>
       </w:r>
       <w:r>
         <w:t>предоставляют возможность модернизировать и улучшить суда, включая установку нового оборудования, систем и технологических обновлений. Это важно для обеспечения того, чтобы морские суда соответствовали современным стандартам и требованиям.</w:t>
@@ -1784,15 +1764,7 @@
     </w:p>
     <w:p>
       <w:r>
-        <w:t xml:space="preserve">Пирсы в портах - это платформы, </w:t>
-      </w:r>
-      <w:proofErr w:type="spellStart"/>
-      <w:r>
-        <w:t>пирсовые</w:t>
-      </w:r>
-      <w:proofErr w:type="spellEnd"/>
-      <w:r>
-        <w:t xml:space="preserve"> сооружения или структуры, которые предоставляют место для стоянки, обслуживания и работы с морскими судами. Они играют важную роль в функционировании морских портов и обеспечивают ряд важных функций:</w:t>
+        <w:t>Пирсы в портах - это платформы, пирсовые сооружения или структуры, которые предоставляют место для стоянки, обслуживания и работы с морскими судами. Они играют важную роль в функционировании морских портов и обеспечивают ряд важных функций:</w:t>
       </w:r>
     </w:p>
     <w:p>
@@ -1831,17 +1803,7 @@
         <w:ind w:left="0" w:firstLine="709"/>
       </w:pPr>
       <w:r>
-        <w:t xml:space="preserve">обслуживание пассажирских судов: в пассажирских портах, пирсы предоставляют пассажирам доступ к пассажирским лайнерам. Пассажиры могут </w:t>
-      </w:r>
-      <w:proofErr w:type="spellStart"/>
-      <w:proofErr w:type="gramStart"/>
-      <w:r>
-        <w:t>взходить</w:t>
-      </w:r>
-      <w:proofErr w:type="spellEnd"/>
-      <w:proofErr w:type="gramEnd"/>
-      <w:r>
-        <w:t xml:space="preserve"> и сходить с судов и ожидать на пирсах.</w:t>
+        <w:t>обслуживание пассажирских судов: в пассажирских портах, пирсы предоставляют пассажирам доступ к пассажирским лайнерам. Пассажиры могут взходить и сходить с судов и ожидать на пирсах.</w:t>
       </w:r>
     </w:p>
     <w:p>
@@ -1937,23 +1899,7 @@
     </w:p>
     <w:p>
       <w:r>
-        <w:t xml:space="preserve">Порты, обслуживающие опасные грузы, предоставляют специализированные </w:t>
-      </w:r>
-      <w:proofErr w:type="gramStart"/>
-      <w:r>
-        <w:t>склады</w:t>
-      </w:r>
-      <w:proofErr w:type="gramEnd"/>
-      <w:r>
-        <w:t xml:space="preserve"> и хранилища для хранения таких грузов с соблюдением всех </w:t>
-      </w:r>
-      <w:proofErr w:type="spellStart"/>
-      <w:r>
-        <w:t>безопасностных</w:t>
-      </w:r>
-      <w:proofErr w:type="spellEnd"/>
-      <w:r>
-        <w:t xml:space="preserve"> мер и нормативов.</w:t>
+        <w:t>Порты, обслуживающие опасные грузы, предоставляют специализированные склады и хранилища для хранения таких грузов с соблюдением всех безопасностных мер и нормативов.</w:t>
       </w:r>
     </w:p>
     <w:p>
@@ -2007,14 +1953,12 @@
       </w:r>
     </w:p>
     <w:p>
-      <w:proofErr w:type="spellStart"/>
       <w:r>
         <w:t>Кон</w:t>
       </w:r>
       <w:r>
         <w:t>тейнеропогрузчики</w:t>
       </w:r>
-      <w:proofErr w:type="spellEnd"/>
       <w:r>
         <w:t>:</w:t>
       </w:r>
@@ -2028,16 +1972,11 @@
         </w:numPr>
         <w:ind w:left="0" w:firstLine="709"/>
       </w:pPr>
-      <w:proofErr w:type="gramStart"/>
       <w:r>
         <w:t>к</w:t>
       </w:r>
       <w:r>
-        <w:t>озловой</w:t>
-      </w:r>
-      <w:proofErr w:type="gramEnd"/>
-      <w:r>
-        <w:t xml:space="preserve"> кран с резиновыми шинами:</w:t>
+        <w:t>озловой кран с резиновыми шинами:</w:t>
       </w:r>
       <w:r>
         <w:t xml:space="preserve"> э</w:t>
@@ -2207,31 +2146,19 @@
     </w:p>
     <w:p>
       <w:r>
-        <w:t>Морские порты используют современные радиосвязи и навигационное оборудование для обеспечения безопасности судоходства и навигации внутри порта. Это включает системы AIS (</w:t>
-      </w:r>
-      <w:proofErr w:type="spellStart"/>
-      <w:r>
-        <w:t>Automatic</w:t>
-      </w:r>
-      <w:proofErr w:type="spellEnd"/>
+        <w:t>Морские порты используют современные радиосвязи и навигационное оборудование для обеспечения безопасности судоходства и навигации внутри порта. Это включает системы AIS (Automatic</w:t>
+      </w:r>
       <w:r>
         <w:t xml:space="preserve"> </w:t>
       </w:r>
-      <w:proofErr w:type="spellStart"/>
       <w:r>
         <w:t>Identification</w:t>
       </w:r>
-      <w:proofErr w:type="spellEnd"/>
       <w:r>
         <w:t xml:space="preserve"> </w:t>
       </w:r>
-      <w:proofErr w:type="spellStart"/>
-      <w:r>
-        <w:t>System</w:t>
-      </w:r>
-      <w:proofErr w:type="spellEnd"/>
-      <w:r>
-        <w:t>), р</w:t>
+      <w:r>
+        <w:t>System), р</w:t>
       </w:r>
       <w:r>
         <w:t>адары, GPS и другие технологии.</w:t>
@@ -2275,15 +2202,7 @@
     </w:p>
     <w:p>
       <w:r>
-        <w:t xml:space="preserve">Системы безопасности и контроля в морских портах </w:t>
-      </w:r>
-      <w:proofErr w:type="gramStart"/>
-      <w:r>
-        <w:t>существенно важны</w:t>
-      </w:r>
-      <w:proofErr w:type="gramEnd"/>
-      <w:r>
-        <w:t xml:space="preserve"> для обеспечения безопасности судоходства, защиты окружающей среды и соблюдения законов. Они помогают предотвращать инциденты и эффективно реагировать на них в случае возникновения.</w:t>
+        <w:t>Системы безопасности и контроля в морских портах существенно важны для обеспечения безопасности судоходства, защиты окружающей среды и соблюдения законов. Они помогают предотвращать инциденты и эффективно реагировать на них в случае возникновения.</w:t>
       </w:r>
     </w:p>
     <w:p>
@@ -2379,13 +2298,8 @@
     </w:p>
     <w:p>
       <w:r>
-        <w:t xml:space="preserve">Инженерные изыскания предоставляют информацию о текущем состоянии местности, геометрии объектов и параметрах окружающей среды. Эти данные необходимы для разработки проектов реконструкции порта, так как они позволяют инженерам создавать точные планы и спецификации. </w:t>
-      </w:r>
-      <w:proofErr w:type="gramStart"/>
-      <w:r>
-        <w:t>Без такой информации проектирование и строительство порта могут быть подвержены ошибкам, что может привести к дополнительным расходам и проблемам в будущем.</w:t>
-      </w:r>
-      <w:proofErr w:type="gramEnd"/>
+        <w:t>Инженерные изыскания предоставляют информацию о текущем состоянии местности, геометрии объектов и параметрах окружающей среды. Эти данные необходимы для разработки проектов реконструкции порта, так как они позволяют инженерам создавать точные планы и спецификации. Без такой информации проектирование и строительство порта могут быть подвержены ошибкам, что может привести к дополнительным расходам и проблемам в будущем.</w:t>
+      </w:r>
     </w:p>
     <w:p>
       <w:r>
@@ -2465,11 +2379,7 @@
         <w:t>Г</w:t>
       </w:r>
       <w:r>
-        <w:t xml:space="preserve">еодезические изыскания являются основой для точного определения координат, высот, формы и геометрии объектов в порту. </w:t>
-      </w:r>
-      <w:proofErr w:type="gramStart"/>
-      <w:r>
-        <w:t xml:space="preserve">Этот тип изысканий включает в себя </w:t>
+        <w:t xml:space="preserve">еодезические изыскания являются основой для точного определения координат, высот, формы и геометрии объектов в порту. Этот тип изысканий включает в себя </w:t>
       </w:r>
       <w:r>
         <w:t>измерения</w:t>
@@ -2489,7 +2399,6 @@
       <w:r>
         <w:t>пределение различных уровней, включая высоты местности и уровни воды, для обеспечения точных данных о высотных параметрах порта.</w:t>
       </w:r>
-      <w:proofErr w:type="gramEnd"/>
     </w:p>
     <w:p>
       <w:r>
@@ -2508,26 +2417,16 @@
         <w:t>ти и водной среды вокруг порта. Геологические изыскания в</w:t>
       </w:r>
       <w:r>
-        <w:t xml:space="preserve">ключают исследования грунтовых характеристик, такие как грунтовые слои, состав почвы и горных пород, а также опасности, связанные с геологическими </w:t>
-      </w:r>
-      <w:proofErr w:type="spellStart"/>
-      <w:r>
-        <w:t>условиями</w:t>
-      </w:r>
-      <w:proofErr w:type="gramStart"/>
-      <w:r>
-        <w:t>.Г</w:t>
-      </w:r>
-      <w:proofErr w:type="gramEnd"/>
-      <w:r>
-        <w:t>идрографичес</w:t>
-      </w:r>
-      <w:r>
-        <w:t>кие</w:t>
-      </w:r>
-      <w:proofErr w:type="spellEnd"/>
-      <w:r>
-        <w:t xml:space="preserve"> изыскания включают о</w:t>
+        <w:t>ключают исследования грунтовых характеристик, такие как грунтовые слои, состав почвы и горных пород, а также опасности, связанные с геологическими условиями.</w:t>
+      </w:r>
+      <w:r>
+        <w:t xml:space="preserve"> </w:t>
+      </w:r>
+      <w:r>
+        <w:t>Гидрографичес</w:t>
+      </w:r>
+      <w:r>
+        <w:t>кие изыскания включают о</w:t>
       </w:r>
       <w:r>
         <w:t>пределение глубины моря, течений, приливов и отливов, что важно для безопасности судоходства и управления грузоперевозками в порту.</w:t>
@@ -2608,31 +2507,7 @@
         <w:t xml:space="preserve">Глобальные навигационные спутниковые системы </w:t>
       </w:r>
       <w:r>
-        <w:t>ГНСС, такие как GPS (</w:t>
-      </w:r>
-      <w:proofErr w:type="spellStart"/>
-      <w:r>
-        <w:t>GlobalPositioningSystem</w:t>
-      </w:r>
-      <w:proofErr w:type="spellEnd"/>
-      <w:r>
-        <w:t xml:space="preserve">), GLONASS и </w:t>
-      </w:r>
-      <w:proofErr w:type="spellStart"/>
-      <w:r>
-        <w:t>Galileo</w:t>
-      </w:r>
-      <w:proofErr w:type="spellEnd"/>
-      <w:r>
-        <w:t xml:space="preserve">, являются неотъемлемым инструментом для определения координат и положения объектов в морском порту. Это позволяет получать точные </w:t>
-      </w:r>
-      <w:proofErr w:type="spellStart"/>
-      <w:r>
-        <w:t>геопространственные</w:t>
-      </w:r>
-      <w:proofErr w:type="spellEnd"/>
-      <w:r>
-        <w:t xml:space="preserve"> данные, которые используются для создания карт и моделей местности.</w:t>
+        <w:t>ГНСС, такие как GPS (GlobalPositioningSystem), GLONASS и Galileo, являются неотъемлемым инструментом для определения координат и положения объектов в морском порту. Это позволяет получать точные геопространственные данные, которые используются для создания карт и моделей местности.</w:t>
       </w:r>
     </w:p>
     <w:p>
@@ -2747,94 +2622,40 @@
       </w:r>
     </w:p>
     <w:p>
-      <w:pPr>
-        <w:numPr>
-          <w:ilvl w:val="0"/>
-          <w:numId w:val="7"/>
-        </w:numPr>
-      </w:pPr>
-      <w:r>
-        <w:rPr>
-          <w:bCs/>
-        </w:rPr>
-        <w:t>Планшеты и съемочные инструменты</w:t>
+      <w:r>
+        <w:t>Геодезические приборы играют важную роль в создании точных геодезических данных, которые используются в различных инженерных и геодезических приложениях. Эти инструменты позволяют инженерам и геодезистам проводить измерения с высокой точностью и надежностью, что является ключевым для успешной реализации проектов в различных областях.</w:t>
+      </w:r>
+    </w:p>
+    <w:p>
+      <w:r>
+        <w:t>Лидар</w:t>
+      </w:r>
+      <w:r>
+        <w:t xml:space="preserve"> (Лазерное сканирование)</w:t>
+      </w:r>
+      <w:r>
+        <w:t xml:space="preserve"> - это метод сканирования, который использует лазерное излучение для измерения расстояний до объектов и создания точных трехмерных моделей местности. Лидар широко применяется для изысканий, особенно в случаях, где необходима точная трехмерная картина местности.</w:t>
+      </w:r>
+    </w:p>
+    <w:p>
+      <w:r>
+        <w:t xml:space="preserve">Аэрофотосъемка с использованием беспилотных летательных аппаратов (дронов) и спутниковых снимков позволяет получать </w:t>
+      </w:r>
+      <w:r>
+        <w:lastRenderedPageBreak/>
+        <w:t>высококачественные изображения местности и анализировать ее характеристики.</w:t>
+      </w:r>
+    </w:p>
+    <w:p>
+      <w:r>
+        <w:t>ГИС - это программное обеспечение, которое позволяет анализировать, визуализировать и управлять геопространственными данными. Оно интегрирует информацию из различных источников и обеспечивает инженерам и геодезистам удобный инструмент для работы с изысканн</w:t>
+      </w:r>
+      <w:r>
+        <w:t>ыми данными.</w:t>
       </w:r>
       <w:r>
         <w:t>:</w:t>
       </w:r>
-      <w:r>
-        <w:t xml:space="preserve"> п</w:t>
-      </w:r>
-      <w:r>
-        <w:t>ланшеты и другие съемочные инструменты используются для записи измерений и создания карт и планов местности.</w:t>
-      </w:r>
-    </w:p>
-    <w:p>
-      <w:r>
-        <w:t>Геодезические приборы играют важную роль в создании точных геодезических данных, которые используются в различных инженерных и геодезических приложениях. Эти инструменты позволяют инженерам и геодезистам проводить измерения с высокой точностью и надежностью, что является ключевым для успешной реализации проектов в различных областях.</w:t>
-      </w:r>
-    </w:p>
-    <w:p>
-      <w:proofErr w:type="spellStart"/>
-      <w:r>
-        <w:t>Лидар</w:t>
-      </w:r>
-      <w:proofErr w:type="spellEnd"/>
-      <w:r>
-        <w:t xml:space="preserve"> (Лазерное сканирование)</w:t>
-      </w:r>
-      <w:r>
-        <w:t xml:space="preserve"> - это метод сканирования, который использует лазерное излучение для измерения расстояний до объектов и создания точных трехмерных моделей местности. </w:t>
-      </w:r>
-      <w:proofErr w:type="spellStart"/>
-      <w:r>
-        <w:t>Лидар</w:t>
-      </w:r>
-      <w:proofErr w:type="spellEnd"/>
-      <w:r>
-        <w:t xml:space="preserve"> широко </w:t>
-      </w:r>
-      <w:r>
-        <w:lastRenderedPageBreak/>
-        <w:t>применяется для изысканий, особенно в случаях, где необходима точная трехмерная картина местности.</w:t>
-      </w:r>
-    </w:p>
-    <w:p>
-      <w:r>
-        <w:t>Аэрофотосъемка с использованием беспилотных летательных аппаратов (</w:t>
-      </w:r>
-      <w:proofErr w:type="spellStart"/>
-      <w:r>
-        <w:t>дронов</w:t>
-      </w:r>
-      <w:proofErr w:type="spellEnd"/>
-      <w:r>
-        <w:t>) и спутниковых снимков позволяет получать высококачественные изображения местности и анализировать ее характеристики.</w:t>
-      </w:r>
-    </w:p>
-    <w:p>
-      <w:r>
-        <w:t xml:space="preserve">ГИС - это программное обеспечение, которое позволяет анализировать, визуализировать и управлять </w:t>
-      </w:r>
-      <w:proofErr w:type="spellStart"/>
-      <w:r>
-        <w:t>геопространственными</w:t>
-      </w:r>
-      <w:proofErr w:type="spellEnd"/>
-      <w:r>
-        <w:t xml:space="preserve"> данными. Оно интегрирует информацию из различных источников и обеспечивает инженерам и геодезистам удобный инструмент для работы с изысканн</w:t>
-      </w:r>
-      <w:r>
-        <w:t>ыми данными</w:t>
-      </w:r>
-      <w:proofErr w:type="gramStart"/>
-      <w:r>
-        <w:t>.</w:t>
-      </w:r>
-      <w:r>
-        <w:t>:</w:t>
-      </w:r>
-      <w:proofErr w:type="gramEnd"/>
     </w:p>
     <w:p>
       <w:r>
@@ -2875,17 +2696,28 @@
           <w:szCs w:val="28"/>
           <w:lang w:eastAsia="ru-RU"/>
         </w:rPr>
+        <w:t>Методы геодезических изысканий</w:t>
+      </w:r>
+      <w:bookmarkEnd w:id="15"/>
+    </w:p>
+    <w:p>
+      <w:pPr>
+        <w:ind w:firstLine="708"/>
+      </w:pPr>
+      <w:r>
+        <w:t xml:space="preserve">Геодезические изыскания представляют собой набор методов и инструментов, которые используются для измерения и документирования геодезических параметров местности, а также ее инфраструктуры. В контексте реконструкции морских портов геодезические изыскания имеют </w:t>
+      </w:r>
+      <w:r>
         <w:lastRenderedPageBreak/>
-        <w:t>Методы геодезических изысканий</w:t>
-      </w:r>
-      <w:bookmarkEnd w:id="15"/>
+        <w:t xml:space="preserve">ключевое значение, так как они обеспечивают точные данные для проектирования и строительства. </w:t>
+      </w:r>
     </w:p>
     <w:p>
       <w:pPr>
         <w:ind w:firstLine="708"/>
       </w:pPr>
       <w:r>
-        <w:t xml:space="preserve">Геодезические изыскания представляют собой набор методов и инструментов, которые используются для измерения и документирования геодезических параметров местности, а также ее инфраструктуры. В контексте реконструкции морских портов геодезические изыскания имеют ключевое значение, так как они обеспечивают точные данные для проектирования и строительства. </w:t>
+        <w:t>Топографические изыскания представляют собой метод геодезических изысканий, ориентированный на измерение и документирование геометрических параметров местности и инфраструктуры. Этот метод является важным компонентом при реконструкции морских портов, поскольку предоставляет детальные данные о рельефе, положении зданий, дорог, рек и других объектов в портовой зоне.</w:t>
       </w:r>
     </w:p>
     <w:p>
@@ -2893,7 +2725,7 @@
         <w:ind w:firstLine="708"/>
       </w:pPr>
       <w:r>
-        <w:t>Топографические изыскания представляют собой метод геодезических изысканий, ориентированный на измерение и документирование геометрических параметров местности и инфраструктуры. Этот метод является важным компонентом при реконструкции морских портов, поскольку предоставляет детальные данные о рельефе, положении зданий, дорог, рек и других объектов в портовой зоне.</w:t>
+        <w:t>Основная задача топографических изысканий - измерение и документирование горизонтальных и вертикальных параметров местности. Это включает в себя измерение расстояний между точками, углов между линиями, а также высотных различий.</w:t>
       </w:r>
     </w:p>
     <w:p>
@@ -2901,7 +2733,7 @@
         <w:ind w:firstLine="708"/>
       </w:pPr>
       <w:r>
-        <w:t>Основная задача топографических изысканий - измерение и документирование горизонтальных и вертикальных параметров местности. Это включает в себя измерение расстояний между точками, углов между линиями, а также высотных различий.</w:t>
+        <w:t>По результатам измерений создаются топографические карты и планы местности. Эти карты отображают рельеф, реки, дороги, здания, рельсы и другие объекты, а также указывают высоты точек на местности. Такие карты называются топографическими картами и служат основой для анализа и проектирования.</w:t>
       </w:r>
     </w:p>
     <w:p>
@@ -2909,7 +2741,7 @@
         <w:ind w:firstLine="708"/>
       </w:pPr>
       <w:r>
-        <w:t>По результатам измерений создаются топографические карты и планы местности. Эти карты отображают рельеф, реки, дороги, здания, рельсы и другие объекты, а также указывают высоты точек на местности. Такие карты называются топографическими картами и служат основой для анализа и проектирования.</w:t>
+        <w:t>Тахеометры и теодолиты используются для измерения углов между точками и горизонтальных углов наклона местности. Лазерные дальномеры позволяют измерять расстояния до объектов с высокой точностью. Глобальная навигационная спутниковая система (GPS) и другие системы (например, ГЛОНАСС, Galileo) используются для определения координат точек на местности. Для обработки данных и создания топографических карт используются специализированные программы для геодезии и картографии.</w:t>
       </w:r>
     </w:p>
     <w:p>
@@ -2917,19 +2749,11 @@
         <w:ind w:firstLine="708"/>
       </w:pPr>
       <w:r>
-        <w:t xml:space="preserve">Тахеометры и теодолиты используются для измерения углов между точками и горизонтальных углов наклона местности. Лазерные дальномеры позволяют измерять расстояния до объектов с высокой точностью. Глобальная навигационная спутниковая система (GPS) и другие системы </w:t>
+        <w:t xml:space="preserve">Топографические карты служат основой для планирования реконструкции портовой инфраструктуры. Инженеры используют эти </w:t>
       </w:r>
       <w:r>
         <w:lastRenderedPageBreak/>
-        <w:t xml:space="preserve">(например, ГЛОНАСС, </w:t>
-      </w:r>
-      <w:proofErr w:type="spellStart"/>
-      <w:r>
-        <w:t>Galileo</w:t>
-      </w:r>
-      <w:proofErr w:type="spellEnd"/>
-      <w:r>
-        <w:t>) используются для определения координат точек на местности. Для обработки данных и создания топографических карт используются специализированные программы для геодезии и картографии.</w:t>
+        <w:t>данные для разработки проектов, определения местоположения доков, причалов, складских помещений и других объектов.</w:t>
       </w:r>
     </w:p>
     <w:p>
@@ -2937,7 +2761,7 @@
         <w:ind w:firstLine="708"/>
       </w:pPr>
       <w:r>
-        <w:t>Топографические карты служат основой для планирования реконструкции портовой инфраструктуры. Инженеры используют эти данные для разработки проектов, определения местоположения доков, причалов, складских помещений и других объектов.</w:t>
+        <w:t>Топографические изыскания позволяют оценить изменения в местности, такие как эрозия береговой линии или изменения водных путей, что важно для понимания влияния окружающей среды на порт.</w:t>
       </w:r>
     </w:p>
     <w:p>
@@ -2945,7 +2769,7 @@
         <w:ind w:firstLine="708"/>
       </w:pPr>
       <w:r>
-        <w:t>Топографические изыскания позволяют оценить изменения в местности, такие как эрозия береговой линии или изменения водных путей, что важно для понимания влияния окружающей среды на порт.</w:t>
+        <w:t>Топографические карты могут использоваться для обеспечения безопасности судоходства и планирования маршрутов судов.</w:t>
       </w:r>
     </w:p>
     <w:p>
@@ -2953,7 +2777,7 @@
         <w:ind w:firstLine="708"/>
       </w:pPr>
       <w:r>
-        <w:t>Топографические карты могут использоваться для обеспечения безопасности судоходства и планирования маршрутов судов.</w:t>
+        <w:t>Топографические изыскания предоставляют детальную информацию о местности и инфраструктуре порта, что необходимо для успешной реконструкции и обеспечения безопасности и эффективности портовой деятельности.</w:t>
       </w:r>
     </w:p>
     <w:p>
@@ -2961,7 +2785,10 @@
         <w:ind w:firstLine="708"/>
       </w:pPr>
       <w:r>
-        <w:t>Топографические изыскания предоставляют детальную информацию о местности и инфраструктуре порта, что необходимо для успешной реконструкции и обеспечения безопасности и эффективности портовой деятельности.</w:t>
+        <w:t xml:space="preserve">Определения координат </w:t>
+      </w:r>
+      <w:r>
+        <w:t>включает в себя использование глобальных навигационных спутниковых систем (ГНСС), таких как GPS, для определения координат точек на местности. ГНСС-приемники обеспечивают точные данные о широте, долготе и высоте.</w:t>
       </w:r>
     </w:p>
     <w:p>
@@ -2969,23 +2796,15 @@
         <w:ind w:firstLine="708"/>
       </w:pPr>
       <w:r>
-        <w:t xml:space="preserve">Определения координат </w:t>
-      </w:r>
-      <w:r>
-        <w:t>включает в себя использование глобальных навигационных спутниковых систем (ГНСС), таких как GPS, для определения координат точек на местности. ГНСС-приемники обеспечивают точные данные о широте, долготе и высоте.</w:t>
+        <w:t>Уровнемерные работы включают в себя измерение различных уровней, включая уровни моря, точки отсчета и изменения высоты в местности. Это позволяет создавать высотные измерения и профили местности.</w:t>
       </w:r>
     </w:p>
     <w:p>
       <w:pPr>
         <w:ind w:firstLine="708"/>
       </w:pPr>
-      <w:proofErr w:type="spellStart"/>
-      <w:r>
-        <w:t>Уровнемерные</w:t>
-      </w:r>
-      <w:proofErr w:type="spellEnd"/>
-      <w:r>
-        <w:t xml:space="preserve"> работы включают в себя измерение различных уровней, включая уровни моря, точки отсчета и изменения высоты в местности. Это позволяет создавать высотные измерения и профили местности.</w:t>
+      <w:r>
+        <w:t>Нивелиры, уровнемеры, цифровые инструменты для измерения высот.</w:t>
       </w:r>
     </w:p>
     <w:p>
@@ -2993,21 +2812,7 @@
         <w:ind w:firstLine="708"/>
       </w:pPr>
       <w:r>
-        <w:t>Нивелиры, уровнемеры, цифровые инструменты для измерения высот.</w:t>
-      </w:r>
-    </w:p>
-    <w:p>
-      <w:pPr>
-        <w:ind w:firstLine="708"/>
-      </w:pPr>
-      <w:proofErr w:type="spellStart"/>
-      <w:r>
-        <w:lastRenderedPageBreak/>
-        <w:t>Уровнемерные</w:t>
-      </w:r>
-      <w:proofErr w:type="spellEnd"/>
-      <w:r>
-        <w:t xml:space="preserve"> работы особенно важны для портов, находящихся в прибрежных зонах, где уровень моря может колебаться. Измерения высот позволяют учитывать изменения уровня воды в проектах реконструкции.</w:t>
+        <w:t>Уровнемерные работы особенно важны для портов, находящихся в прибрежных зонах, где уровень моря может колебаться. Измерения высот позволяют учитывать изменения уровня воды в проектах реконструкции.</w:t>
       </w:r>
     </w:p>
     <w:p>
@@ -3039,6 +2844,7 @@
           <w:szCs w:val="28"/>
           <w:lang w:eastAsia="ru-RU"/>
         </w:rPr>
+        <w:lastRenderedPageBreak/>
         <w:t xml:space="preserve">Определение геометрических параметров </w:t>
       </w:r>
       <w:bookmarkEnd w:id="16"/>
@@ -3090,15 +2896,7 @@
         <w:ind w:firstLine="708"/>
       </w:pPr>
       <w:r>
-        <w:t xml:space="preserve">Глубина водных путей в порту измеряется с использованием батиметрических систем, которые включают в себя </w:t>
-      </w:r>
-      <w:proofErr w:type="spellStart"/>
-      <w:r>
-        <w:t>батиметры</w:t>
-      </w:r>
-      <w:proofErr w:type="spellEnd"/>
-      <w:r>
-        <w:t xml:space="preserve"> и эхолоты. Эти системы позволяют определить глубину моря и характеристики морск</w:t>
+        <w:t>Глубина водных путей в порту измеряется с использованием батиметрических систем, которые включают в себя батиметры и эхолоты. Эти системы позволяют определить глубину моря и характеристики морск</w:t>
       </w:r>
       <w:r>
         <w:t xml:space="preserve">ого дна. </w:t>
@@ -3112,17 +2910,48 @@
         <w:ind w:firstLine="708"/>
       </w:pPr>
       <w:r>
+        <w:t xml:space="preserve">При инженерных изысканиях в обязательном порядке определяются </w:t>
+      </w:r>
+      <w:r>
+        <w:t>положения береговой линии и расположения береговых структур, таких как молы, волнорезы и укрепительные сооружения.</w:t>
+      </w:r>
+      <w:r>
+        <w:t xml:space="preserve"> </w:t>
+      </w:r>
+      <w:r>
+        <w:t>Эти данные не только определяют общую геометрию порта, но также используются для оценки устойчивости и безопасности портовых сооружений.</w:t>
+      </w:r>
+    </w:p>
+    <w:p>
+      <w:pPr>
+        <w:ind w:firstLine="708"/>
+      </w:pPr>
+      <w:r>
+        <w:t xml:space="preserve">Измерение высоты зданий, маяков, башен и других высотных объектов </w:t>
+      </w:r>
+      <w:r>
+        <w:t>проводится с использованием</w:t>
+      </w:r>
+      <w:r>
+        <w:t xml:space="preserve"> геодезических приборов. </w:t>
+      </w:r>
+      <w:r>
+        <w:t>Эти измерения важны для определения высоты структур относительно уровня моря и позволяют обеспечить безопасность судоходства.</w:t>
+      </w:r>
+    </w:p>
+    <w:p>
+      <w:pPr>
+        <w:ind w:firstLine="708"/>
+      </w:pPr>
+      <w:r>
         <w:lastRenderedPageBreak/>
-        <w:t xml:space="preserve">При инженерных изысканиях в обязательном порядке определяются </w:t>
-      </w:r>
-      <w:r>
-        <w:t>положения береговой линии и расположения береговых структур, таких как молы, волнорезы и укрепительные сооружения.</w:t>
-      </w:r>
-      <w:r>
-        <w:t xml:space="preserve"> </w:t>
-      </w:r>
-      <w:r>
-        <w:t>Эти данные не только определяют общую геометрию порта, но также используются для оценки устойчивости и безопасности портовых сооружений.</w:t>
+        <w:t>Используя геодезические приборы и GPS, определяются геодезические координа</w:t>
+      </w:r>
+      <w:r>
+        <w:t xml:space="preserve">ты объектов и структур в порту. </w:t>
+      </w:r>
+      <w:r>
+        <w:t>Геодезические координаты необходимы для точного позиционирования объектов на местности и интеграции с геоинформационными системами (ГИС) для управления портом.</w:t>
       </w:r>
     </w:p>
     <w:p>
@@ -3130,16 +2959,7 @@
         <w:ind w:firstLine="708"/>
       </w:pPr>
       <w:r>
-        <w:t xml:space="preserve">Измерение высоты зданий, маяков, башен и других высотных объектов </w:t>
-      </w:r>
-      <w:r>
-        <w:t>проводится с использованием</w:t>
-      </w:r>
-      <w:r>
-        <w:t xml:space="preserve"> геодезических приборов. </w:t>
-      </w:r>
-      <w:r>
-        <w:t>Эти измерения важны для определения высоты структур относительно уровня моря и позволяют обеспечить безопасность судоходства.</w:t>
+        <w:t xml:space="preserve">Геоинформационные системы (ГИС) - это мощные инструменты, используемые для сбора, анализа, визуализации и управления географической информацией. В контексте реконструкции морских портов, ГИС играют важную роль в обработке и анализе данных, связанных с геометрическими и пространственными аспектами портовой инфраструктуры. </w:t>
       </w:r>
     </w:p>
     <w:p>
@@ -3147,13 +2967,7 @@
         <w:ind w:firstLine="708"/>
       </w:pPr>
       <w:r>
-        <w:t>Используя геодезические приборы и GPS, определяются геодезические координа</w:t>
-      </w:r>
-      <w:r>
-        <w:t xml:space="preserve">ты объектов и структур в порту. </w:t>
-      </w:r>
-      <w:r>
-        <w:t>Геодезические координаты необходимы для точного позиционирования объектов на местности и интеграции с геоинформационными системами (ГИС) для управления портом.</w:t>
+        <w:t>ГИС позволяют интегрировать данные различных источников, таких как геодезические изыскания, карты, спутниковые изображения и данные о портовой инфраструктуре, в одном пространственном контексте. Это позволяет смотреть на данные как на цельную картину местности и инфраструктуры порта.</w:t>
       </w:r>
     </w:p>
     <w:p>
@@ -3161,7 +2975,7 @@
         <w:ind w:firstLine="708"/>
       </w:pPr>
       <w:r>
-        <w:t xml:space="preserve">Геоинформационные системы (ГИС) - это мощные инструменты, используемые для сбора, анализа, визуализации и управления географической информацией. В контексте реконструкции морских портов, ГИС играют важную роль в обработке и анализе данных, связанных с геометрическими и пространственными аспектами портовой инфраструктуры. </w:t>
+        <w:t>ГИС позволяют проводить разнообразные пространственные анализы данных, включая определение зон риска, планирование маршрутов, оптимизацию логистики и анализ взаимосвязей между объектами в порту. Примеры пространственного анализа включают в себя определение оптимального расположения причалов, оценку воздействия изменений в порте на окружающую среду и анализ маршрутов судов.</w:t>
       </w:r>
     </w:p>
     <w:p>
@@ -3169,7 +2983,7 @@
         <w:ind w:firstLine="708"/>
       </w:pPr>
       <w:r>
-        <w:t>ГИС позволяют интегрировать данные различных источников, таких как геодезические изыскания, карты, спутниковые изображения и данные о портовой инфраструктуре, в одном пространственном контексте. Это позволяет смотреть на данные как на цельную картину местности и инфраструктуры порта.</w:t>
+        <w:t>ГИС позволяют создавать пространственные модели, которые помогают предсказывать изменения в портовой инфраструктуре и их влияние на судоходство и окружающую среду. Моделирование может быть использовано для оценки вариантов проектов реконструкции порта и определения их потенциальных последствий.</w:t>
       </w:r>
     </w:p>
     <w:p>
@@ -3177,11 +2991,8 @@
         <w:ind w:firstLine="708"/>
       </w:pPr>
       <w:r>
-        <w:t xml:space="preserve">ГИС позволяют проводить разнообразные пространственные анализы данных, включая определение зон риска, планирование маршрутов, оптимизацию логистики и анализ взаимосвязей между объектами в порту. </w:t>
-      </w:r>
-      <w:r>
         <w:lastRenderedPageBreak/>
-        <w:t>Примеры пространственного анализа включают в себя определение оптимального расположения причалов, оценку воздействия изменений в порте на окружающую среду и анализ маршрутов судов.</w:t>
+        <w:t>ГИС позволяют визуализировать данные в форме карт и графиков, что делает информацию более доступной и понятной для всех участников проекта. Визуализация данных в ГИС помогает инженерам, деятелям по реконструкции и решающим лицам лучше понимать и принимать решения на основе пространственной информации.</w:t>
       </w:r>
     </w:p>
     <w:p>
@@ -3189,15 +3000,7 @@
         <w:ind w:firstLine="708"/>
       </w:pPr>
       <w:r>
-        <w:t xml:space="preserve">ГИС позволяют создавать пространственные модели, которые помогают предсказывать изменения в портовой инфраструктуре и их влияние на </w:t>
-      </w:r>
-      <w:proofErr w:type="gramStart"/>
-      <w:r>
-        <w:t>судоходство</w:t>
-      </w:r>
-      <w:proofErr w:type="gramEnd"/>
-      <w:r>
-        <w:t xml:space="preserve"> и окружающую среду. Моделирование может быть использовано для оценки вариантов проектов реконструкции порта и определения их потенциальных последствий.</w:t>
+        <w:t>ГИС используются для управления ресурсами и операциями в порту, включая инвентаризацию активов, управление складами, отслеживание движения судов и обеспечение безопасности порта. ГИС помогают повысить эффективность и безопасность портовых операций, а также облегчают управление ресурсами и инфраструктурой.</w:t>
       </w:r>
     </w:p>
     <w:p>
@@ -3205,7 +3008,7 @@
         <w:ind w:firstLine="708"/>
       </w:pPr>
       <w:r>
-        <w:t>ГИС позволяют визуализировать данные в форме карт и графиков, что делает информацию более доступной и понятной для всех участников проекта. Визуализация данных в ГИС помогает инженерам, деятелям по реконструкции и решающим лицам лучше понимать и принимать решения на основе пространственной информации.</w:t>
+        <w:t>Геоинформационные системы являются неотъемлемой частью современных инженерных и геодезических проектов, включая реконструкцию морских портов. Они способствуют сбору, анализу и управлению пространственными данными, что помогает в принятии обоснованных решений и оптимизации процессов в порту.</w:t>
       </w:r>
     </w:p>
     <w:p>
@@ -3213,27 +3016,7 @@
         <w:ind w:firstLine="708"/>
       </w:pPr>
       <w:r>
-        <w:t>ГИС используются для управления ресурсами и операциями в порту, включая инвентаризацию активов, управление складами, отслеживание движения судов и обеспечение безопасности порта. ГИС помогают повысить эффективность и безопасность портовых операций, а также облегчают управление ресурсами и инфраструктурой.</w:t>
-      </w:r>
-    </w:p>
-    <w:p>
-      <w:pPr>
-        <w:ind w:firstLine="708"/>
-      </w:pPr>
-      <w:r>
-        <w:t>Геоинформационные системы являются неотъемлемой частью современных инженерных и геодезических проектов, включая реконструкцию морских портов. Они способствуют сбору, анализу и управлению пространственными данными, что помогает в принятии обоснованных решений и оптимизации процессов в порту.</w:t>
-      </w:r>
-    </w:p>
-    <w:p>
-      <w:pPr>
-        <w:ind w:firstLine="708"/>
-      </w:pPr>
-      <w:r>
-        <w:t xml:space="preserve">Определение геометрических параметров портовой инфраструктуры является ключевым этапом в реконструкции морского порта. Точные данные о размерах, форме и высоте инфраструктуры не только обеспечивают безопасность судоходства, но и являются основой для </w:t>
-      </w:r>
-      <w:r>
-        <w:lastRenderedPageBreak/>
-        <w:t xml:space="preserve">разработки проектов по модернизации портовой инфраструктуры и увеличения ее эффективности. </w:t>
+        <w:t xml:space="preserve">Определение геометрических параметров портовой инфраструктуры является ключевым этапом в реконструкции морского порта. Точные данные о размерах, форме и высоте инфраструктуры не только обеспечивают безопасность судоходства, но и являются основой для разработки проектов по модернизации портовой инфраструктуры и увеличения ее эффективности. </w:t>
       </w:r>
     </w:p>
     <w:p>
@@ -3294,13 +3077,8 @@
         <w:t>Проект инженерно-геодезических изысканий для реконструк</w:t>
       </w:r>
       <w:r>
-        <w:t xml:space="preserve">ции морского порта </w:t>
-      </w:r>
-      <w:proofErr w:type="spellStart"/>
-      <w:r>
-        <w:t>Беринговский</w:t>
-      </w:r>
-      <w:proofErr w:type="spellEnd"/>
+        <w:t>ции морского порта Беринговский</w:t>
+      </w:r>
       <w:r>
         <w:t>»</w:t>
       </w:r>
@@ -3438,15 +3216,7 @@
         <w:ind w:left="426"/>
       </w:pPr>
       <w:r>
-        <w:t>Постановление Правительства РФ от 16.02.2008 №87. О составе разделов проектной документации и требованиях к их содержанию. – Москва</w:t>
-      </w:r>
-      <w:proofErr w:type="gramStart"/>
-      <w:r>
-        <w:t xml:space="preserve"> :</w:t>
-      </w:r>
-      <w:proofErr w:type="gramEnd"/>
-      <w:r>
-        <w:t xml:space="preserve"> Собрание законодательства РФ. – 2005. </w:t>
+        <w:t xml:space="preserve">Постановление Правительства РФ от 16.02.2008 №87. О составе разделов проектной документации и требованиях к их содержанию. – Москва : Собрание законодательства РФ. – 2005. </w:t>
       </w:r>
     </w:p>
     <w:p>
@@ -3459,15 +3229,7 @@
         <w:ind w:left="426"/>
       </w:pPr>
       <w:r>
-        <w:t>СП 126.13330.2017. Геодезические работы в строительстве. – Москва</w:t>
-      </w:r>
-      <w:proofErr w:type="gramStart"/>
-      <w:r>
-        <w:t xml:space="preserve"> :</w:t>
-      </w:r>
-      <w:proofErr w:type="gramEnd"/>
-      <w:r>
-        <w:t xml:space="preserve"> Минрегионразвития, 2017. </w:t>
+        <w:t xml:space="preserve">СП 126.13330.2017. Геодезические работы в строительстве. – Москва : Минрегионразвития, 2017. </w:t>
       </w:r>
     </w:p>
     <w:p>
@@ -3480,15 +3242,7 @@
         <w:ind w:left="426"/>
       </w:pPr>
       <w:r>
-        <w:t>СП 317.1325800.2017. Свод правил. Инженерно-геодезические изыскания для строительства. Общие правила производства работ. – Москва</w:t>
-      </w:r>
-      <w:proofErr w:type="gramStart"/>
-      <w:r>
-        <w:t xml:space="preserve"> :</w:t>
-      </w:r>
-      <w:proofErr w:type="gramEnd"/>
-      <w:r>
-        <w:t xml:space="preserve"> Минстрой России, 2017.</w:t>
+        <w:t>СП 317.1325800.2017. Свод правил. Инженерно-геодезические изыскания для строительства. Общие правила производства работ. – Москва : Минстрой России, 2017.</w:t>
       </w:r>
     </w:p>
     <w:p>
@@ -3501,23 +3255,7 @@
         <w:ind w:left="426"/>
       </w:pPr>
       <w:r>
-        <w:t xml:space="preserve">Геодезические работы в строительстве: </w:t>
-      </w:r>
-      <w:proofErr w:type="spellStart"/>
-      <w:r>
-        <w:t>учеб</w:t>
-      </w:r>
-      <w:proofErr w:type="gramStart"/>
-      <w:r>
-        <w:t>.п</w:t>
-      </w:r>
-      <w:proofErr w:type="gramEnd"/>
-      <w:r>
-        <w:t>особие</w:t>
-      </w:r>
-      <w:proofErr w:type="spellEnd"/>
-      <w:r>
-        <w:t xml:space="preserve"> / </w:t>
+        <w:t xml:space="preserve">Геодезические работы в строительстве: учеб.пособие / </w:t>
       </w:r>
       <w:r>
         <w:rPr>
@@ -3525,25 +3263,7 @@
           <w:color w:val="000000"/>
           <w:szCs w:val="28"/>
         </w:rPr>
-        <w:t xml:space="preserve">В.Л. Курбатов, В.И. </w:t>
-      </w:r>
-      <w:proofErr w:type="spellStart"/>
-      <w:r>
-        <w:rPr>
-          <w:rFonts w:ascii="Times New Roman CYR" w:eastAsia="Calibri" w:hAnsi="Times New Roman CYR" w:cs="Times New Roman CYR"/>
-          <w:color w:val="000000"/>
-          <w:szCs w:val="28"/>
-        </w:rPr>
-        <w:t>Римшин</w:t>
-      </w:r>
-      <w:proofErr w:type="spellEnd"/>
-      <w:r>
-        <w:rPr>
-          <w:rFonts w:ascii="Times New Roman CYR" w:eastAsia="Calibri" w:hAnsi="Times New Roman CYR" w:cs="Times New Roman CYR"/>
-          <w:color w:val="000000"/>
-          <w:szCs w:val="28"/>
-        </w:rPr>
-        <w:t>, Е.Ю. Шумилова</w:t>
+        <w:t>В.Л. Курбатов, В.И. Римшин, Е.Ю. Шумилова</w:t>
       </w:r>
       <w:r>
         <w:rPr>
@@ -3564,15 +3284,7 @@
         <w:ind w:left="426"/>
       </w:pPr>
       <w:r>
-        <w:t>Пособие по производству геодезических работ в строительстве. Пособие к СНиП 3.01.03-84. – Москва</w:t>
-      </w:r>
-      <w:proofErr w:type="gramStart"/>
-      <w:r>
-        <w:t xml:space="preserve"> :</w:t>
-      </w:r>
-      <w:proofErr w:type="gramEnd"/>
-      <w:r>
-        <w:t xml:space="preserve"> ЦНИИОМТП Госстроя СССР, 1985. </w:t>
+        <w:t xml:space="preserve">Пособие по производству геодезических работ в строительстве. Пособие к СНиП 3.01.03-84. – Москва : ЦНИИОМТП Госстроя СССР, 1985. </w:t>
       </w:r>
     </w:p>
     <w:p>
@@ -3584,53 +3296,8 @@
         </w:numPr>
         <w:ind w:left="426"/>
       </w:pPr>
-      <w:proofErr w:type="spellStart"/>
-      <w:r>
-        <w:t>Интулов</w:t>
-      </w:r>
-      <w:proofErr w:type="spellEnd"/>
-      <w:r>
-        <w:t xml:space="preserve"> И.П. Инженерная геодезия с строительном производстве: </w:t>
-      </w:r>
-      <w:proofErr w:type="spellStart"/>
-      <w:r>
-        <w:t>учеб</w:t>
-      </w:r>
-      <w:proofErr w:type="gramStart"/>
-      <w:r>
-        <w:t>.п</w:t>
-      </w:r>
-      <w:proofErr w:type="gramEnd"/>
-      <w:r>
-        <w:t>особие</w:t>
-      </w:r>
-      <w:proofErr w:type="spellEnd"/>
-      <w:r>
-        <w:t xml:space="preserve"> для вузов/ И.П. </w:t>
-      </w:r>
-      <w:proofErr w:type="spellStart"/>
-      <w:r>
-        <w:t>Интулов</w:t>
-      </w:r>
-      <w:proofErr w:type="spellEnd"/>
-      <w:r>
-        <w:t>. – Воронеж</w:t>
-      </w:r>
-      <w:proofErr w:type="gramStart"/>
-      <w:r>
-        <w:t xml:space="preserve"> :</w:t>
-      </w:r>
-      <w:proofErr w:type="gramEnd"/>
-      <w:r>
-        <w:t xml:space="preserve"> Воронеж. гос. арх</w:t>
-      </w:r>
-      <w:proofErr w:type="gramStart"/>
-      <w:r>
-        <w:t>.-</w:t>
-      </w:r>
-      <w:proofErr w:type="gramEnd"/>
-      <w:r>
-        <w:t xml:space="preserve">строит. ун-т., 2004. </w:t>
+      <w:r>
+        <w:t xml:space="preserve">Интулов И.П. Инженерная геодезия с строительном производстве: учеб.пособие для вузов/ И.П. Интулов. – Воронеж : Воронеж. гос. арх.-строит. ун-т., 2004. </w:t>
       </w:r>
     </w:p>
     <w:p>
@@ -3643,68 +3310,7 @@
         <w:ind w:left="426"/>
       </w:pPr>
       <w:r>
-        <w:t xml:space="preserve">Инженерная геодезия: </w:t>
-      </w:r>
-      <w:proofErr w:type="spellStart"/>
-      <w:r>
-        <w:t>учеб</w:t>
-      </w:r>
-      <w:proofErr w:type="gramStart"/>
-      <w:r>
-        <w:t>.д</w:t>
-      </w:r>
-      <w:proofErr w:type="gramEnd"/>
-      <w:r>
-        <w:t>ля</w:t>
-      </w:r>
-      <w:proofErr w:type="spellEnd"/>
-      <w:r>
-        <w:t xml:space="preserve"> студ. </w:t>
-      </w:r>
-      <w:proofErr w:type="spellStart"/>
-      <w:r>
-        <w:t>негеод</w:t>
-      </w:r>
-      <w:proofErr w:type="spellEnd"/>
-      <w:r>
-        <w:t xml:space="preserve">. вузов / Е.Б. </w:t>
-      </w:r>
-      <w:proofErr w:type="spellStart"/>
-      <w:r>
-        <w:t>Клюшин</w:t>
-      </w:r>
-      <w:proofErr w:type="spellEnd"/>
-      <w:r>
-        <w:t>, Д. Ш. Михелев, [и др.]; под ред. проф. Д. Ш. Михелева. – Москва</w:t>
-      </w:r>
-      <w:proofErr w:type="gramStart"/>
-      <w:r>
-        <w:t xml:space="preserve"> :</w:t>
-      </w:r>
-      <w:proofErr w:type="gramEnd"/>
-      <w:r>
-        <w:t xml:space="preserve"> ACADEMA, 2004. </w:t>
-      </w:r>
-    </w:p>
-    <w:p>
-      <w:pPr>
-        <w:pStyle w:val="a3"/>
-        <w:numPr>
-          <w:ilvl w:val="1"/>
-          <w:numId w:val="1"/>
-        </w:numPr>
-        <w:ind w:left="426"/>
-      </w:pPr>
-      <w:r>
-        <w:t xml:space="preserve">Киселев, М.И. Основы геодезии / М.И. Киселев, Д.Ш. Михелев. </w:t>
-      </w:r>
-      <w:proofErr w:type="gramStart"/>
-      <w:r>
-        <w:t>–М</w:t>
-      </w:r>
-      <w:proofErr w:type="gramEnd"/>
-      <w:r>
-        <w:t>осква : Высшая школа, 2003.</w:t>
+        <w:t xml:space="preserve">Инженерная геодезия: учеб.для студ. негеод. вузов / Е.Б. Клюшин, Д. Ш. Михелев, [и др.]; под ред. проф. Д. Ш. Михелева. – Москва : ACADEMA, 2004. </w:t>
       </w:r>
     </w:p>
     <w:p>
@@ -3717,47 +3323,7 @@
         <w:ind w:left="425" w:hanging="425"/>
       </w:pPr>
       <w:r>
-        <w:t xml:space="preserve">Курс инженерной геодезии: </w:t>
-      </w:r>
-      <w:proofErr w:type="spellStart"/>
-      <w:r>
-        <w:t>учеб</w:t>
-      </w:r>
-      <w:proofErr w:type="gramStart"/>
-      <w:r>
-        <w:t>.д</w:t>
-      </w:r>
-      <w:proofErr w:type="gramEnd"/>
-      <w:r>
-        <w:t>ля</w:t>
-      </w:r>
-      <w:proofErr w:type="spellEnd"/>
-      <w:r>
-        <w:t xml:space="preserve"> студ. строит. вузов / В. Е. </w:t>
-      </w:r>
-      <w:proofErr w:type="spellStart"/>
-      <w:r>
-        <w:t>Новак</w:t>
-      </w:r>
-      <w:proofErr w:type="spellEnd"/>
-      <w:r>
-        <w:t xml:space="preserve">, [и др.]; под общ. ред. проф. В. Е. </w:t>
-      </w:r>
-      <w:proofErr w:type="spellStart"/>
-      <w:r>
-        <w:t>Новак</w:t>
-      </w:r>
-      <w:proofErr w:type="spellEnd"/>
-      <w:r>
-        <w:t>. – Москва</w:t>
-      </w:r>
-      <w:proofErr w:type="gramStart"/>
-      <w:r>
-        <w:t xml:space="preserve"> :</w:t>
-      </w:r>
-      <w:proofErr w:type="gramEnd"/>
-      <w:r>
-        <w:t xml:space="preserve"> Недра, 1989. </w:t>
+        <w:t xml:space="preserve">Прикладная геодезия: учеб.–метод. пособие для вузов / Е. К. Атрошко, [и др.]. – Гомель :БелГУТ, 2007. </w:t>
       </w:r>
     </w:p>
     <w:p>
@@ -3770,89 +3336,7 @@
         <w:ind w:left="425" w:hanging="425"/>
       </w:pPr>
       <w:r>
-        <w:t>Прикладная геодезия: учеб</w:t>
-      </w:r>
-      <w:proofErr w:type="gramStart"/>
-      <w:r>
-        <w:t>.–</w:t>
-      </w:r>
-      <w:proofErr w:type="gramEnd"/>
-      <w:r>
-        <w:t xml:space="preserve">метод. пособие для вузов / Е. К. </w:t>
-      </w:r>
-      <w:proofErr w:type="spellStart"/>
-      <w:r>
-        <w:t>Атрошко</w:t>
-      </w:r>
-      <w:proofErr w:type="spellEnd"/>
-      <w:r>
-        <w:t xml:space="preserve">, [и др.]. – Гомель </w:t>
-      </w:r>
-      <w:proofErr w:type="gramStart"/>
-      <w:r>
-        <w:t>:</w:t>
-      </w:r>
-      <w:proofErr w:type="spellStart"/>
-      <w:r>
-        <w:t>Б</w:t>
-      </w:r>
-      <w:proofErr w:type="gramEnd"/>
-      <w:r>
-        <w:t>елГУТ</w:t>
-      </w:r>
-      <w:proofErr w:type="spellEnd"/>
-      <w:r>
-        <w:t xml:space="preserve">, 2007. </w:t>
-      </w:r>
-    </w:p>
-    <w:p>
-      <w:pPr>
-        <w:pStyle w:val="a3"/>
-        <w:numPr>
-          <w:ilvl w:val="1"/>
-          <w:numId w:val="1"/>
-        </w:numPr>
-        <w:ind w:left="425" w:hanging="425"/>
-      </w:pPr>
-      <w:proofErr w:type="spellStart"/>
-      <w:r>
-        <w:t>Сытник</w:t>
-      </w:r>
-      <w:proofErr w:type="spellEnd"/>
-      <w:r>
-        <w:t xml:space="preserve">, В. С. Строительная геодезия.: </w:t>
-      </w:r>
-      <w:proofErr w:type="spellStart"/>
-      <w:r>
-        <w:t>учеб</w:t>
-      </w:r>
-      <w:proofErr w:type="gramStart"/>
-      <w:r>
-        <w:t>.д</w:t>
-      </w:r>
-      <w:proofErr w:type="gramEnd"/>
-      <w:r>
-        <w:t>ля</w:t>
-      </w:r>
-      <w:proofErr w:type="spellEnd"/>
-      <w:r>
-        <w:t xml:space="preserve"> студ. строит. вузов / В. С. </w:t>
-      </w:r>
-      <w:proofErr w:type="spellStart"/>
-      <w:r>
-        <w:t>Сытник</w:t>
-      </w:r>
-      <w:proofErr w:type="spellEnd"/>
-      <w:r>
-        <w:t>. – Москва</w:t>
-      </w:r>
-      <w:proofErr w:type="gramStart"/>
-      <w:r>
-        <w:t xml:space="preserve"> :</w:t>
-      </w:r>
-      <w:proofErr w:type="gramEnd"/>
-      <w:r>
-        <w:t xml:space="preserve"> Недра. 1984.</w:t>
+        <w:t>Сытник, В. С. Строительная геодезия.: учеб.для студ. строит. вузов / В. С. Сытник. – Москва : Недра. 1984.</w:t>
       </w:r>
     </w:p>
     <w:p>
@@ -3875,17 +3359,10 @@
           <w:szCs w:val="32"/>
         </w:rPr>
         <w:lastRenderedPageBreak/>
-        <w:t>Приложение</w:t>
-      </w:r>
-      <w:proofErr w:type="gramStart"/>
-      <w:r>
-        <w:rPr>
-          <w:szCs w:val="32"/>
-        </w:rPr>
-        <w:t xml:space="preserve"> А</w:t>
-      </w:r>
-      <w:proofErr w:type="gramEnd"/>
-    </w:p>
+        <w:t>Приложение А</w:t>
+      </w:r>
+    </w:p>
+    <w:p/>
     <w:p>
       <w:pPr>
         <w:pStyle w:val="1"/>
@@ -4052,23 +3529,7 @@
           <w:b/>
           <w:bCs/>
         </w:rPr>
-        <w:t xml:space="preserve">ции морского порта </w:t>
-      </w:r>
-      <w:proofErr w:type="spellStart"/>
-      <w:r>
-        <w:rPr>
-          <w:b/>
-          <w:bCs/>
-        </w:rPr>
-        <w:t>Беринговский</w:t>
-      </w:r>
-      <w:proofErr w:type="spellEnd"/>
-      <w:r>
-        <w:rPr>
-          <w:b/>
-          <w:bCs/>
-        </w:rPr>
-        <w:t>»</w:t>
+        <w:t>ции морского порта Беринговский»</w:t>
       </w:r>
     </w:p>
     <w:p>
@@ -4091,7 +3552,6 @@
         <w:t>Предмет поиска (объект поиска, его составные части</w:t>
       </w:r>
       <w:bookmarkStart w:id="23" w:name="_Hlk148908257"/>
-      <w:proofErr w:type="gramStart"/>
       <w:r>
         <w:rPr>
           <w:szCs w:val="28"/>
@@ -4104,16 +3564,7 @@
           <w:szCs w:val="28"/>
           <w:u w:val="single"/>
         </w:rPr>
-        <w:t>И</w:t>
-      </w:r>
-      <w:proofErr w:type="gramEnd"/>
-      <w:r>
-        <w:rPr>
-          <w:b/>
-          <w:szCs w:val="28"/>
-          <w:u w:val="single"/>
-        </w:rPr>
-        <w:t>нженерные изыскания</w:t>
+        <w:t>Инженерные изыскания</w:t>
       </w:r>
     </w:p>
     <w:bookmarkEnd w:id="23"/>
@@ -4214,14 +3665,6 @@
         </w:rPr>
         <w:t>Источники патентной информации и место их нахождения__________</w:t>
       </w:r>
-    </w:p>
-    <w:p>
-      <w:pPr>
-        <w:ind w:left="720"/>
-        <w:rPr>
-          <w:szCs w:val="28"/>
-        </w:rPr>
-      </w:pPr>
     </w:p>
     <w:p>
       <w:pPr>
@@ -4317,16 +3760,8 @@
               <w:rPr>
                 <w:szCs w:val="28"/>
               </w:rPr>
-              <w:t xml:space="preserve">Начальник отдела </w:t>
-            </w:r>
-            <w:proofErr w:type="spellStart"/>
-            <w:r>
-              <w:rPr>
-                <w:szCs w:val="28"/>
-              </w:rPr>
-              <w:t>ЗиКОИС</w:t>
-            </w:r>
-            <w:proofErr w:type="spellEnd"/>
+              <w:t>Начальник отдела ЗиКОИС</w:t>
+            </w:r>
           </w:p>
         </w:tc>
       </w:tr>
@@ -4341,7 +3776,6 @@
                 <w:szCs w:val="28"/>
               </w:rPr>
             </w:pPr>
-            <w:proofErr w:type="spellStart"/>
             <w:r>
               <w:rPr>
                 <w:szCs w:val="28"/>
@@ -4360,7 +3794,6 @@
               </w:rPr>
               <w:t>А</w:t>
             </w:r>
-            <w:proofErr w:type="spellEnd"/>
             <w:r>
               <w:rPr>
                 <w:szCs w:val="28"/>
@@ -4803,16 +4236,8 @@
               <w:rPr>
                 <w:szCs w:val="28"/>
               </w:rPr>
-              <w:t xml:space="preserve">Начальник отдела </w:t>
-            </w:r>
-            <w:proofErr w:type="spellStart"/>
-            <w:r>
-              <w:rPr>
-                <w:szCs w:val="28"/>
-              </w:rPr>
-              <w:t>ЗиКОИС</w:t>
-            </w:r>
-            <w:proofErr w:type="spellEnd"/>
+              <w:t>Начальник отдела ЗиКОИС</w:t>
+            </w:r>
           </w:p>
         </w:tc>
       </w:tr>
@@ -5172,25 +4597,7 @@
           <w:szCs w:val="28"/>
           <w:lang w:eastAsia="ru-RU"/>
         </w:rPr>
-        <w:t xml:space="preserve">Способ геодезических измерений инженерных объектов, заключающийся в измерении временных интервалов между фиксируемыми импульсами или фазами импульсов, создаваемых сформированными сигналами при сканировании поля изображений, отличающийся тем, что измерения проводят в несколько циклов, измерительные марки </w:t>
-      </w:r>
-      <w:proofErr w:type="gramStart"/>
-      <w:r>
-        <w:rPr>
-          <w:color w:val="000000"/>
-          <w:szCs w:val="28"/>
-          <w:lang w:eastAsia="ru-RU"/>
-        </w:rPr>
-        <w:t>с</w:t>
-      </w:r>
-      <w:proofErr w:type="gramEnd"/>
-      <w:r>
-        <w:rPr>
-          <w:color w:val="000000"/>
-          <w:szCs w:val="28"/>
-          <w:lang w:eastAsia="ru-RU"/>
-        </w:rPr>
-        <w:t xml:space="preserve"> щелевыми крест-анализаторами закрепляют на исследуемом объекте и последовательно активируют, передающий блок лазерной измерительной системы выставляют в створе с марками и сканируют их, при этом в первом приеме сканирования вычисляются координаты Х</w:t>
+        <w:t>Способ геодезических измерений инженерных объектов, заключающийся в измерении временных интервалов между фиксируемыми импульсами или фазами импульсов, создаваемых сформированными сигналами при сканировании поля изображений, отличающийся тем, что измерения проводят в несколько циклов, измерительные марки с щелевыми крест-анализаторами закрепляют на исследуемом объекте и последовательно активируют, передающий блок лазерной измерительной системы выставляют в створе с марками и сканируют их, при этом в первом приеме сканирования вычисляются координаты Х</w:t>
       </w:r>
       <w:r>
         <w:rPr>
@@ -5224,52 +4631,7 @@
           <w:szCs w:val="28"/>
           <w:lang w:eastAsia="ru-RU"/>
         </w:rPr>
-        <w:t>точки</w:t>
-      </w:r>
-      <w:proofErr w:type="gramStart"/>
-      <w:r>
-        <w:rPr>
-          <w:color w:val="000000"/>
-          <w:szCs w:val="28"/>
-          <w:lang w:eastAsia="ru-RU"/>
-        </w:rPr>
-        <w:t xml:space="preserve"> О</w:t>
-      </w:r>
-      <w:proofErr w:type="gramEnd"/>
-      <w:r>
-        <w:rPr>
-          <w:color w:val="000000"/>
-          <w:szCs w:val="28"/>
-          <w:lang w:eastAsia="ru-RU"/>
-        </w:rPr>
-        <w:t xml:space="preserve"> в дальнейшем принимаемую за опорную точку начального положения объекта, диаметр </w:t>
-      </w:r>
-      <w:proofErr w:type="spellStart"/>
-      <w:r>
-        <w:rPr>
-          <w:color w:val="000000"/>
-          <w:szCs w:val="28"/>
-          <w:lang w:eastAsia="ru-RU"/>
-        </w:rPr>
-        <w:t>референтного</w:t>
-      </w:r>
-      <w:proofErr w:type="spellEnd"/>
-      <w:r>
-        <w:rPr>
-          <w:color w:val="000000"/>
-          <w:szCs w:val="28"/>
-          <w:lang w:eastAsia="ru-RU"/>
-        </w:rPr>
-        <w:t xml:space="preserve"> лазерного пучка </w:t>
-      </w:r>
-      <w:proofErr w:type="spellStart"/>
-      <w:r>
-        <w:rPr>
-          <w:color w:val="000000"/>
-          <w:szCs w:val="28"/>
-          <w:lang w:eastAsia="ru-RU"/>
-        </w:rPr>
-        <w:t>D</w:t>
+        <w:t>точки О в дальнейшем принимаемую за опорную точку начального положения объекта, диаметр референтного лазерного пучка D</w:t>
       </w:r>
       <w:r>
         <w:rPr>
@@ -5280,7 +4642,6 @@
         </w:rPr>
         <w:t>опт</w:t>
       </w:r>
-      <w:proofErr w:type="spellEnd"/>
       <w:r>
         <w:rPr>
           <w:color w:val="000000"/>
@@ -5313,16 +4674,7 @@
           <w:szCs w:val="28"/>
           <w:lang w:eastAsia="ru-RU"/>
         </w:rPr>
-        <w:t xml:space="preserve">, </w:t>
-      </w:r>
-      <w:proofErr w:type="spellStart"/>
-      <w:r>
-        <w:rPr>
-          <w:color w:val="000000"/>
-          <w:szCs w:val="28"/>
-          <w:lang w:eastAsia="ru-RU"/>
-        </w:rPr>
-        <w:t>L</w:t>
+        <w:t>, L</w:t>
       </w:r>
       <w:r>
         <w:rPr>
@@ -5333,23 +4685,13 @@
         </w:rPr>
         <w:t>i</w:t>
       </w:r>
-      <w:proofErr w:type="spellEnd"/>
       <w:r>
         <w:rPr>
           <w:color w:val="000000"/>
           <w:szCs w:val="28"/>
           <w:lang w:eastAsia="ru-RU"/>
         </w:rPr>
-        <w:t xml:space="preserve">, </w:t>
-      </w:r>
-      <w:proofErr w:type="spellStart"/>
-      <w:r>
-        <w:rPr>
-          <w:color w:val="000000"/>
-          <w:szCs w:val="28"/>
-          <w:lang w:eastAsia="ru-RU"/>
-        </w:rPr>
-        <w:t>L</w:t>
+        <w:t>, L</w:t>
       </w:r>
       <w:r>
         <w:rPr>
@@ -5360,7 +4702,6 @@
         </w:rPr>
         <w:t>k</w:t>
       </w:r>
-      <w:proofErr w:type="spellEnd"/>
       <w:r>
         <w:rPr>
           <w:color w:val="000000"/>
@@ -5612,25 +4953,7 @@
           <w:szCs w:val="28"/>
           <w:lang w:eastAsia="ru-RU"/>
         </w:rPr>
-        <w:t xml:space="preserve">      2π-</w:t>
-      </w:r>
-      <w:proofErr w:type="spellStart"/>
-      <w:r>
-        <w:rPr>
-          <w:color w:val="000000"/>
-          <w:szCs w:val="28"/>
-          <w:lang w:eastAsia="ru-RU"/>
-        </w:rPr>
-        <w:t>const</w:t>
-      </w:r>
-      <w:proofErr w:type="spellEnd"/>
-      <w:r>
-        <w:rPr>
-          <w:color w:val="000000"/>
-          <w:szCs w:val="28"/>
-          <w:lang w:eastAsia="ru-RU"/>
-        </w:rPr>
-        <w:t>.</w:t>
+        <w:t xml:space="preserve">      2π-const.</w:t>
       </w:r>
     </w:p>
     <w:p>
@@ -5642,7 +4965,6 @@
           <w:lang w:eastAsia="ru-RU"/>
         </w:rPr>
       </w:pPr>
-      <w:proofErr w:type="gramStart"/>
       <w:r>
         <w:rPr>
           <w:color w:val="000000"/>
@@ -5657,97 +4979,7 @@
           <w:szCs w:val="28"/>
           <w:lang w:eastAsia="ru-RU"/>
         </w:rPr>
-        <w:t xml:space="preserve">ля определения положения заданных точек объекта используют прямоугольную геодезическую систему координат, в каждом цикле запуска лазерной измерительной системы вычисляют координаты </w:t>
-      </w:r>
-      <w:proofErr w:type="spellStart"/>
-      <w:r>
-        <w:rPr>
-          <w:color w:val="000000"/>
-          <w:szCs w:val="28"/>
-          <w:lang w:eastAsia="ru-RU"/>
-        </w:rPr>
-        <w:t>XiиYiпоследующей</w:t>
-      </w:r>
-      <w:proofErr w:type="spellEnd"/>
-      <w:r>
-        <w:rPr>
-          <w:color w:val="000000"/>
-          <w:szCs w:val="28"/>
-          <w:lang w:eastAsia="ru-RU"/>
-        </w:rPr>
-        <w:t xml:space="preserve"> точки </w:t>
-      </w:r>
-      <w:proofErr w:type="spellStart"/>
-      <w:r>
-        <w:rPr>
-          <w:color w:val="000000"/>
-          <w:szCs w:val="28"/>
-          <w:lang w:eastAsia="ru-RU"/>
-        </w:rPr>
-        <w:t>Сi</w:t>
-      </w:r>
-      <w:proofErr w:type="spellEnd"/>
-      <w:r>
-        <w:rPr>
-          <w:color w:val="000000"/>
-          <w:szCs w:val="28"/>
-          <w:lang w:eastAsia="ru-RU"/>
-        </w:rPr>
-        <w:t>, по разности координат вычисляют смещения объекта от его начального положения, решая «прямую геодезическую задачу», активируют программу, создают или указывают папку проекта исследуемого объекта в момент активации первой измерительной марки, устанавливают связь с лазерной измерительной системой, подают команды</w:t>
-      </w:r>
-      <w:proofErr w:type="gramEnd"/>
-      <w:r>
-        <w:rPr>
-          <w:color w:val="000000"/>
-          <w:szCs w:val="28"/>
-          <w:lang w:eastAsia="ru-RU"/>
-        </w:rPr>
-        <w:t xml:space="preserve"> </w:t>
-      </w:r>
-      <w:proofErr w:type="gramStart"/>
-      <w:r>
-        <w:rPr>
-          <w:color w:val="000000"/>
-          <w:szCs w:val="28"/>
-          <w:lang w:eastAsia="ru-RU"/>
-        </w:rPr>
-        <w:t>на запуск двигателя, активацию первой измерительной марки и включение лазера, во время холостой работы лазерной измерительной системы, после ее запуска, выполняют контроль за исполнением команд и стабильностью оборотов двигателя, опрашивают калиброванный оптико-электронный датчик «угол-код» при прохождении нулевой точки, и при получении отклика выполняют последовательный опрос контроллеров измерительных марок о положении лазерного пучка относительно крест-анализаторов, при пересечении им щелей крест-анализаторов выполняют</w:t>
-      </w:r>
-      <w:proofErr w:type="gramEnd"/>
-      <w:r>
-        <w:rPr>
-          <w:color w:val="000000"/>
-          <w:szCs w:val="28"/>
-          <w:lang w:eastAsia="ru-RU"/>
-        </w:rPr>
-        <w:t xml:space="preserve"> </w:t>
-      </w:r>
-      <w:proofErr w:type="gramStart"/>
-      <w:r>
-        <w:rPr>
-          <w:color w:val="000000"/>
-          <w:szCs w:val="28"/>
-          <w:lang w:eastAsia="ru-RU"/>
-        </w:rPr>
-        <w:t xml:space="preserve">опрос калиброванного оптико-электронного датчика «угол-код», а значение датчика регистрируют в компьютере, один цикл измерений соответствует опросу четырех щелей крест-анализатора </w:t>
-      </w:r>
-      <w:proofErr w:type="spellStart"/>
-      <w:r>
-        <w:rPr>
-          <w:color w:val="000000"/>
-          <w:szCs w:val="28"/>
-          <w:lang w:eastAsia="ru-RU"/>
-        </w:rPr>
-        <w:t>привыполнении</w:t>
-      </w:r>
-      <w:proofErr w:type="spellEnd"/>
-      <w:r>
-        <w:rPr>
-          <w:color w:val="000000"/>
-          <w:szCs w:val="28"/>
-          <w:lang w:eastAsia="ru-RU"/>
-        </w:rPr>
-        <w:t xml:space="preserve"> n-ого количества полных оборотов круговой развертки, при этом количество полных </w:t>
+        <w:t xml:space="preserve">ля определения положения заданных точек объекта используют прямоугольную геодезическую систему координат, в каждом цикле запуска лазерной измерительной системы вычисляют координаты XiиYiпоследующей точки Сi, по разности координат вычисляют смещения объекта от его начального положения, решая «прямую геодезическую задачу», активируют программу, создают или указывают папку проекта исследуемого объекта в момент активации первой измерительной марки, устанавливают связь с лазерной измерительной системой, подают команды на запуск двигателя, активацию первой измерительной марки и включение лазера, во время холостой работы лазерной измерительной системы, после ее запуска, выполняют контроль за исполнением команд и стабильностью оборотов двигателя, опрашивают калиброванный оптико-электронный датчик «угол-код» при прохождении нулевой точки, и при получении отклика выполняют последовательный опрос контроллеров измерительных марок о положении лазерного пучка относительно крест-анализаторов, при пересечении им щелей крест-анализаторов выполняют опрос калиброванного оптико-электронного датчика «угол-код», а значение датчика регистрируют в компьютере, один цикл измерений соответствует опросу четырех щелей крест-анализатора привыполнении n-ого количества полных оборотов круговой развертки, при этом количество полных </w:t>
       </w:r>
       <w:r>
         <w:rPr>
@@ -5756,52 +4988,7 @@
           <w:lang w:eastAsia="ru-RU"/>
         </w:rPr>
         <w:lastRenderedPageBreak/>
-        <w:t>оборотов задается программой, по окончании опроса вычисляют координаты центра следа лазерной круговой развертки, выполняют контроль на сходимость координат, вычисляют математическое ожидание координат центра следа лазерной круговой развертки и выполняют оценку</w:t>
-      </w:r>
-      <w:proofErr w:type="gramEnd"/>
-      <w:r>
-        <w:rPr>
-          <w:color w:val="000000"/>
-          <w:szCs w:val="28"/>
-          <w:lang w:eastAsia="ru-RU"/>
-        </w:rPr>
-        <w:t xml:space="preserve"> </w:t>
-      </w:r>
-      <w:proofErr w:type="gramStart"/>
-      <w:r>
-        <w:rPr>
-          <w:color w:val="000000"/>
-          <w:szCs w:val="28"/>
-          <w:lang w:eastAsia="ru-RU"/>
-        </w:rPr>
-        <w:t xml:space="preserve">точности полученных координат по внутренней сходимости, первую активированную марку выключают и активируют следующую марку, цикл повторяют на всех </w:t>
-      </w:r>
-      <w:proofErr w:type="spellStart"/>
-      <w:r>
-        <w:rPr>
-          <w:color w:val="000000"/>
-          <w:szCs w:val="28"/>
-          <w:lang w:eastAsia="ru-RU"/>
-        </w:rPr>
-        <w:t>последующихмарках</w:t>
-      </w:r>
-      <w:proofErr w:type="spellEnd"/>
-      <w:r>
-        <w:rPr>
-          <w:color w:val="000000"/>
-          <w:szCs w:val="28"/>
-          <w:lang w:eastAsia="ru-RU"/>
-        </w:rPr>
-        <w:t>, с контролем на внутреннюю сходимость, по окончании работы систему переводят в режим ожидания следующего запуска, данные по маркам сохраняют в файле проекта, при этом измерения сопровождают датой и временем запуска лазерной измерительной системы, а данные, полученные в выбранном временном цикле наблюдений</w:t>
-      </w:r>
-      <w:proofErr w:type="gramEnd"/>
-      <w:r>
-        <w:rPr>
-          <w:color w:val="000000"/>
-          <w:szCs w:val="28"/>
-          <w:lang w:eastAsia="ru-RU"/>
-        </w:rPr>
-        <w:t xml:space="preserve"> представляют в графическом виде на бумажном носителе из «буфера памяти» или на экране монитора.</w:t>
+        <w:t>оборотов задается программой, по окончании опроса вычисляют координаты центра следа лазерной круговой развертки, выполняют контроль на сходимость координат, вычисляют математическое ожидание координат центра следа лазерной круговой развертки и выполняют оценку точности полученных координат по внутренней сходимости, первую активированную марку выключают и активируют следующую марку, цикл повторяют на всех последующихмарках, с контролем на внутреннюю сходимость, по окончании работы систему переводят в режим ожидания следующего запуска, данные по маркам сохраняют в файле проекта, при этом измерения сопровождают датой и временем запуска лазерной измерительной системы, а данные, полученные в выбранном временном цикле наблюдений представляют в графическом виде на бумажном носителе из «буфера памяти» или на экране монитора.</w:t>
       </w:r>
     </w:p>
     <w:p>
@@ -5811,61 +4998,11 @@
           <w:szCs w:val="28"/>
         </w:rPr>
       </w:pPr>
-      <w:proofErr w:type="gramStart"/>
       <w:r>
         <w:rPr>
           <w:szCs w:val="28"/>
         </w:rPr>
-        <w:t xml:space="preserve">Устройство высокоточных измерений инженерных объектов лазерными измерительными системами, содержащее лазер, оптический формирователь лазерного пучка, частично-отражающие поверхности, измерительные марки и регистрирующий блок, отличающееся тем, что лазерное измерительное устройство выполнено в виде двух блоков, передающего и приемного, в передающий блок, содержащий полупроводниковый лазер, сканирующий блок, оптический преобразователь </w:t>
-      </w:r>
-      <w:proofErr w:type="spellStart"/>
-      <w:r>
-        <w:rPr>
-          <w:szCs w:val="28"/>
-        </w:rPr>
-        <w:t>референтного</w:t>
-      </w:r>
-      <w:proofErr w:type="spellEnd"/>
-      <w:r>
-        <w:rPr>
-          <w:szCs w:val="28"/>
-        </w:rPr>
-        <w:t xml:space="preserve"> лазерного пучка в след лазерной круговой развертки, и блок оптической развертки, дополнительно введен калиброванный</w:t>
-      </w:r>
-      <w:proofErr w:type="gramEnd"/>
-      <w:r>
-        <w:rPr>
-          <w:szCs w:val="28"/>
-        </w:rPr>
-        <w:t xml:space="preserve"> оптико-электронный датчик «угол-код», центральная ось </w:t>
-      </w:r>
-      <w:proofErr w:type="gramStart"/>
-      <w:r>
-        <w:rPr>
-          <w:szCs w:val="28"/>
-        </w:rPr>
-        <w:t>вращения</w:t>
-      </w:r>
-      <w:proofErr w:type="gramEnd"/>
-      <w:r>
-        <w:rPr>
-          <w:szCs w:val="28"/>
-        </w:rPr>
-        <w:t xml:space="preserve"> которого связана с осью вращения оптического блока круговой развертки и валом электродвигателя, обеспечивающего контроль за постоянством передачи сигналов, позволяющего исключить применение синхронного двигателя, приемный блок выполнен в виде марок, устанавливаемых на определяемых точках, </w:t>
-      </w:r>
-      <w:proofErr w:type="spellStart"/>
-      <w:r>
-        <w:rPr>
-          <w:szCs w:val="28"/>
-        </w:rPr>
-        <w:t>референтный</w:t>
-      </w:r>
-      <w:proofErr w:type="spellEnd"/>
-      <w:r>
-        <w:rPr>
-          <w:szCs w:val="28"/>
-        </w:rPr>
-        <w:t xml:space="preserve"> лазерный пучок, преобразованный в след лазерной </w:t>
+        <w:t xml:space="preserve">Устройство высокоточных измерений инженерных объектов лазерными измерительными системами, содержащее лазер, оптический формирователь лазерного пучка, частично-отражающие поверхности, измерительные марки и регистрирующий блок, отличающееся тем, что лазерное измерительное устройство выполнено в виде двух блоков, передающего и приемного, в передающий блок, содержащий полупроводниковый лазер, сканирующий блок, оптический преобразователь референтного лазерного пучка в след лазерной круговой развертки, и блок оптической развертки, дополнительно введен калиброванный оптико-электронный датчик «угол-код», центральная ось вращения которого связана с осью вращения оптического блока круговой развертки и валом электродвигателя, обеспечивающего контроль за постоянством передачи сигналов, позволяющего исключить применение синхронного двигателя, приемный блок выполнен в виде марок, устанавливаемых на определяемых точках, референтный лазерный пучок, преобразованный в след лазерной </w:t>
       </w:r>
       <w:r>
         <w:rPr>
@@ -5901,14 +5038,10 @@
       <w:bookmarkStart w:id="25" w:name="_Toc149733140"/>
       <w:r>
         <w:lastRenderedPageBreak/>
-        <w:t>Приложение</w:t>
-      </w:r>
-      <w:proofErr w:type="gramStart"/>
-      <w:r>
-        <w:t xml:space="preserve"> Б</w:t>
-      </w:r>
-      <w:proofErr w:type="gramEnd"/>
-    </w:p>
+        <w:t>Приложение Б</w:t>
+      </w:r>
+    </w:p>
+    <w:p/>
     <w:p>
       <w:pPr>
         <w:pStyle w:val="1"/>
@@ -6105,21 +5238,7 @@
               <w:rPr>
                 <w:sz w:val="24"/>
               </w:rPr>
-              <w:t>ООО «</w:t>
-            </w:r>
-            <w:proofErr w:type="spellStart"/>
-            <w:r>
-              <w:rPr>
-                <w:sz w:val="24"/>
-              </w:rPr>
-              <w:t>Датум</w:t>
-            </w:r>
-            <w:proofErr w:type="spellEnd"/>
-            <w:r>
-              <w:rPr>
-                <w:sz w:val="24"/>
-              </w:rPr>
-              <w:t xml:space="preserve"> Групп»</w:t>
+              <w:t>ООО «Датум Групп»</w:t>
             </w:r>
           </w:p>
         </w:tc>
@@ -6265,21 +5384,7 @@
               <w:rPr>
                 <w:sz w:val="24"/>
               </w:rPr>
-              <w:t>ООО «</w:t>
-            </w:r>
-            <w:proofErr w:type="spellStart"/>
-            <w:r>
-              <w:rPr>
-                <w:sz w:val="24"/>
-              </w:rPr>
-              <w:t>Датум</w:t>
-            </w:r>
-            <w:proofErr w:type="spellEnd"/>
-            <w:r>
-              <w:rPr>
-                <w:sz w:val="24"/>
-              </w:rPr>
-              <w:t xml:space="preserve"> Групп»</w:t>
+              <w:t>ООО «Датум Групп»</w:t>
             </w:r>
           </w:p>
         </w:tc>
@@ -6437,21 +5542,7 @@
               <w:rPr>
                 <w:sz w:val="24"/>
               </w:rPr>
-              <w:t>ООО «</w:t>
-            </w:r>
-            <w:proofErr w:type="spellStart"/>
-            <w:r>
-              <w:rPr>
-                <w:sz w:val="24"/>
-              </w:rPr>
-              <w:t>Датум</w:t>
-            </w:r>
-            <w:proofErr w:type="spellEnd"/>
-            <w:r>
-              <w:rPr>
-                <w:sz w:val="24"/>
-              </w:rPr>
-              <w:t xml:space="preserve"> Групп»</w:t>
+              <w:t>ООО «Датум Групп»</w:t>
             </w:r>
           </w:p>
         </w:tc>
@@ -6609,21 +5700,7 @@
               <w:rPr>
                 <w:sz w:val="24"/>
               </w:rPr>
-              <w:t>ООО «</w:t>
-            </w:r>
-            <w:proofErr w:type="spellStart"/>
-            <w:r>
-              <w:rPr>
-                <w:sz w:val="24"/>
-              </w:rPr>
-              <w:t>Датум</w:t>
-            </w:r>
-            <w:proofErr w:type="spellEnd"/>
-            <w:r>
-              <w:rPr>
-                <w:sz w:val="24"/>
-              </w:rPr>
-              <w:t xml:space="preserve"> Групп»</w:t>
+              <w:t>ООО «Датум Групп»</w:t>
             </w:r>
           </w:p>
         </w:tc>
@@ -6781,21 +5858,7 @@
               <w:rPr>
                 <w:sz w:val="24"/>
               </w:rPr>
-              <w:t>ООО «</w:t>
-            </w:r>
-            <w:proofErr w:type="spellStart"/>
-            <w:r>
-              <w:rPr>
-                <w:sz w:val="24"/>
-              </w:rPr>
-              <w:t>Датум</w:t>
-            </w:r>
-            <w:proofErr w:type="spellEnd"/>
-            <w:r>
-              <w:rPr>
-                <w:sz w:val="24"/>
-              </w:rPr>
-              <w:t xml:space="preserve"> Групп»</w:t>
+              <w:t>ООО «Датум Групп»</w:t>
             </w:r>
           </w:p>
         </w:tc>
@@ -7152,23 +6215,13 @@
                 <w:szCs w:val="22"/>
               </w:rPr>
             </w:pPr>
-            <w:proofErr w:type="spellStart"/>
             <w:r>
               <w:rPr>
                 <w:color w:val="171717"/>
                 <w:sz w:val="24"/>
                 <w:szCs w:val="22"/>
               </w:rPr>
-              <w:t>Мацегоров</w:t>
-            </w:r>
-            <w:proofErr w:type="spellEnd"/>
-            <w:r>
-              <w:rPr>
-                <w:color w:val="171717"/>
-                <w:sz w:val="24"/>
-                <w:szCs w:val="22"/>
-              </w:rPr>
-              <w:t xml:space="preserve"> Р.А.</w:t>
+              <w:t>Мацегоров Р.А.</w:t>
             </w:r>
           </w:p>
         </w:tc>
@@ -7328,638 +6381,2544 @@
     <w:r>
       <w:rPr>
         <w:noProof/>
-        <w:lang w:eastAsia="ru-RU"/>
-      </w:rPr>
-      <w:pict>
-        <v:group id="Группа 98" o:spid="_x0000_s2069" style="position:absolute;left:0;text-align:left;margin-left:59.25pt;margin-top:16.5pt;width:511.5pt;height:815.4pt;z-index:251659264;mso-position-horizontal-relative:page;mso-position-vertical-relative:page" coordsize="20000,20330" o:gfxdata="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">
-          <v:rect id="Rectangle 2" o:spid="_x0000_s2112" style="position:absolute;width:20000;height:20000;visibility:visible" o:gfxdata="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" filled="f" strokeweight="2pt">
-            <v:path arrowok="t"/>
-          </v:rect>
-          <v:line id="Line 3" o:spid="_x0000_s2111" style="position:absolute;visibility:visible" from="993,17183" to="995,18221" o:connectortype="straight" o:gfxdata="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" strokeweight="2pt">
-            <o:lock v:ext="edit" shapetype="f"/>
-          </v:line>
-          <v:line id="Line 4" o:spid="_x0000_s2110" style="position:absolute;visibility:visible" from="10,17173" to="19977,17174" o:connectortype="straight" o:gfxdata="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" strokeweight="2pt">
-            <o:lock v:ext="edit" shapetype="f"/>
-          </v:line>
-          <v:line id="Line 5" o:spid="_x0000_s2109" style="position:absolute;visibility:visible" from="2186,17192" to="2188,19989" o:connectortype="straight" o:gfxdata="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" strokeweight="2pt">
-            <o:lock v:ext="edit" shapetype="f"/>
-          </v:line>
-          <v:line id="Line 6" o:spid="_x0000_s2108" style="position:absolute;visibility:visible" from="4919,17192" to="4921,19989" o:connectortype="straight" o:gfxdata="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" strokeweight="2pt">
-            <o:lock v:ext="edit" shapetype="f"/>
-          </v:line>
-          <v:line id="Line 7" o:spid="_x0000_s2107" style="position:absolute;visibility:visible" from="6557,17192" to="6559,19989" o:connectortype="straight" o:gfxdata="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" strokeweight="2pt">
-            <o:lock v:ext="edit" shapetype="f"/>
-          </v:line>
-          <v:line id="Line 8" o:spid="_x0000_s2106" style="position:absolute;visibility:visible" from="7650,17183" to="7652,19979" o:connectortype="straight" o:gfxdata="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" strokeweight="2pt">
-            <o:lock v:ext="edit" shapetype="f"/>
-          </v:line>
-          <v:line id="Line 9" o:spid="_x0000_s2105" style="position:absolute;visibility:visible" from="15848,18239" to="15852,18932" o:connectortype="straight" o:gfxdata="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" strokeweight="2pt">
-            <o:lock v:ext="edit" shapetype="f"/>
-          </v:line>
-          <v:line id="Line 10" o:spid="_x0000_s2104" style="position:absolute;visibility:visible" from="10,19293" to="7631,19295" o:connectortype="straight" o:gfxdata="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" strokeweight="1pt">
-            <o:lock v:ext="edit" shapetype="f"/>
-          </v:line>
-          <v:line id="Line 11" o:spid="_x0000_s2103" style="position:absolute;visibility:visible" from="10,19646" to="7631,19647" o:connectortype="straight" o:gfxdata="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" strokeweight="1pt">
-            <o:lock v:ext="edit" shapetype="f"/>
-          </v:line>
-          <v:rect id="Rectangle 12" o:spid="_x0000_s2102" style="position:absolute;left:54;top:17912;width:883;height:309;visibility:visible" o:gfxdata="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" filled="f" stroked="f" strokeweight=".25pt">
-            <v:path arrowok="t"/>
-            <v:textbox style="mso-next-textbox:#Rectangle 12" inset="1pt,1pt,1pt,1pt">
-              <w:txbxContent>
-                <w:p>
-                  <w:pPr>
-                    <w:jc w:val="center"/>
-                    <w:rPr>
-                      <w:rFonts w:ascii="Journal" w:hAnsi="Journal"/>
-                    </w:rPr>
-                  </w:pPr>
-                  <w:r>
-                    <w:rPr>
-                      <w:rFonts w:ascii="Journal" w:hAnsi="Journal"/>
-                      <w:sz w:val="18"/>
-                    </w:rPr>
-                    <w:t>Изм.</w:t>
-                  </w:r>
-                </w:p>
-              </w:txbxContent>
-            </v:textbox>
-          </v:rect>
-          <v:rect id="Rectangle 13" o:spid="_x0000_s2101" style="position:absolute;left:1051;top:17912;width:1100;height:309;visibility:visible" o:gfxdata="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" filled="f" stroked="f" strokeweight=".25pt">
-            <v:path arrowok="t"/>
-            <v:textbox style="mso-next-textbox:#Rectangle 13" inset="1pt,1pt,1pt,1pt">
-              <w:txbxContent>
-                <w:p>
-                  <w:pPr>
-                    <w:jc w:val="center"/>
-                    <w:rPr>
-                      <w:rFonts w:ascii="Journal" w:hAnsi="Journal"/>
-                    </w:rPr>
-                  </w:pPr>
-                  <w:r>
-                    <w:rPr>
-                      <w:rFonts w:ascii="Journal" w:hAnsi="Journal"/>
-                      <w:sz w:val="18"/>
-                    </w:rPr>
-                    <w:t>Лист</w:t>
-                  </w:r>
-                </w:p>
-              </w:txbxContent>
-            </v:textbox>
-          </v:rect>
-          <v:rect id="Rectangle 14" o:spid="_x0000_s2100" style="position:absolute;left:2267;top:17912;width:2573;height:309;visibility:visible" o:gfxdata="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" filled="f" stroked="f" strokeweight=".25pt">
-            <v:path arrowok="t"/>
-            <v:textbox style="mso-next-textbox:#Rectangle 14" inset="1pt,1pt,1pt,1pt">
-              <w:txbxContent>
-                <w:p>
-                  <w:pPr>
-                    <w:ind w:firstLine="0"/>
-                    <w:jc w:val="center"/>
-                    <w:rPr>
-                      <w:rFonts w:ascii="Arial" w:hAnsi="Arial" w:cs="Arial"/>
-                      <w:i/>
-                      <w:iCs/>
-                    </w:rPr>
-                  </w:pPr>
-                  <w:r>
-                    <w:rPr>
-                      <w:rFonts w:ascii="Arial" w:hAnsi="Arial" w:cs="Arial"/>
-                      <w:i/>
-                      <w:iCs/>
-                      <w:sz w:val="18"/>
-                    </w:rPr>
-                    <w:t>№ докум.</w:t>
-                  </w:r>
-                </w:p>
-              </w:txbxContent>
-            </v:textbox>
-          </v:rect>
-          <v:rect id="Rectangle 15" o:spid="_x0000_s2099" style="position:absolute;left:4983;top:17912;width:1534;height:309;visibility:visible" o:gfxdata="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" filled="f" stroked="f" strokeweight=".25pt">
-            <v:path arrowok="t"/>
-            <v:textbox style="mso-next-textbox:#Rectangle 15" inset="1pt,1pt,1pt,1pt">
-              <w:txbxContent>
-                <w:p>
-                  <w:pPr>
-                    <w:ind w:firstLine="0"/>
-                    <w:jc w:val="center"/>
-                    <w:rPr>
-                      <w:rFonts w:ascii="Arial" w:hAnsi="Arial" w:cs="Arial"/>
-                      <w:i/>
-                      <w:iCs/>
-                    </w:rPr>
-                  </w:pPr>
-                  <w:r>
-                    <w:rPr>
-                      <w:rFonts w:ascii="Arial" w:hAnsi="Arial" w:cs="Arial"/>
-                      <w:i/>
-                      <w:iCs/>
-                      <w:sz w:val="18"/>
-                    </w:rPr>
-                    <w:t>Подпись</w:t>
-                  </w:r>
-                </w:p>
-              </w:txbxContent>
-            </v:textbox>
-          </v:rect>
-          <v:rect id="Rectangle 16" o:spid="_x0000_s2098" style="position:absolute;left:6604;top:17912;width:1024;height:309;visibility:visible" o:gfxdata="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" filled="f" stroked="f" strokeweight=".25pt">
-            <v:path arrowok="t"/>
-            <v:textbox style="mso-next-textbox:#Rectangle 16" inset="1pt,1pt,1pt,1pt">
-              <w:txbxContent>
-                <w:p>
-                  <w:pPr>
-                    <w:ind w:right="86" w:firstLine="0"/>
-                    <w:jc w:val="center"/>
-                    <w:rPr>
-                      <w:rFonts w:ascii="Arial" w:hAnsi="Arial" w:cs="Arial"/>
-                      <w:i/>
-                      <w:iCs/>
-                      <w:sz w:val="22"/>
-                      <w:szCs w:val="21"/>
-                    </w:rPr>
-                  </w:pPr>
-                  <w:r>
-                    <w:rPr>
-                      <w:rFonts w:ascii="Arial" w:hAnsi="Arial" w:cs="Arial"/>
-                      <w:i/>
-                      <w:iCs/>
-                      <w:sz w:val="15"/>
-                      <w:szCs w:val="21"/>
-                    </w:rPr>
-                    <w:t>Дата</w:t>
-                  </w:r>
-                </w:p>
-              </w:txbxContent>
-            </v:textbox>
-          </v:rect>
-          <v:rect id="Rectangle 17" o:spid="_x0000_s2097" style="position:absolute;left:15929;top:18258;width:1475;height:309;visibility:visible" o:gfxdata="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" filled="f" stroked="f" strokeweight=".25pt">
-            <v:path arrowok="t"/>
-            <v:textbox style="mso-next-textbox:#Rectangle 17" inset="1pt,1pt,1pt,1pt">
-              <w:txbxContent>
-                <w:p>
-                  <w:pPr>
-                    <w:ind w:firstLine="0"/>
-                    <w:jc w:val="center"/>
-                    <w:rPr>
-                      <w:rFonts w:ascii="Arial" w:hAnsi="Arial" w:cs="Arial"/>
-                      <w:i/>
-                      <w:iCs/>
-                    </w:rPr>
-                  </w:pPr>
-                  <w:r>
-                    <w:rPr>
-                      <w:rFonts w:ascii="Arial" w:hAnsi="Arial" w:cs="Arial"/>
-                      <w:i/>
-                      <w:iCs/>
-                      <w:sz w:val="18"/>
-                    </w:rPr>
-                    <w:t>Лист</w:t>
-                  </w:r>
-                </w:p>
-              </w:txbxContent>
-            </v:textbox>
-          </v:rect>
-          <v:rect id="Rectangle 18" o:spid="_x0000_s2096" style="position:absolute;left:15929;top:18623;width:1475;height:310;visibility:visible" o:gfxdata="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" filled="f" stroked="f" strokeweight=".25pt">
-            <v:path arrowok="t"/>
-            <v:textbox style="mso-next-textbox:#Rectangle 18" inset="1pt,1pt,1pt,1pt">
-              <w:txbxContent>
-                <w:p>
-                  <w:pPr>
-                    <w:ind w:firstLine="0"/>
-                    <w:jc w:val="center"/>
-                    <w:rPr>
-                      <w:rFonts w:ascii="Arial" w:hAnsi="Arial" w:cs="Arial"/>
-                      <w:i/>
-                      <w:iCs/>
-                      <w:sz w:val="18"/>
-                      <w:szCs w:val="18"/>
-                    </w:rPr>
-                  </w:pPr>
-                  <w:r>
-                    <w:rPr>
-                      <w:rFonts w:ascii="Arial" w:hAnsi="Arial" w:cs="Arial"/>
-                      <w:i/>
-                      <w:iCs/>
-                      <w:sz w:val="18"/>
-                      <w:szCs w:val="18"/>
-                    </w:rPr>
-                    <w:t>4</w:t>
-                  </w:r>
-                </w:p>
-              </w:txbxContent>
-            </v:textbox>
-          </v:rect>
-          <v:rect id="Rectangle 19" o:spid="_x0000_s2095" style="position:absolute;left:7760;top:17389;width:12159;height:606;visibility:visible" o:gfxdata="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" filled="f" stroked="f" strokeweight=".25pt">
-            <v:path arrowok="t"/>
-            <v:textbox style="mso-next-textbox:#Rectangle 19" inset="1pt,1pt,1pt,1pt">
-              <w:txbxContent>
-                <w:p>
-                  <w:pPr>
-                    <w:jc w:val="center"/>
-                    <w:rPr>
-                      <w:rFonts w:ascii="Arial" w:hAnsi="Arial" w:cs="Arial"/>
-                      <w:i/>
-                      <w:iCs/>
-                      <w:szCs w:val="28"/>
-                      <w:lang w:val="en-US"/>
-                    </w:rPr>
-                  </w:pPr>
-                  <w:r>
-                    <w:rPr>
-                      <w:rFonts w:ascii="Arial" w:hAnsi="Arial" w:cs="Arial"/>
-                      <w:i/>
-                      <w:iCs/>
-                      <w:color w:val="000000"/>
-                      <w:sz w:val="40"/>
-                      <w:szCs w:val="40"/>
-                      <w:shd w:val="clear" w:color="auto" w:fill="FFFFFF"/>
-                    </w:rPr>
-                    <w:t xml:space="preserve">НИР.410000.000 </w:t>
-                  </w:r>
-                </w:p>
-              </w:txbxContent>
-            </v:textbox>
-          </v:rect>
-          <v:line id="Line 20" o:spid="_x0000_s2094" style="position:absolute;visibility:visible" from="12,18233" to="19979,18234" o:connectortype="straight" o:gfxdata="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" strokeweight="2pt">
-            <o:lock v:ext="edit" shapetype="f"/>
-          </v:line>
-          <v:line id="Line 21" o:spid="_x0000_s2093" style="position:absolute;visibility:visible" from="25,17881" to="7646,17882" o:connectortype="straight" o:gfxdata="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" strokeweight="2pt">
-            <o:lock v:ext="edit" shapetype="f"/>
-          </v:line>
-          <v:line id="Line 22" o:spid="_x0000_s2092" style="position:absolute;visibility:visible" from="10,17526" to="7631,17527" o:connectortype="straight" o:gfxdata="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" strokeweight="1pt">
-            <o:lock v:ext="edit" shapetype="f"/>
-          </v:line>
-          <v:line id="Line 23" o:spid="_x0000_s2091" style="position:absolute;visibility:visible" from="10,18938" to="7631,18939" o:connectortype="straight" o:gfxdata="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" strokeweight="1pt">
-            <o:lock v:ext="edit" shapetype="f"/>
-          </v:line>
-          <v:line id="Line 24" o:spid="_x0000_s2090" style="position:absolute;visibility:visible" from="10,18583" to="7631,18584" o:connectortype="straight" o:gfxdata="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" strokeweight="1pt">
-            <o:lock v:ext="edit" shapetype="f"/>
-          </v:line>
-          <v:group id="Group 25" o:spid="_x0000_s2087" style="position:absolute;left:39;top:18267;width:4801;height:310" coordsize="19999,20000" o:gfxdata="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">
-            <v:rect id="Rectangle 26" o:spid="_x0000_s2089" style="position:absolute;width:8856;height:20000;visibility:visible" o:gfxdata="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" filled="f" stroked="f" strokeweight=".25pt">
-              <v:path arrowok="t"/>
-              <v:textbox style="mso-next-textbox:#Rectangle 26" inset="1pt,1pt,1pt,1pt">
-                <w:txbxContent>
-                  <w:p>
-                    <w:pPr>
-                      <w:ind w:firstLine="0"/>
-                      <w:rPr>
-                        <w:rFonts w:ascii="Arial" w:hAnsi="Arial" w:cs="Arial"/>
-                        <w:i/>
-                        <w:iCs/>
-                        <w:sz w:val="24"/>
-                        <w:szCs w:val="22"/>
-                      </w:rPr>
-                    </w:pPr>
-                    <w:r>
-                      <w:rPr>
-                        <w:rFonts w:ascii="Arial" w:hAnsi="Arial" w:cs="Arial"/>
-                        <w:i/>
-                        <w:iCs/>
-                        <w:sz w:val="16"/>
-                        <w:szCs w:val="22"/>
-                      </w:rPr>
-                      <w:t>Разработал</w:t>
-                    </w:r>
-                  </w:p>
-                </w:txbxContent>
-              </v:textbox>
-            </v:rect>
-            <v:rect id="Rectangle 27" o:spid="_x0000_s2088" style="position:absolute;left:9281;width:10718;height:20000;visibility:visible" o:gfxdata="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" filled="f" stroked="f" strokeweight=".25pt">
-              <v:path arrowok="t"/>
-              <v:textbox style="mso-next-textbox:#Rectangle 27" inset="1pt,1pt,1pt,1pt">
-                <w:txbxContent>
-                  <w:p>
-                    <w:pPr>
-                      <w:ind w:firstLine="0"/>
-                      <w:rPr>
-                        <w:rFonts w:ascii="Arial" w:hAnsi="Arial" w:cs="Arial"/>
-                        <w:i/>
-                        <w:iCs/>
-                        <w:sz w:val="16"/>
-                        <w:szCs w:val="16"/>
-                      </w:rPr>
-                    </w:pPr>
-                    <w:r>
-                      <w:rPr>
-                        <w:rFonts w:ascii="Arial" w:hAnsi="Arial" w:cs="Arial"/>
-                        <w:i/>
-                        <w:iCs/>
-                        <w:sz w:val="14"/>
-                        <w:szCs w:val="14"/>
-                      </w:rPr>
-                      <w:t>Поляков В</w:t>
-                    </w:r>
-                    <w:r>
-                      <w:rPr>
-                        <w:rFonts w:ascii="Arial" w:hAnsi="Arial" w:cs="Arial"/>
-                        <w:i/>
-                        <w:iCs/>
-                        <w:sz w:val="16"/>
-                        <w:szCs w:val="16"/>
-                      </w:rPr>
-                      <w:t>.А.</w:t>
-                    </w:r>
-                  </w:p>
-                </w:txbxContent>
-              </v:textbox>
-            </v:rect>
-          </v:group>
-          <v:group id="Group 28" o:spid="_x0000_s2084" style="position:absolute;left:39;top:18614;width:4801;height:309" coordsize="19999,20000" o:gfxdata="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">
-            <v:rect id="Rectangle 29" o:spid="_x0000_s2086" style="position:absolute;width:8856;height:20000;visibility:visible" o:gfxdata="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" filled="f" stroked="f" strokeweight=".25pt">
-              <v:path arrowok="t"/>
-              <v:textbox style="mso-next-textbox:#Rectangle 29" inset="1pt,1pt,1pt,1pt">
-                <w:txbxContent>
-                  <w:p>
-                    <w:pPr>
-                      <w:ind w:firstLine="0"/>
-                      <w:rPr>
-                        <w:rFonts w:ascii="Arial" w:hAnsi="Arial" w:cs="Arial"/>
-                        <w:i/>
-                        <w:iCs/>
-                        <w:sz w:val="14"/>
-                        <w:szCs w:val="22"/>
-                      </w:rPr>
-                    </w:pPr>
-                    <w:r>
-                      <w:rPr>
-                        <w:rFonts w:ascii="Arial" w:hAnsi="Arial" w:cs="Arial"/>
-                        <w:i/>
-                        <w:iCs/>
-                        <w:sz w:val="14"/>
-                        <w:szCs w:val="22"/>
-                      </w:rPr>
-                      <w:t>Руководитель</w:t>
-                    </w:r>
-                  </w:p>
-                </w:txbxContent>
-              </v:textbox>
-            </v:rect>
-            <v:rect id="Rectangle 30" o:spid="_x0000_s2085" style="position:absolute;left:9281;width:10718;height:20000;visibility:visible" o:gfxdata="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" filled="f" stroked="f" strokeweight=".25pt">
-              <v:path arrowok="t"/>
-              <v:textbox style="mso-next-textbox:#Rectangle 30" inset="1pt,1pt,1pt,1pt">
-                <w:txbxContent>
-                  <w:p>
-                    <w:pPr>
-                      <w:ind w:firstLine="0"/>
-                      <w:rPr>
-                        <w:rFonts w:ascii="Arial" w:hAnsi="Arial" w:cs="Arial"/>
-                        <w:i/>
-                        <w:iCs/>
-                        <w:sz w:val="16"/>
-                        <w:szCs w:val="16"/>
-                      </w:rPr>
-                    </w:pPr>
-                    <w:r>
-                      <w:rPr>
-                        <w:rFonts w:ascii="Arial" w:hAnsi="Arial" w:cs="Arial"/>
-                        <w:i/>
-                        <w:iCs/>
-                        <w:sz w:val="16"/>
-                        <w:szCs w:val="16"/>
-                      </w:rPr>
-                      <w:t>Науменко Г.А</w:t>
-                    </w:r>
-                  </w:p>
-                  <w:p>
-                    <w:pPr>
-                      <w:ind w:firstLine="0"/>
-                      <w:rPr>
-                        <w:rFonts w:ascii="Arial" w:hAnsi="Arial" w:cs="Arial"/>
-                        <w:i/>
-                        <w:iCs/>
-                        <w:sz w:val="16"/>
-                        <w:szCs w:val="16"/>
-                      </w:rPr>
-                    </w:pPr>
-                    <w:r>
-                      <w:rPr>
-                        <w:rFonts w:ascii="Arial" w:hAnsi="Arial" w:cs="Arial"/>
-                        <w:i/>
-                        <w:iCs/>
-                        <w:sz w:val="16"/>
-                        <w:szCs w:val="16"/>
-                      </w:rPr>
-                      <w:t>.</w:t>
-                    </w:r>
-                  </w:p>
-                </w:txbxContent>
-              </v:textbox>
-            </v:rect>
-          </v:group>
-          <v:group id="Group 31" o:spid="_x0000_s2081" style="position:absolute;left:39;top:18969;width:4801;height:309" coordsize="19999,20000" o:gfxdata="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">
-            <v:rect id="Rectangle 32" o:spid="_x0000_s2083" style="position:absolute;width:8856;height:20000;visibility:visible" o:gfxdata="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" filled="f" stroked="f" strokeweight=".25pt">
-              <v:path arrowok="t"/>
-              <v:textbox style="mso-next-textbox:#Rectangle 32" inset="1pt,1pt,1pt,1pt">
-                <w:txbxContent>
-                  <w:p>
-                    <w:pPr>
-                      <w:ind w:firstLine="0"/>
-                      <w:jc w:val="left"/>
-                      <w:rPr>
-                        <w:sz w:val="16"/>
-                        <w:szCs w:val="14"/>
-                      </w:rPr>
-                    </w:pPr>
-                  </w:p>
-                </w:txbxContent>
-              </v:textbox>
-            </v:rect>
-            <v:rect id="Rectangle 33" o:spid="_x0000_s2082" style="position:absolute;left:9281;width:10718;height:20000;visibility:visible" o:gfxdata="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" filled="f" stroked="f" strokeweight=".25pt">
-              <v:path arrowok="t"/>
-              <v:textbox style="mso-next-textbox:#Rectangle 33" inset="1pt,1pt,1pt,1pt">
-                <w:txbxContent>
-                  <w:p>
-                    <w:pPr>
-                      <w:jc w:val="center"/>
-                      <w:rPr>
-                        <w:rFonts w:ascii="Journal" w:hAnsi="Journal"/>
-                      </w:rPr>
-                    </w:pPr>
-                  </w:p>
-                </w:txbxContent>
-              </v:textbox>
-            </v:rect>
-          </v:group>
-          <v:line id="Line 40" o:spid="_x0000_s2080" style="position:absolute;visibility:visible" from="14208,18239" to="14210,19979" o:connectortype="straight" o:gfxdata="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" strokeweight="2pt">
-            <o:lock v:ext="edit" shapetype="f"/>
-          </v:line>
-          <v:rect id="Rectangle 41" o:spid="_x0000_s2079" style="position:absolute;left:7787;top:18314;width:6292;height:1609;visibility:visible;v-text-anchor:middle" o:gfxdata="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" filled="f" stroked="f" strokeweight=".25pt">
-            <v:path arrowok="t"/>
-            <v:textbox style="mso-next-textbox:#Rectangle 41" inset="1pt,1pt,1pt,1pt">
-              <w:txbxContent>
-                <w:p>
-                  <w:pPr>
-                    <w:spacing w:line="240" w:lineRule="auto"/>
-                    <w:ind w:firstLine="0"/>
-                    <w:jc w:val="center"/>
-                    <w:rPr>
-                      <w:rFonts w:ascii="Arial" w:hAnsi="Arial" w:cs="Arial"/>
-                      <w:i/>
-                      <w:iCs/>
-                      <w:sz w:val="22"/>
-                      <w:szCs w:val="22"/>
-                    </w:rPr>
-                  </w:pPr>
-                  <w:r>
-                    <w:rPr>
-                      <w:rFonts w:ascii="Arial" w:hAnsi="Arial" w:cs="Arial"/>
-                      <w:i/>
-                      <w:iCs/>
-                      <w:sz w:val="22"/>
-                      <w:szCs w:val="22"/>
-                    </w:rPr>
-                    <w:t>Научно-исследовательская работа</w:t>
-                  </w:r>
-                </w:p>
-              </w:txbxContent>
-            </v:textbox>
-          </v:rect>
-          <v:line id="Line 42" o:spid="_x0000_s2078" style="position:absolute;visibility:visible" from="14221,18587" to="19990,18588" o:connectortype="straight" o:gfxdata="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" strokeweight="2pt">
-            <o:lock v:ext="edit" shapetype="f"/>
-          </v:line>
-          <v:line id="Line 43" o:spid="_x0000_s2077" style="position:absolute;visibility:visible" from="14219,18939" to="19988,18941" o:connectortype="straight" o:gfxdata="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" strokeweight="2pt">
-            <o:lock v:ext="edit" shapetype="f"/>
-          </v:line>
-          <v:line id="Line 44" o:spid="_x0000_s2076" style="position:absolute;visibility:visible" from="17487,18239" to="17490,18932" o:connectortype="straight" o:gfxdata="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" strokeweight="2pt">
-            <o:lock v:ext="edit" shapetype="f"/>
-          </v:line>
-          <v:rect id="Rectangle 45" o:spid="_x0000_s2075" style="position:absolute;left:14295;top:18258;width:1474;height:309;visibility:visible" o:gfxdata="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" filled="f" stroked="f" strokeweight=".25pt">
-            <v:path arrowok="t"/>
-            <v:textbox style="mso-next-textbox:#Rectangle 45" inset="1pt,1pt,1pt,1pt">
-              <w:txbxContent>
-                <w:p>
-                  <w:pPr>
-                    <w:ind w:firstLine="0"/>
-                    <w:jc w:val="center"/>
-                    <w:rPr>
-                      <w:rFonts w:ascii="Journal" w:hAnsi="Journal"/>
-                    </w:rPr>
-                  </w:pPr>
-                </w:p>
-              </w:txbxContent>
-            </v:textbox>
-          </v:rect>
-          <v:rect id="Rectangle 46" o:spid="_x0000_s2074" style="position:absolute;left:17577;top:18258;width:2327;height:309;visibility:visible" o:gfxdata="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" filled="f" stroked="f" strokeweight=".25pt">
-            <v:path arrowok="t"/>
-            <v:textbox style="mso-next-textbox:#Rectangle 46" inset="1pt,1pt,1pt,1pt">
-              <w:txbxContent>
-                <w:p>
-                  <w:pPr>
-                    <w:ind w:firstLine="0"/>
-                    <w:jc w:val="center"/>
-                    <w:rPr>
-                      <w:rFonts w:ascii="Journal" w:hAnsi="Journal"/>
-                      <w:sz w:val="18"/>
-                      <w:szCs w:val="16"/>
-                    </w:rPr>
-                  </w:pPr>
-                  <w:r>
-                    <w:rPr>
-                      <w:rFonts w:ascii="Arial" w:hAnsi="Arial" w:cs="Arial"/>
-                      <w:i/>
-                      <w:iCs/>
-                      <w:sz w:val="18"/>
-                      <w:szCs w:val="16"/>
-                    </w:rPr>
-                    <w:t>Листов</w:t>
-                  </w:r>
-                </w:p>
-              </w:txbxContent>
-            </v:textbox>
-          </v:rect>
-          <v:rect id="Rectangle 47" o:spid="_x0000_s2073" style="position:absolute;left:17591;top:18613;width:2326;height:309;visibility:visible" o:gfxdata="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" filled="f" stroked="f" strokeweight=".25pt">
-            <v:path arrowok="t"/>
-            <v:textbox style="mso-next-textbox:#Rectangle 47" inset="1pt,1pt,1pt,1pt">
-              <w:txbxContent>
-                <w:p>
-                  <w:pPr>
-                    <w:ind w:firstLine="0"/>
-                    <w:jc w:val="center"/>
-                    <w:rPr>
-                      <w:rFonts w:ascii="Arial" w:hAnsi="Arial" w:cs="Arial"/>
-                      <w:i/>
-                      <w:iCs/>
-                      <w:sz w:val="18"/>
-                      <w:szCs w:val="18"/>
-                    </w:rPr>
-                  </w:pPr>
-                  <w:r>
-                    <w:rPr>
-                      <w:rFonts w:ascii="Arial" w:hAnsi="Arial" w:cs="Arial"/>
-                      <w:i/>
-                      <w:iCs/>
-                      <w:sz w:val="18"/>
-                      <w:szCs w:val="18"/>
-                    </w:rPr>
-                    <w:t>44</w:t>
-                  </w:r>
-                </w:p>
-              </w:txbxContent>
-            </v:textbox>
-          </v:rect>
-          <v:line id="Line 48" o:spid="_x0000_s2072" style="position:absolute;visibility:visible" from="14755,18594" to="14757,18932" o:connectortype="straight" o:gfxdata="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" strokeweight="1pt">
-            <o:lock v:ext="edit" shapetype="f"/>
-          </v:line>
-          <v:line id="Line 49" o:spid="_x0000_s2071" style="position:absolute;visibility:visible" from="15301,18595" to="15303,18933" o:connectortype="straight" o:gfxdata="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" strokeweight="1pt">
-            <o:lock v:ext="edit" shapetype="f"/>
-          </v:line>
-          <v:rect id="Rectangle 50" o:spid="_x0000_s2070" style="position:absolute;left:14269;top:19252;width:5609;height:1078;visibility:visible" o:gfxdata="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" filled="f" stroked="f" strokeweight=".25pt">
-            <v:path arrowok="t"/>
-            <v:textbox style="mso-next-textbox:#Rectangle 50" inset="1pt,1pt,1pt,1pt">
-              <w:txbxContent>
-                <w:p>
-                  <w:pPr>
-                    <w:ind w:firstLine="0"/>
-                    <w:jc w:val="center"/>
-                    <w:rPr>
-                      <w:rFonts w:ascii="Arial" w:hAnsi="Arial" w:cs="Arial"/>
-                      <w:sz w:val="22"/>
-                      <w:szCs w:val="20"/>
-                    </w:rPr>
-                  </w:pPr>
-                  <w:r>
-                    <w:rPr>
-                      <w:rFonts w:ascii="Arial" w:hAnsi="Arial" w:cs="Arial"/>
-                      <w:sz w:val="22"/>
-                      <w:szCs w:val="20"/>
-                    </w:rPr>
-                    <w:t>Кафедра «</w:t>
-                  </w:r>
-                  <w:proofErr w:type="spellStart"/>
-                  <w:r>
-                    <w:rPr>
-                      <w:rFonts w:ascii="Arial" w:hAnsi="Arial" w:cs="Arial"/>
-                      <w:sz w:val="22"/>
-                      <w:szCs w:val="20"/>
-                    </w:rPr>
-                    <w:t>Геодезия</w:t>
-                  </w:r>
-                  <w:proofErr w:type="gramStart"/>
-                  <w:r>
-                    <w:rPr>
-                      <w:rFonts w:ascii="Arial" w:hAnsi="Arial" w:cs="Arial"/>
-                      <w:sz w:val="22"/>
-                      <w:szCs w:val="20"/>
-                    </w:rPr>
-                    <w:t>»Д</w:t>
-                  </w:r>
-                  <w:proofErr w:type="gramEnd"/>
-                  <w:r>
-                    <w:rPr>
-                      <w:rFonts w:ascii="Arial" w:hAnsi="Arial" w:cs="Arial"/>
-                      <w:sz w:val="22"/>
-                      <w:szCs w:val="20"/>
-                    </w:rPr>
-                    <w:t>ГТУ</w:t>
-                  </w:r>
-                  <w:proofErr w:type="spellEnd"/>
-                </w:p>
-              </w:txbxContent>
-            </v:textbox>
-          </v:rect>
-          <w10:wrap anchorx="page" anchory="page"/>
-          <w10:anchorlock/>
-        </v:group>
-      </w:pict>
+        <w:lang w:val="ru-RU" w:eastAsia="ru-RU"/>
+      </w:rPr>
+      <mc:AlternateContent>
+        <mc:Choice Requires="wpg">
+          <w:drawing>
+            <wp:anchor distT="0" distB="0" distL="114300" distR="114300" simplePos="0" relativeHeight="251659264" behindDoc="0" locked="1" layoutInCell="1" allowOverlap="1">
+              <wp:simplePos x="0" y="0"/>
+              <wp:positionH relativeFrom="page">
+                <wp:posOffset>752475</wp:posOffset>
+              </wp:positionH>
+              <wp:positionV relativeFrom="page">
+                <wp:posOffset>209550</wp:posOffset>
+              </wp:positionV>
+              <wp:extent cx="6496050" cy="10355580"/>
+              <wp:effectExtent l="19050" t="19050" r="19050" b="0"/>
+              <wp:wrapNone/>
+              <wp:docPr id="1" name="Группа 98"/>
+              <wp:cNvGraphicFramePr>
+                <a:graphicFrameLocks xmlns:a="http://schemas.openxmlformats.org/drawingml/2006/main"/>
+              </wp:cNvGraphicFramePr>
+              <a:graphic xmlns:a="http://schemas.openxmlformats.org/drawingml/2006/main">
+                <a:graphicData uri="http://schemas.microsoft.com/office/word/2010/wordprocessingGroup">
+                  <wpg:wgp>
+                    <wpg:cNvGrpSpPr>
+                      <a:grpSpLocks/>
+                    </wpg:cNvGrpSpPr>
+                    <wpg:grpSpPr bwMode="auto">
+                      <a:xfrm>
+                        <a:off x="0" y="0"/>
+                        <a:ext cx="6496050" cy="10355580"/>
+                        <a:chOff x="0" y="0"/>
+                        <a:chExt cx="20000" cy="20330"/>
+                      </a:xfrm>
+                    </wpg:grpSpPr>
+                    <wps:wsp>
+                      <wps:cNvPr id="2" name="Rectangle 2"/>
+                      <wps:cNvSpPr>
+                        <a:spLocks/>
+                      </wps:cNvSpPr>
+                      <wps:spPr bwMode="auto">
+                        <a:xfrm>
+                          <a:off x="0" y="0"/>
+                          <a:ext cx="20000" cy="20000"/>
+                        </a:xfrm>
+                        <a:prstGeom prst="rect">
+                          <a:avLst/>
+                        </a:prstGeom>
+                        <a:noFill/>
+                        <a:ln w="25400">
+                          <a:solidFill>
+                            <a:srgbClr val="000000"/>
+                          </a:solidFill>
+                          <a:miter lim="800000"/>
+                          <a:headEnd/>
+                          <a:tailEnd/>
+                        </a:ln>
+                        <a:extLst>
+                          <a:ext uri="{909E8E84-426E-40DD-AFC4-6F175D3DCCD1}">
+                            <a14:hiddenFill xmlns:a14="http://schemas.microsoft.com/office/drawing/2010/main">
+                              <a:solidFill>
+                                <a:srgbClr val="FFFFFF"/>
+                              </a:solidFill>
+                            </a14:hiddenFill>
+                          </a:ext>
+                        </a:extLst>
+                      </wps:spPr>
+                      <wps:bodyPr rot="0" vert="horz" wrap="square" lIns="91440" tIns="45720" rIns="91440" bIns="45720" anchor="t" anchorCtr="0" upright="1">
+                        <a:noAutofit/>
+                      </wps:bodyPr>
+                    </wps:wsp>
+                    <wps:wsp>
+                      <wps:cNvPr id="3" name="Line 3"/>
+                      <wps:cNvCnPr/>
+                      <wps:spPr bwMode="auto">
+                        <a:xfrm>
+                          <a:off x="993" y="17183"/>
+                          <a:ext cx="2" cy="1038"/>
+                        </a:xfrm>
+                        <a:prstGeom prst="line">
+                          <a:avLst/>
+                        </a:prstGeom>
+                        <a:noFill/>
+                        <a:ln w="25400">
+                          <a:solidFill>
+                            <a:srgbClr val="000000"/>
+                          </a:solidFill>
+                          <a:round/>
+                          <a:headEnd/>
+                          <a:tailEnd/>
+                        </a:ln>
+                        <a:extLst>
+                          <a:ext uri="{909E8E84-426E-40DD-AFC4-6F175D3DCCD1}">
+                            <a14:hiddenFill xmlns:a14="http://schemas.microsoft.com/office/drawing/2010/main">
+                              <a:noFill/>
+                            </a14:hiddenFill>
+                          </a:ext>
+                        </a:extLst>
+                      </wps:spPr>
+                      <wps:bodyPr/>
+                    </wps:wsp>
+                    <wps:wsp>
+                      <wps:cNvPr id="4" name="Line 4"/>
+                      <wps:cNvCnPr/>
+                      <wps:spPr bwMode="auto">
+                        <a:xfrm>
+                          <a:off x="10" y="17173"/>
+                          <a:ext cx="19967" cy="1"/>
+                        </a:xfrm>
+                        <a:prstGeom prst="line">
+                          <a:avLst/>
+                        </a:prstGeom>
+                        <a:noFill/>
+                        <a:ln w="25400">
+                          <a:solidFill>
+                            <a:srgbClr val="000000"/>
+                          </a:solidFill>
+                          <a:round/>
+                          <a:headEnd/>
+                          <a:tailEnd/>
+                        </a:ln>
+                        <a:extLst>
+                          <a:ext uri="{909E8E84-426E-40DD-AFC4-6F175D3DCCD1}">
+                            <a14:hiddenFill xmlns:a14="http://schemas.microsoft.com/office/drawing/2010/main">
+                              <a:noFill/>
+                            </a14:hiddenFill>
+                          </a:ext>
+                        </a:extLst>
+                      </wps:spPr>
+                      <wps:bodyPr/>
+                    </wps:wsp>
+                    <wps:wsp>
+                      <wps:cNvPr id="5" name="Line 5"/>
+                      <wps:cNvCnPr/>
+                      <wps:spPr bwMode="auto">
+                        <a:xfrm>
+                          <a:off x="2186" y="17192"/>
+                          <a:ext cx="2" cy="2797"/>
+                        </a:xfrm>
+                        <a:prstGeom prst="line">
+                          <a:avLst/>
+                        </a:prstGeom>
+                        <a:noFill/>
+                        <a:ln w="25400">
+                          <a:solidFill>
+                            <a:srgbClr val="000000"/>
+                          </a:solidFill>
+                          <a:round/>
+                          <a:headEnd/>
+                          <a:tailEnd/>
+                        </a:ln>
+                        <a:extLst>
+                          <a:ext uri="{909E8E84-426E-40DD-AFC4-6F175D3DCCD1}">
+                            <a14:hiddenFill xmlns:a14="http://schemas.microsoft.com/office/drawing/2010/main">
+                              <a:noFill/>
+                            </a14:hiddenFill>
+                          </a:ext>
+                        </a:extLst>
+                      </wps:spPr>
+                      <wps:bodyPr/>
+                    </wps:wsp>
+                    <wps:wsp>
+                      <wps:cNvPr id="6" name="Line 6"/>
+                      <wps:cNvCnPr/>
+                      <wps:spPr bwMode="auto">
+                        <a:xfrm>
+                          <a:off x="4919" y="17192"/>
+                          <a:ext cx="2" cy="2797"/>
+                        </a:xfrm>
+                        <a:prstGeom prst="line">
+                          <a:avLst/>
+                        </a:prstGeom>
+                        <a:noFill/>
+                        <a:ln w="25400">
+                          <a:solidFill>
+                            <a:srgbClr val="000000"/>
+                          </a:solidFill>
+                          <a:round/>
+                          <a:headEnd/>
+                          <a:tailEnd/>
+                        </a:ln>
+                        <a:extLst>
+                          <a:ext uri="{909E8E84-426E-40DD-AFC4-6F175D3DCCD1}">
+                            <a14:hiddenFill xmlns:a14="http://schemas.microsoft.com/office/drawing/2010/main">
+                              <a:noFill/>
+                            </a14:hiddenFill>
+                          </a:ext>
+                        </a:extLst>
+                      </wps:spPr>
+                      <wps:bodyPr/>
+                    </wps:wsp>
+                    <wps:wsp>
+                      <wps:cNvPr id="7" name="Line 7"/>
+                      <wps:cNvCnPr/>
+                      <wps:spPr bwMode="auto">
+                        <a:xfrm>
+                          <a:off x="6557" y="17192"/>
+                          <a:ext cx="2" cy="2797"/>
+                        </a:xfrm>
+                        <a:prstGeom prst="line">
+                          <a:avLst/>
+                        </a:prstGeom>
+                        <a:noFill/>
+                        <a:ln w="25400">
+                          <a:solidFill>
+                            <a:srgbClr val="000000"/>
+                          </a:solidFill>
+                          <a:round/>
+                          <a:headEnd/>
+                          <a:tailEnd/>
+                        </a:ln>
+                        <a:extLst>
+                          <a:ext uri="{909E8E84-426E-40DD-AFC4-6F175D3DCCD1}">
+                            <a14:hiddenFill xmlns:a14="http://schemas.microsoft.com/office/drawing/2010/main">
+                              <a:noFill/>
+                            </a14:hiddenFill>
+                          </a:ext>
+                        </a:extLst>
+                      </wps:spPr>
+                      <wps:bodyPr/>
+                    </wps:wsp>
+                    <wps:wsp>
+                      <wps:cNvPr id="8" name="Line 8"/>
+                      <wps:cNvCnPr/>
+                      <wps:spPr bwMode="auto">
+                        <a:xfrm>
+                          <a:off x="7650" y="17183"/>
+                          <a:ext cx="2" cy="2796"/>
+                        </a:xfrm>
+                        <a:prstGeom prst="line">
+                          <a:avLst/>
+                        </a:prstGeom>
+                        <a:noFill/>
+                        <a:ln w="25400">
+                          <a:solidFill>
+                            <a:srgbClr val="000000"/>
+                          </a:solidFill>
+                          <a:round/>
+                          <a:headEnd/>
+                          <a:tailEnd/>
+                        </a:ln>
+                        <a:extLst>
+                          <a:ext uri="{909E8E84-426E-40DD-AFC4-6F175D3DCCD1}">
+                            <a14:hiddenFill xmlns:a14="http://schemas.microsoft.com/office/drawing/2010/main">
+                              <a:noFill/>
+                            </a14:hiddenFill>
+                          </a:ext>
+                        </a:extLst>
+                      </wps:spPr>
+                      <wps:bodyPr/>
+                    </wps:wsp>
+                    <wps:wsp>
+                      <wps:cNvPr id="9" name="Line 9"/>
+                      <wps:cNvCnPr/>
+                      <wps:spPr bwMode="auto">
+                        <a:xfrm>
+                          <a:off x="15848" y="18239"/>
+                          <a:ext cx="4" cy="693"/>
+                        </a:xfrm>
+                        <a:prstGeom prst="line">
+                          <a:avLst/>
+                        </a:prstGeom>
+                        <a:noFill/>
+                        <a:ln w="25400">
+                          <a:solidFill>
+                            <a:srgbClr val="000000"/>
+                          </a:solidFill>
+                          <a:round/>
+                          <a:headEnd/>
+                          <a:tailEnd/>
+                        </a:ln>
+                        <a:extLst>
+                          <a:ext uri="{909E8E84-426E-40DD-AFC4-6F175D3DCCD1}">
+                            <a14:hiddenFill xmlns:a14="http://schemas.microsoft.com/office/drawing/2010/main">
+                              <a:noFill/>
+                            </a14:hiddenFill>
+                          </a:ext>
+                        </a:extLst>
+                      </wps:spPr>
+                      <wps:bodyPr/>
+                    </wps:wsp>
+                    <wps:wsp>
+                      <wps:cNvPr id="10" name="Line 10"/>
+                      <wps:cNvCnPr/>
+                      <wps:spPr bwMode="auto">
+                        <a:xfrm>
+                          <a:off x="10" y="19293"/>
+                          <a:ext cx="7621" cy="2"/>
+                        </a:xfrm>
+                        <a:prstGeom prst="line">
+                          <a:avLst/>
+                        </a:prstGeom>
+                        <a:noFill/>
+                        <a:ln w="12700">
+                          <a:solidFill>
+                            <a:srgbClr val="000000"/>
+                          </a:solidFill>
+                          <a:round/>
+                          <a:headEnd/>
+                          <a:tailEnd/>
+                        </a:ln>
+                        <a:extLst>
+                          <a:ext uri="{909E8E84-426E-40DD-AFC4-6F175D3DCCD1}">
+                            <a14:hiddenFill xmlns:a14="http://schemas.microsoft.com/office/drawing/2010/main">
+                              <a:noFill/>
+                            </a14:hiddenFill>
+                          </a:ext>
+                        </a:extLst>
+                      </wps:spPr>
+                      <wps:bodyPr/>
+                    </wps:wsp>
+                    <wps:wsp>
+                      <wps:cNvPr id="11" name="Line 11"/>
+                      <wps:cNvCnPr/>
+                      <wps:spPr bwMode="auto">
+                        <a:xfrm>
+                          <a:off x="10" y="19646"/>
+                          <a:ext cx="7621" cy="1"/>
+                        </a:xfrm>
+                        <a:prstGeom prst="line">
+                          <a:avLst/>
+                        </a:prstGeom>
+                        <a:noFill/>
+                        <a:ln w="12700">
+                          <a:solidFill>
+                            <a:srgbClr val="000000"/>
+                          </a:solidFill>
+                          <a:round/>
+                          <a:headEnd/>
+                          <a:tailEnd/>
+                        </a:ln>
+                        <a:extLst>
+                          <a:ext uri="{909E8E84-426E-40DD-AFC4-6F175D3DCCD1}">
+                            <a14:hiddenFill xmlns:a14="http://schemas.microsoft.com/office/drawing/2010/main">
+                              <a:noFill/>
+                            </a14:hiddenFill>
+                          </a:ext>
+                        </a:extLst>
+                      </wps:spPr>
+                      <wps:bodyPr/>
+                    </wps:wsp>
+                    <wps:wsp>
+                      <wps:cNvPr id="12" name="Rectangle 12"/>
+                      <wps:cNvSpPr>
+                        <a:spLocks/>
+                      </wps:cNvSpPr>
+                      <wps:spPr bwMode="auto">
+                        <a:xfrm>
+                          <a:off x="54" y="17912"/>
+                          <a:ext cx="883" cy="309"/>
+                        </a:xfrm>
+                        <a:prstGeom prst="rect">
+                          <a:avLst/>
+                        </a:prstGeom>
+                        <a:noFill/>
+                        <a:ln>
+                          <a:noFill/>
+                        </a:ln>
+                        <a:extLst>
+                          <a:ext uri="{909E8E84-426E-40DD-AFC4-6F175D3DCCD1}">
+                            <a14:hiddenFill xmlns:a14="http://schemas.microsoft.com/office/drawing/2010/main">
+                              <a:solidFill>
+                                <a:srgbClr val="FFFFFF"/>
+                              </a:solidFill>
+                            </a14:hiddenFill>
+                          </a:ext>
+                          <a:ext uri="{91240B29-F687-4F45-9708-019B960494DF}">
+                            <a14:hiddenLine xmlns:a14="http://schemas.microsoft.com/office/drawing/2010/main" w="3175">
+                              <a:solidFill>
+                                <a:srgbClr val="000000"/>
+                              </a:solidFill>
+                              <a:miter lim="800000"/>
+                              <a:headEnd/>
+                              <a:tailEnd/>
+                            </a14:hiddenLine>
+                          </a:ext>
+                        </a:extLst>
+                      </wps:spPr>
+                      <wps:txbx>
+                        <w:txbxContent>
+                          <w:p>
+                            <w:pPr>
+                              <w:jc w:val="center"/>
+                              <w:rPr>
+                                <w:rFonts w:ascii="Journal" w:hAnsi="Journal"/>
+                              </w:rPr>
+                            </w:pPr>
+                            <w:r>
+                              <w:rPr>
+                                <w:rFonts w:ascii="Journal" w:hAnsi="Journal"/>
+                                <w:sz w:val="18"/>
+                              </w:rPr>
+                              <w:t>Изм.</w:t>
+                            </w:r>
+                          </w:p>
+                        </w:txbxContent>
+                      </wps:txbx>
+                      <wps:bodyPr rot="0" vert="horz" wrap="square" lIns="12700" tIns="12700" rIns="12700" bIns="12700" anchor="t" anchorCtr="0" upright="1">
+                        <a:noAutofit/>
+                      </wps:bodyPr>
+                    </wps:wsp>
+                    <wps:wsp>
+                      <wps:cNvPr id="13" name="Rectangle 13"/>
+                      <wps:cNvSpPr>
+                        <a:spLocks/>
+                      </wps:cNvSpPr>
+                      <wps:spPr bwMode="auto">
+                        <a:xfrm>
+                          <a:off x="1051" y="17912"/>
+                          <a:ext cx="1100" cy="309"/>
+                        </a:xfrm>
+                        <a:prstGeom prst="rect">
+                          <a:avLst/>
+                        </a:prstGeom>
+                        <a:noFill/>
+                        <a:ln>
+                          <a:noFill/>
+                        </a:ln>
+                        <a:extLst>
+                          <a:ext uri="{909E8E84-426E-40DD-AFC4-6F175D3DCCD1}">
+                            <a14:hiddenFill xmlns:a14="http://schemas.microsoft.com/office/drawing/2010/main">
+                              <a:solidFill>
+                                <a:srgbClr val="FFFFFF"/>
+                              </a:solidFill>
+                            </a14:hiddenFill>
+                          </a:ext>
+                          <a:ext uri="{91240B29-F687-4F45-9708-019B960494DF}">
+                            <a14:hiddenLine xmlns:a14="http://schemas.microsoft.com/office/drawing/2010/main" w="3175">
+                              <a:solidFill>
+                                <a:srgbClr val="000000"/>
+                              </a:solidFill>
+                              <a:miter lim="800000"/>
+                              <a:headEnd/>
+                              <a:tailEnd/>
+                            </a14:hiddenLine>
+                          </a:ext>
+                        </a:extLst>
+                      </wps:spPr>
+                      <wps:txbx>
+                        <w:txbxContent>
+                          <w:p>
+                            <w:pPr>
+                              <w:jc w:val="center"/>
+                              <w:rPr>
+                                <w:rFonts w:ascii="Journal" w:hAnsi="Journal"/>
+                              </w:rPr>
+                            </w:pPr>
+                            <w:r>
+                              <w:rPr>
+                                <w:rFonts w:ascii="Journal" w:hAnsi="Journal"/>
+                                <w:sz w:val="18"/>
+                              </w:rPr>
+                              <w:t>Лист</w:t>
+                            </w:r>
+                          </w:p>
+                        </w:txbxContent>
+                      </wps:txbx>
+                      <wps:bodyPr rot="0" vert="horz" wrap="square" lIns="12700" tIns="12700" rIns="12700" bIns="12700" anchor="t" anchorCtr="0" upright="1">
+                        <a:noAutofit/>
+                      </wps:bodyPr>
+                    </wps:wsp>
+                    <wps:wsp>
+                      <wps:cNvPr id="14" name="Rectangle 14"/>
+                      <wps:cNvSpPr>
+                        <a:spLocks/>
+                      </wps:cNvSpPr>
+                      <wps:spPr bwMode="auto">
+                        <a:xfrm>
+                          <a:off x="2267" y="17912"/>
+                          <a:ext cx="2573" cy="309"/>
+                        </a:xfrm>
+                        <a:prstGeom prst="rect">
+                          <a:avLst/>
+                        </a:prstGeom>
+                        <a:noFill/>
+                        <a:ln>
+                          <a:noFill/>
+                        </a:ln>
+                        <a:extLst>
+                          <a:ext uri="{909E8E84-426E-40DD-AFC4-6F175D3DCCD1}">
+                            <a14:hiddenFill xmlns:a14="http://schemas.microsoft.com/office/drawing/2010/main">
+                              <a:solidFill>
+                                <a:srgbClr val="FFFFFF"/>
+                              </a:solidFill>
+                            </a14:hiddenFill>
+                          </a:ext>
+                          <a:ext uri="{91240B29-F687-4F45-9708-019B960494DF}">
+                            <a14:hiddenLine xmlns:a14="http://schemas.microsoft.com/office/drawing/2010/main" w="3175">
+                              <a:solidFill>
+                                <a:srgbClr val="000000"/>
+                              </a:solidFill>
+                              <a:miter lim="800000"/>
+                              <a:headEnd/>
+                              <a:tailEnd/>
+                            </a14:hiddenLine>
+                          </a:ext>
+                        </a:extLst>
+                      </wps:spPr>
+                      <wps:txbx>
+                        <w:txbxContent>
+                          <w:p>
+                            <w:pPr>
+                              <w:ind w:firstLine="0"/>
+                              <w:jc w:val="center"/>
+                              <w:rPr>
+                                <w:rFonts w:ascii="Arial" w:hAnsi="Arial" w:cs="Arial"/>
+                                <w:i/>
+                                <w:iCs/>
+                              </w:rPr>
+                            </w:pPr>
+                            <w:r>
+                              <w:rPr>
+                                <w:rFonts w:ascii="Arial" w:hAnsi="Arial" w:cs="Arial"/>
+                                <w:i/>
+                                <w:iCs/>
+                                <w:sz w:val="18"/>
+                              </w:rPr>
+                              <w:t>№ докум.</w:t>
+                            </w:r>
+                          </w:p>
+                        </w:txbxContent>
+                      </wps:txbx>
+                      <wps:bodyPr rot="0" vert="horz" wrap="square" lIns="12700" tIns="12700" rIns="12700" bIns="12700" anchor="t" anchorCtr="0" upright="1">
+                        <a:noAutofit/>
+                      </wps:bodyPr>
+                    </wps:wsp>
+                    <wps:wsp>
+                      <wps:cNvPr id="15" name="Rectangle 15"/>
+                      <wps:cNvSpPr>
+                        <a:spLocks/>
+                      </wps:cNvSpPr>
+                      <wps:spPr bwMode="auto">
+                        <a:xfrm>
+                          <a:off x="4983" y="17912"/>
+                          <a:ext cx="1534" cy="309"/>
+                        </a:xfrm>
+                        <a:prstGeom prst="rect">
+                          <a:avLst/>
+                        </a:prstGeom>
+                        <a:noFill/>
+                        <a:ln>
+                          <a:noFill/>
+                        </a:ln>
+                        <a:extLst>
+                          <a:ext uri="{909E8E84-426E-40DD-AFC4-6F175D3DCCD1}">
+                            <a14:hiddenFill xmlns:a14="http://schemas.microsoft.com/office/drawing/2010/main">
+                              <a:solidFill>
+                                <a:srgbClr val="FFFFFF"/>
+                              </a:solidFill>
+                            </a14:hiddenFill>
+                          </a:ext>
+                          <a:ext uri="{91240B29-F687-4F45-9708-019B960494DF}">
+                            <a14:hiddenLine xmlns:a14="http://schemas.microsoft.com/office/drawing/2010/main" w="3175">
+                              <a:solidFill>
+                                <a:srgbClr val="000000"/>
+                              </a:solidFill>
+                              <a:miter lim="800000"/>
+                              <a:headEnd/>
+                              <a:tailEnd/>
+                            </a14:hiddenLine>
+                          </a:ext>
+                        </a:extLst>
+                      </wps:spPr>
+                      <wps:txbx>
+                        <w:txbxContent>
+                          <w:p>
+                            <w:pPr>
+                              <w:ind w:firstLine="0"/>
+                              <w:jc w:val="center"/>
+                              <w:rPr>
+                                <w:rFonts w:ascii="Arial" w:hAnsi="Arial" w:cs="Arial"/>
+                                <w:i/>
+                                <w:iCs/>
+                              </w:rPr>
+                            </w:pPr>
+                            <w:r>
+                              <w:rPr>
+                                <w:rFonts w:ascii="Arial" w:hAnsi="Arial" w:cs="Arial"/>
+                                <w:i/>
+                                <w:iCs/>
+                                <w:sz w:val="18"/>
+                              </w:rPr>
+                              <w:t>Подпись</w:t>
+                            </w:r>
+                          </w:p>
+                        </w:txbxContent>
+                      </wps:txbx>
+                      <wps:bodyPr rot="0" vert="horz" wrap="square" lIns="12700" tIns="12700" rIns="12700" bIns="12700" anchor="t" anchorCtr="0" upright="1">
+                        <a:noAutofit/>
+                      </wps:bodyPr>
+                    </wps:wsp>
+                    <wps:wsp>
+                      <wps:cNvPr id="16" name="Rectangle 16"/>
+                      <wps:cNvSpPr>
+                        <a:spLocks/>
+                      </wps:cNvSpPr>
+                      <wps:spPr bwMode="auto">
+                        <a:xfrm>
+                          <a:off x="6604" y="17912"/>
+                          <a:ext cx="1024" cy="309"/>
+                        </a:xfrm>
+                        <a:prstGeom prst="rect">
+                          <a:avLst/>
+                        </a:prstGeom>
+                        <a:noFill/>
+                        <a:ln>
+                          <a:noFill/>
+                        </a:ln>
+                        <a:extLst>
+                          <a:ext uri="{909E8E84-426E-40DD-AFC4-6F175D3DCCD1}">
+                            <a14:hiddenFill xmlns:a14="http://schemas.microsoft.com/office/drawing/2010/main">
+                              <a:solidFill>
+                                <a:srgbClr val="FFFFFF"/>
+                              </a:solidFill>
+                            </a14:hiddenFill>
+                          </a:ext>
+                          <a:ext uri="{91240B29-F687-4F45-9708-019B960494DF}">
+                            <a14:hiddenLine xmlns:a14="http://schemas.microsoft.com/office/drawing/2010/main" w="3175">
+                              <a:solidFill>
+                                <a:srgbClr val="000000"/>
+                              </a:solidFill>
+                              <a:miter lim="800000"/>
+                              <a:headEnd/>
+                              <a:tailEnd/>
+                            </a14:hiddenLine>
+                          </a:ext>
+                        </a:extLst>
+                      </wps:spPr>
+                      <wps:txbx>
+                        <w:txbxContent>
+                          <w:p>
+                            <w:pPr>
+                              <w:ind w:right="86" w:firstLine="0"/>
+                              <w:jc w:val="center"/>
+                              <w:rPr>
+                                <w:rFonts w:ascii="Arial" w:hAnsi="Arial" w:cs="Arial"/>
+                                <w:i/>
+                                <w:iCs/>
+                                <w:sz w:val="22"/>
+                                <w:szCs w:val="21"/>
+                              </w:rPr>
+                            </w:pPr>
+                            <w:r>
+                              <w:rPr>
+                                <w:rFonts w:ascii="Arial" w:hAnsi="Arial" w:cs="Arial"/>
+                                <w:i/>
+                                <w:iCs/>
+                                <w:sz w:val="15"/>
+                                <w:szCs w:val="21"/>
+                              </w:rPr>
+                              <w:t>Дата</w:t>
+                            </w:r>
+                          </w:p>
+                        </w:txbxContent>
+                      </wps:txbx>
+                      <wps:bodyPr rot="0" vert="horz" wrap="square" lIns="12700" tIns="12700" rIns="12700" bIns="12700" anchor="t" anchorCtr="0" upright="1">
+                        <a:noAutofit/>
+                      </wps:bodyPr>
+                    </wps:wsp>
+                    <wps:wsp>
+                      <wps:cNvPr id="17" name="Rectangle 17"/>
+                      <wps:cNvSpPr>
+                        <a:spLocks/>
+                      </wps:cNvSpPr>
+                      <wps:spPr bwMode="auto">
+                        <a:xfrm>
+                          <a:off x="15929" y="18258"/>
+                          <a:ext cx="1475" cy="309"/>
+                        </a:xfrm>
+                        <a:prstGeom prst="rect">
+                          <a:avLst/>
+                        </a:prstGeom>
+                        <a:noFill/>
+                        <a:ln>
+                          <a:noFill/>
+                        </a:ln>
+                        <a:extLst>
+                          <a:ext uri="{909E8E84-426E-40DD-AFC4-6F175D3DCCD1}">
+                            <a14:hiddenFill xmlns:a14="http://schemas.microsoft.com/office/drawing/2010/main">
+                              <a:solidFill>
+                                <a:srgbClr val="FFFFFF"/>
+                              </a:solidFill>
+                            </a14:hiddenFill>
+                          </a:ext>
+                          <a:ext uri="{91240B29-F687-4F45-9708-019B960494DF}">
+                            <a14:hiddenLine xmlns:a14="http://schemas.microsoft.com/office/drawing/2010/main" w="3175">
+                              <a:solidFill>
+                                <a:srgbClr val="000000"/>
+                              </a:solidFill>
+                              <a:miter lim="800000"/>
+                              <a:headEnd/>
+                              <a:tailEnd/>
+                            </a14:hiddenLine>
+                          </a:ext>
+                        </a:extLst>
+                      </wps:spPr>
+                      <wps:txbx>
+                        <w:txbxContent>
+                          <w:p>
+                            <w:pPr>
+                              <w:ind w:firstLine="0"/>
+                              <w:jc w:val="center"/>
+                              <w:rPr>
+                                <w:rFonts w:ascii="Arial" w:hAnsi="Arial" w:cs="Arial"/>
+                                <w:i/>
+                                <w:iCs/>
+                              </w:rPr>
+                            </w:pPr>
+                            <w:r>
+                              <w:rPr>
+                                <w:rFonts w:ascii="Arial" w:hAnsi="Arial" w:cs="Arial"/>
+                                <w:i/>
+                                <w:iCs/>
+                                <w:sz w:val="18"/>
+                              </w:rPr>
+                              <w:t>Лист</w:t>
+                            </w:r>
+                          </w:p>
+                        </w:txbxContent>
+                      </wps:txbx>
+                      <wps:bodyPr rot="0" vert="horz" wrap="square" lIns="12700" tIns="12700" rIns="12700" bIns="12700" anchor="t" anchorCtr="0" upright="1">
+                        <a:noAutofit/>
+                      </wps:bodyPr>
+                    </wps:wsp>
+                    <wps:wsp>
+                      <wps:cNvPr id="18" name="Rectangle 18"/>
+                      <wps:cNvSpPr>
+                        <a:spLocks/>
+                      </wps:cNvSpPr>
+                      <wps:spPr bwMode="auto">
+                        <a:xfrm>
+                          <a:off x="15929" y="18623"/>
+                          <a:ext cx="1475" cy="310"/>
+                        </a:xfrm>
+                        <a:prstGeom prst="rect">
+                          <a:avLst/>
+                        </a:prstGeom>
+                        <a:noFill/>
+                        <a:ln>
+                          <a:noFill/>
+                        </a:ln>
+                        <a:extLst>
+                          <a:ext uri="{909E8E84-426E-40DD-AFC4-6F175D3DCCD1}">
+                            <a14:hiddenFill xmlns:a14="http://schemas.microsoft.com/office/drawing/2010/main">
+                              <a:solidFill>
+                                <a:srgbClr val="FFFFFF"/>
+                              </a:solidFill>
+                            </a14:hiddenFill>
+                          </a:ext>
+                          <a:ext uri="{91240B29-F687-4F45-9708-019B960494DF}">
+                            <a14:hiddenLine xmlns:a14="http://schemas.microsoft.com/office/drawing/2010/main" w="3175">
+                              <a:solidFill>
+                                <a:srgbClr val="000000"/>
+                              </a:solidFill>
+                              <a:miter lim="800000"/>
+                              <a:headEnd/>
+                              <a:tailEnd/>
+                            </a14:hiddenLine>
+                          </a:ext>
+                        </a:extLst>
+                      </wps:spPr>
+                      <wps:txbx>
+                        <w:txbxContent>
+                          <w:p>
+                            <w:pPr>
+                              <w:ind w:firstLine="0"/>
+                              <w:jc w:val="center"/>
+                              <w:rPr>
+                                <w:rFonts w:ascii="Arial" w:hAnsi="Arial" w:cs="Arial"/>
+                                <w:i/>
+                                <w:iCs/>
+                                <w:sz w:val="18"/>
+                                <w:szCs w:val="18"/>
+                              </w:rPr>
+                            </w:pPr>
+                            <w:r>
+                              <w:rPr>
+                                <w:rFonts w:ascii="Arial" w:hAnsi="Arial" w:cs="Arial"/>
+                                <w:i/>
+                                <w:iCs/>
+                                <w:sz w:val="18"/>
+                                <w:szCs w:val="18"/>
+                              </w:rPr>
+                              <w:t>4</w:t>
+                            </w:r>
+                          </w:p>
+                        </w:txbxContent>
+                      </wps:txbx>
+                      <wps:bodyPr rot="0" vert="horz" wrap="square" lIns="12700" tIns="12700" rIns="12700" bIns="12700" anchor="t" anchorCtr="0" upright="1">
+                        <a:noAutofit/>
+                      </wps:bodyPr>
+                    </wps:wsp>
+                    <wps:wsp>
+                      <wps:cNvPr id="19" name="Rectangle 19"/>
+                      <wps:cNvSpPr>
+                        <a:spLocks/>
+                      </wps:cNvSpPr>
+                      <wps:spPr bwMode="auto">
+                        <a:xfrm>
+                          <a:off x="7760" y="17389"/>
+                          <a:ext cx="12159" cy="606"/>
+                        </a:xfrm>
+                        <a:prstGeom prst="rect">
+                          <a:avLst/>
+                        </a:prstGeom>
+                        <a:noFill/>
+                        <a:ln>
+                          <a:noFill/>
+                        </a:ln>
+                        <a:extLst>
+                          <a:ext uri="{909E8E84-426E-40DD-AFC4-6F175D3DCCD1}">
+                            <a14:hiddenFill xmlns:a14="http://schemas.microsoft.com/office/drawing/2010/main">
+                              <a:solidFill>
+                                <a:srgbClr val="FFFFFF"/>
+                              </a:solidFill>
+                            </a14:hiddenFill>
+                          </a:ext>
+                          <a:ext uri="{91240B29-F687-4F45-9708-019B960494DF}">
+                            <a14:hiddenLine xmlns:a14="http://schemas.microsoft.com/office/drawing/2010/main" w="3175">
+                              <a:solidFill>
+                                <a:srgbClr val="000000"/>
+                              </a:solidFill>
+                              <a:miter lim="800000"/>
+                              <a:headEnd/>
+                              <a:tailEnd/>
+                            </a14:hiddenLine>
+                          </a:ext>
+                        </a:extLst>
+                      </wps:spPr>
+                      <wps:txbx>
+                        <w:txbxContent>
+                          <w:p>
+                            <w:pPr>
+                              <w:jc w:val="center"/>
+                              <w:rPr>
+                                <w:rFonts w:ascii="Arial" w:hAnsi="Arial" w:cs="Arial"/>
+                                <w:i/>
+                                <w:iCs/>
+                                <w:szCs w:val="28"/>
+                                <w:lang w:val="en-US"/>
+                              </w:rPr>
+                            </w:pPr>
+                            <w:r>
+                              <w:rPr>
+                                <w:rFonts w:ascii="Arial" w:hAnsi="Arial" w:cs="Arial"/>
+                                <w:i/>
+                                <w:iCs/>
+                                <w:color w:val="000000"/>
+                                <w:sz w:val="40"/>
+                                <w:szCs w:val="40"/>
+                                <w:shd w:val="clear" w:color="auto" w:fill="FFFFFF"/>
+                              </w:rPr>
+                              <w:t xml:space="preserve">НИР.410000.000 </w:t>
+                            </w:r>
+                          </w:p>
+                        </w:txbxContent>
+                      </wps:txbx>
+                      <wps:bodyPr rot="0" vert="horz" wrap="square" lIns="12700" tIns="12700" rIns="12700" bIns="12700" anchor="t" anchorCtr="0" upright="1">
+                        <a:noAutofit/>
+                      </wps:bodyPr>
+                    </wps:wsp>
+                    <wps:wsp>
+                      <wps:cNvPr id="20" name="Line 20"/>
+                      <wps:cNvCnPr/>
+                      <wps:spPr bwMode="auto">
+                        <a:xfrm>
+                          <a:off x="12" y="18233"/>
+                          <a:ext cx="19967" cy="1"/>
+                        </a:xfrm>
+                        <a:prstGeom prst="line">
+                          <a:avLst/>
+                        </a:prstGeom>
+                        <a:noFill/>
+                        <a:ln w="25400">
+                          <a:solidFill>
+                            <a:srgbClr val="000000"/>
+                          </a:solidFill>
+                          <a:round/>
+                          <a:headEnd/>
+                          <a:tailEnd/>
+                        </a:ln>
+                        <a:extLst>
+                          <a:ext uri="{909E8E84-426E-40DD-AFC4-6F175D3DCCD1}">
+                            <a14:hiddenFill xmlns:a14="http://schemas.microsoft.com/office/drawing/2010/main">
+                              <a:noFill/>
+                            </a14:hiddenFill>
+                          </a:ext>
+                        </a:extLst>
+                      </wps:spPr>
+                      <wps:bodyPr/>
+                    </wps:wsp>
+                    <wps:wsp>
+                      <wps:cNvPr id="21" name="Line 21"/>
+                      <wps:cNvCnPr/>
+                      <wps:spPr bwMode="auto">
+                        <a:xfrm>
+                          <a:off x="25" y="17881"/>
+                          <a:ext cx="7621" cy="1"/>
+                        </a:xfrm>
+                        <a:prstGeom prst="line">
+                          <a:avLst/>
+                        </a:prstGeom>
+                        <a:noFill/>
+                        <a:ln w="25400">
+                          <a:solidFill>
+                            <a:srgbClr val="000000"/>
+                          </a:solidFill>
+                          <a:round/>
+                          <a:headEnd/>
+                          <a:tailEnd/>
+                        </a:ln>
+                        <a:extLst>
+                          <a:ext uri="{909E8E84-426E-40DD-AFC4-6F175D3DCCD1}">
+                            <a14:hiddenFill xmlns:a14="http://schemas.microsoft.com/office/drawing/2010/main">
+                              <a:noFill/>
+                            </a14:hiddenFill>
+                          </a:ext>
+                        </a:extLst>
+                      </wps:spPr>
+                      <wps:bodyPr/>
+                    </wps:wsp>
+                    <wps:wsp>
+                      <wps:cNvPr id="22" name="Line 22"/>
+                      <wps:cNvCnPr/>
+                      <wps:spPr bwMode="auto">
+                        <a:xfrm>
+                          <a:off x="10" y="17526"/>
+                          <a:ext cx="7621" cy="1"/>
+                        </a:xfrm>
+                        <a:prstGeom prst="line">
+                          <a:avLst/>
+                        </a:prstGeom>
+                        <a:noFill/>
+                        <a:ln w="12700">
+                          <a:solidFill>
+                            <a:srgbClr val="000000"/>
+                          </a:solidFill>
+                          <a:round/>
+                          <a:headEnd/>
+                          <a:tailEnd/>
+                        </a:ln>
+                        <a:extLst>
+                          <a:ext uri="{909E8E84-426E-40DD-AFC4-6F175D3DCCD1}">
+                            <a14:hiddenFill xmlns:a14="http://schemas.microsoft.com/office/drawing/2010/main">
+                              <a:noFill/>
+                            </a14:hiddenFill>
+                          </a:ext>
+                        </a:extLst>
+                      </wps:spPr>
+                      <wps:bodyPr/>
+                    </wps:wsp>
+                    <wps:wsp>
+                      <wps:cNvPr id="23" name="Line 23"/>
+                      <wps:cNvCnPr/>
+                      <wps:spPr bwMode="auto">
+                        <a:xfrm>
+                          <a:off x="10" y="18938"/>
+                          <a:ext cx="7621" cy="1"/>
+                        </a:xfrm>
+                        <a:prstGeom prst="line">
+                          <a:avLst/>
+                        </a:prstGeom>
+                        <a:noFill/>
+                        <a:ln w="12700">
+                          <a:solidFill>
+                            <a:srgbClr val="000000"/>
+                          </a:solidFill>
+                          <a:round/>
+                          <a:headEnd/>
+                          <a:tailEnd/>
+                        </a:ln>
+                        <a:extLst>
+                          <a:ext uri="{909E8E84-426E-40DD-AFC4-6F175D3DCCD1}">
+                            <a14:hiddenFill xmlns:a14="http://schemas.microsoft.com/office/drawing/2010/main">
+                              <a:noFill/>
+                            </a14:hiddenFill>
+                          </a:ext>
+                        </a:extLst>
+                      </wps:spPr>
+                      <wps:bodyPr/>
+                    </wps:wsp>
+                    <wps:wsp>
+                      <wps:cNvPr id="24" name="Line 24"/>
+                      <wps:cNvCnPr/>
+                      <wps:spPr bwMode="auto">
+                        <a:xfrm>
+                          <a:off x="10" y="18583"/>
+                          <a:ext cx="7621" cy="1"/>
+                        </a:xfrm>
+                        <a:prstGeom prst="line">
+                          <a:avLst/>
+                        </a:prstGeom>
+                        <a:noFill/>
+                        <a:ln w="12700">
+                          <a:solidFill>
+                            <a:srgbClr val="000000"/>
+                          </a:solidFill>
+                          <a:round/>
+                          <a:headEnd/>
+                          <a:tailEnd/>
+                        </a:ln>
+                        <a:extLst>
+                          <a:ext uri="{909E8E84-426E-40DD-AFC4-6F175D3DCCD1}">
+                            <a14:hiddenFill xmlns:a14="http://schemas.microsoft.com/office/drawing/2010/main">
+                              <a:noFill/>
+                            </a14:hiddenFill>
+                          </a:ext>
+                        </a:extLst>
+                      </wps:spPr>
+                      <wps:bodyPr/>
+                    </wps:wsp>
+                    <wpg:grpSp>
+                      <wpg:cNvPr id="25" name="Group 25"/>
+                      <wpg:cNvGrpSpPr>
+                        <a:grpSpLocks/>
+                      </wpg:cNvGrpSpPr>
+                      <wpg:grpSpPr bwMode="auto">
+                        <a:xfrm>
+                          <a:off x="39" y="18267"/>
+                          <a:ext cx="4801" cy="310"/>
+                          <a:chOff x="0" y="0"/>
+                          <a:chExt cx="19999" cy="20000"/>
+                        </a:xfrm>
+                      </wpg:grpSpPr>
+                      <wps:wsp>
+                        <wps:cNvPr id="26" name="Rectangle 26"/>
+                        <wps:cNvSpPr>
+                          <a:spLocks/>
+                        </wps:cNvSpPr>
+                        <wps:spPr bwMode="auto">
+                          <a:xfrm>
+                            <a:off x="0" y="0"/>
+                            <a:ext cx="8856" cy="20000"/>
+                          </a:xfrm>
+                          <a:prstGeom prst="rect">
+                            <a:avLst/>
+                          </a:prstGeom>
+                          <a:noFill/>
+                          <a:ln>
+                            <a:noFill/>
+                          </a:ln>
+                          <a:extLst>
+                            <a:ext uri="{909E8E84-426E-40DD-AFC4-6F175D3DCCD1}">
+                              <a14:hiddenFill xmlns:a14="http://schemas.microsoft.com/office/drawing/2010/main">
+                                <a:solidFill>
+                                  <a:srgbClr val="FFFFFF"/>
+                                </a:solidFill>
+                              </a14:hiddenFill>
+                            </a:ext>
+                            <a:ext uri="{91240B29-F687-4F45-9708-019B960494DF}">
+                              <a14:hiddenLine xmlns:a14="http://schemas.microsoft.com/office/drawing/2010/main" w="3175">
+                                <a:solidFill>
+                                  <a:srgbClr val="000000"/>
+                                </a:solidFill>
+                                <a:miter lim="800000"/>
+                                <a:headEnd/>
+                                <a:tailEnd/>
+                              </a14:hiddenLine>
+                            </a:ext>
+                          </a:extLst>
+                        </wps:spPr>
+                        <wps:txbx>
+                          <w:txbxContent>
+                            <w:p>
+                              <w:pPr>
+                                <w:ind w:firstLine="0"/>
+                                <w:rPr>
+                                  <w:rFonts w:ascii="Arial" w:hAnsi="Arial" w:cs="Arial"/>
+                                  <w:i/>
+                                  <w:iCs/>
+                                  <w:sz w:val="24"/>
+                                  <w:szCs w:val="22"/>
+                                </w:rPr>
+                              </w:pPr>
+                              <w:r>
+                                <w:rPr>
+                                  <w:rFonts w:ascii="Arial" w:hAnsi="Arial" w:cs="Arial"/>
+                                  <w:i/>
+                                  <w:iCs/>
+                                  <w:sz w:val="16"/>
+                                  <w:szCs w:val="22"/>
+                                </w:rPr>
+                                <w:t>Разработал</w:t>
+                              </w:r>
+                            </w:p>
+                          </w:txbxContent>
+                        </wps:txbx>
+                        <wps:bodyPr rot="0" vert="horz" wrap="square" lIns="12700" tIns="12700" rIns="12700" bIns="12700" anchor="t" anchorCtr="0" upright="1">
+                          <a:noAutofit/>
+                        </wps:bodyPr>
+                      </wps:wsp>
+                      <wps:wsp>
+                        <wps:cNvPr id="27" name="Rectangle 27"/>
+                        <wps:cNvSpPr>
+                          <a:spLocks/>
+                        </wps:cNvSpPr>
+                        <wps:spPr bwMode="auto">
+                          <a:xfrm>
+                            <a:off x="9281" y="0"/>
+                            <a:ext cx="10718" cy="20000"/>
+                          </a:xfrm>
+                          <a:prstGeom prst="rect">
+                            <a:avLst/>
+                          </a:prstGeom>
+                          <a:noFill/>
+                          <a:ln>
+                            <a:noFill/>
+                          </a:ln>
+                          <a:extLst>
+                            <a:ext uri="{909E8E84-426E-40DD-AFC4-6F175D3DCCD1}">
+                              <a14:hiddenFill xmlns:a14="http://schemas.microsoft.com/office/drawing/2010/main">
+                                <a:solidFill>
+                                  <a:srgbClr val="FFFFFF"/>
+                                </a:solidFill>
+                              </a14:hiddenFill>
+                            </a:ext>
+                            <a:ext uri="{91240B29-F687-4F45-9708-019B960494DF}">
+                              <a14:hiddenLine xmlns:a14="http://schemas.microsoft.com/office/drawing/2010/main" w="3175">
+                                <a:solidFill>
+                                  <a:srgbClr val="000000"/>
+                                </a:solidFill>
+                                <a:miter lim="800000"/>
+                                <a:headEnd/>
+                                <a:tailEnd/>
+                              </a14:hiddenLine>
+                            </a:ext>
+                          </a:extLst>
+                        </wps:spPr>
+                        <wps:txbx>
+                          <w:txbxContent>
+                            <w:p>
+                              <w:pPr>
+                                <w:ind w:firstLine="0"/>
+                                <w:rPr>
+                                  <w:rFonts w:ascii="Arial" w:hAnsi="Arial" w:cs="Arial"/>
+                                  <w:i/>
+                                  <w:iCs/>
+                                  <w:sz w:val="16"/>
+                                  <w:szCs w:val="16"/>
+                                </w:rPr>
+                              </w:pPr>
+                              <w:r>
+                                <w:rPr>
+                                  <w:rFonts w:ascii="Arial" w:hAnsi="Arial" w:cs="Arial"/>
+                                  <w:i/>
+                                  <w:iCs/>
+                                  <w:sz w:val="14"/>
+                                  <w:szCs w:val="14"/>
+                                </w:rPr>
+                                <w:t>Поляков В</w:t>
+                              </w:r>
+                              <w:r>
+                                <w:rPr>
+                                  <w:rFonts w:ascii="Arial" w:hAnsi="Arial" w:cs="Arial"/>
+                                  <w:i/>
+                                  <w:iCs/>
+                                  <w:sz w:val="16"/>
+                                  <w:szCs w:val="16"/>
+                                </w:rPr>
+                                <w:t>.А.</w:t>
+                              </w:r>
+                            </w:p>
+                          </w:txbxContent>
+                        </wps:txbx>
+                        <wps:bodyPr rot="0" vert="horz" wrap="square" lIns="12700" tIns="12700" rIns="12700" bIns="12700" anchor="t" anchorCtr="0" upright="1">
+                          <a:noAutofit/>
+                        </wps:bodyPr>
+                      </wps:wsp>
+                    </wpg:grpSp>
+                    <wpg:grpSp>
+                      <wpg:cNvPr id="28" name="Group 28"/>
+                      <wpg:cNvGrpSpPr>
+                        <a:grpSpLocks/>
+                      </wpg:cNvGrpSpPr>
+                      <wpg:grpSpPr bwMode="auto">
+                        <a:xfrm>
+                          <a:off x="39" y="18614"/>
+                          <a:ext cx="4801" cy="309"/>
+                          <a:chOff x="0" y="0"/>
+                          <a:chExt cx="19999" cy="20000"/>
+                        </a:xfrm>
+                      </wpg:grpSpPr>
+                      <wps:wsp>
+                        <wps:cNvPr id="29" name="Rectangle 29"/>
+                        <wps:cNvSpPr>
+                          <a:spLocks/>
+                        </wps:cNvSpPr>
+                        <wps:spPr bwMode="auto">
+                          <a:xfrm>
+                            <a:off x="0" y="0"/>
+                            <a:ext cx="8856" cy="20000"/>
+                          </a:xfrm>
+                          <a:prstGeom prst="rect">
+                            <a:avLst/>
+                          </a:prstGeom>
+                          <a:noFill/>
+                          <a:ln>
+                            <a:noFill/>
+                          </a:ln>
+                          <a:extLst>
+                            <a:ext uri="{909E8E84-426E-40DD-AFC4-6F175D3DCCD1}">
+                              <a14:hiddenFill xmlns:a14="http://schemas.microsoft.com/office/drawing/2010/main">
+                                <a:solidFill>
+                                  <a:srgbClr val="FFFFFF"/>
+                                </a:solidFill>
+                              </a14:hiddenFill>
+                            </a:ext>
+                            <a:ext uri="{91240B29-F687-4F45-9708-019B960494DF}">
+                              <a14:hiddenLine xmlns:a14="http://schemas.microsoft.com/office/drawing/2010/main" w="3175">
+                                <a:solidFill>
+                                  <a:srgbClr val="000000"/>
+                                </a:solidFill>
+                                <a:miter lim="800000"/>
+                                <a:headEnd/>
+                                <a:tailEnd/>
+                              </a14:hiddenLine>
+                            </a:ext>
+                          </a:extLst>
+                        </wps:spPr>
+                        <wps:txbx>
+                          <w:txbxContent>
+                            <w:p>
+                              <w:pPr>
+                                <w:ind w:firstLine="0"/>
+                                <w:rPr>
+                                  <w:rFonts w:ascii="Arial" w:hAnsi="Arial" w:cs="Arial"/>
+                                  <w:i/>
+                                  <w:iCs/>
+                                  <w:sz w:val="14"/>
+                                  <w:szCs w:val="22"/>
+                                </w:rPr>
+                              </w:pPr>
+                              <w:r>
+                                <w:rPr>
+                                  <w:rFonts w:ascii="Arial" w:hAnsi="Arial" w:cs="Arial"/>
+                                  <w:i/>
+                                  <w:iCs/>
+                                  <w:sz w:val="14"/>
+                                  <w:szCs w:val="22"/>
+                                </w:rPr>
+                                <w:t>Руководитель</w:t>
+                              </w:r>
+                            </w:p>
+                          </w:txbxContent>
+                        </wps:txbx>
+                        <wps:bodyPr rot="0" vert="horz" wrap="square" lIns="12700" tIns="12700" rIns="12700" bIns="12700" anchor="t" anchorCtr="0" upright="1">
+                          <a:noAutofit/>
+                        </wps:bodyPr>
+                      </wps:wsp>
+                      <wps:wsp>
+                        <wps:cNvPr id="30" name="Rectangle 30"/>
+                        <wps:cNvSpPr>
+                          <a:spLocks/>
+                        </wps:cNvSpPr>
+                        <wps:spPr bwMode="auto">
+                          <a:xfrm>
+                            <a:off x="9281" y="0"/>
+                            <a:ext cx="10718" cy="20000"/>
+                          </a:xfrm>
+                          <a:prstGeom prst="rect">
+                            <a:avLst/>
+                          </a:prstGeom>
+                          <a:noFill/>
+                          <a:ln>
+                            <a:noFill/>
+                          </a:ln>
+                          <a:extLst>
+                            <a:ext uri="{909E8E84-426E-40DD-AFC4-6F175D3DCCD1}">
+                              <a14:hiddenFill xmlns:a14="http://schemas.microsoft.com/office/drawing/2010/main">
+                                <a:solidFill>
+                                  <a:srgbClr val="FFFFFF"/>
+                                </a:solidFill>
+                              </a14:hiddenFill>
+                            </a:ext>
+                            <a:ext uri="{91240B29-F687-4F45-9708-019B960494DF}">
+                              <a14:hiddenLine xmlns:a14="http://schemas.microsoft.com/office/drawing/2010/main" w="3175">
+                                <a:solidFill>
+                                  <a:srgbClr val="000000"/>
+                                </a:solidFill>
+                                <a:miter lim="800000"/>
+                                <a:headEnd/>
+                                <a:tailEnd/>
+                              </a14:hiddenLine>
+                            </a:ext>
+                          </a:extLst>
+                        </wps:spPr>
+                        <wps:txbx>
+                          <w:txbxContent>
+                            <w:p>
+                              <w:pPr>
+                                <w:ind w:firstLine="0"/>
+                                <w:rPr>
+                                  <w:rFonts w:ascii="Arial" w:hAnsi="Arial" w:cs="Arial"/>
+                                  <w:i/>
+                                  <w:iCs/>
+                                  <w:sz w:val="16"/>
+                                  <w:szCs w:val="16"/>
+                                </w:rPr>
+                              </w:pPr>
+                              <w:r>
+                                <w:rPr>
+                                  <w:rFonts w:ascii="Arial" w:hAnsi="Arial" w:cs="Arial"/>
+                                  <w:i/>
+                                  <w:iCs/>
+                                  <w:sz w:val="16"/>
+                                  <w:szCs w:val="16"/>
+                                </w:rPr>
+                                <w:t>Науменко Г.А</w:t>
+                              </w:r>
+                            </w:p>
+                            <w:p>
+                              <w:pPr>
+                                <w:ind w:firstLine="0"/>
+                                <w:rPr>
+                                  <w:rFonts w:ascii="Arial" w:hAnsi="Arial" w:cs="Arial"/>
+                                  <w:i/>
+                                  <w:iCs/>
+                                  <w:sz w:val="16"/>
+                                  <w:szCs w:val="16"/>
+                                </w:rPr>
+                              </w:pPr>
+                              <w:r>
+                                <w:rPr>
+                                  <w:rFonts w:ascii="Arial" w:hAnsi="Arial" w:cs="Arial"/>
+                                  <w:i/>
+                                  <w:iCs/>
+                                  <w:sz w:val="16"/>
+                                  <w:szCs w:val="16"/>
+                                </w:rPr>
+                                <w:t>.</w:t>
+                              </w:r>
+                            </w:p>
+                          </w:txbxContent>
+                        </wps:txbx>
+                        <wps:bodyPr rot="0" vert="horz" wrap="square" lIns="12700" tIns="12700" rIns="12700" bIns="12700" anchor="t" anchorCtr="0" upright="1">
+                          <a:noAutofit/>
+                        </wps:bodyPr>
+                      </wps:wsp>
+                    </wpg:grpSp>
+                    <wpg:grpSp>
+                      <wpg:cNvPr id="31" name="Group 31"/>
+                      <wpg:cNvGrpSpPr>
+                        <a:grpSpLocks/>
+                      </wpg:cNvGrpSpPr>
+                      <wpg:grpSpPr bwMode="auto">
+                        <a:xfrm>
+                          <a:off x="39" y="18969"/>
+                          <a:ext cx="4801" cy="309"/>
+                          <a:chOff x="0" y="0"/>
+                          <a:chExt cx="19999" cy="20000"/>
+                        </a:xfrm>
+                      </wpg:grpSpPr>
+                      <wps:wsp>
+                        <wps:cNvPr id="66170272" name="Rectangle 32"/>
+                        <wps:cNvSpPr>
+                          <a:spLocks/>
+                        </wps:cNvSpPr>
+                        <wps:spPr bwMode="auto">
+                          <a:xfrm>
+                            <a:off x="0" y="0"/>
+                            <a:ext cx="8856" cy="20000"/>
+                          </a:xfrm>
+                          <a:prstGeom prst="rect">
+                            <a:avLst/>
+                          </a:prstGeom>
+                          <a:noFill/>
+                          <a:ln>
+                            <a:noFill/>
+                          </a:ln>
+                          <a:extLst>
+                            <a:ext uri="{909E8E84-426E-40DD-AFC4-6F175D3DCCD1}">
+                              <a14:hiddenFill xmlns:a14="http://schemas.microsoft.com/office/drawing/2010/main">
+                                <a:solidFill>
+                                  <a:srgbClr val="FFFFFF"/>
+                                </a:solidFill>
+                              </a14:hiddenFill>
+                            </a:ext>
+                            <a:ext uri="{91240B29-F687-4F45-9708-019B960494DF}">
+                              <a14:hiddenLine xmlns:a14="http://schemas.microsoft.com/office/drawing/2010/main" w="3175">
+                                <a:solidFill>
+                                  <a:srgbClr val="000000"/>
+                                </a:solidFill>
+                                <a:miter lim="800000"/>
+                                <a:headEnd/>
+                                <a:tailEnd/>
+                              </a14:hiddenLine>
+                            </a:ext>
+                          </a:extLst>
+                        </wps:spPr>
+                        <wps:txbx>
+                          <w:txbxContent>
+                            <w:p>
+                              <w:pPr>
+                                <w:ind w:firstLine="0"/>
+                                <w:jc w:val="left"/>
+                                <w:rPr>
+                                  <w:sz w:val="16"/>
+                                  <w:szCs w:val="14"/>
+                                </w:rPr>
+                              </w:pPr>
+                            </w:p>
+                          </w:txbxContent>
+                        </wps:txbx>
+                        <wps:bodyPr rot="0" vert="horz" wrap="square" lIns="12700" tIns="12700" rIns="12700" bIns="12700" anchor="t" anchorCtr="0" upright="1">
+                          <a:noAutofit/>
+                        </wps:bodyPr>
+                      </wps:wsp>
+                      <wps:wsp>
+                        <wps:cNvPr id="66170273" name="Rectangle 33"/>
+                        <wps:cNvSpPr>
+                          <a:spLocks/>
+                        </wps:cNvSpPr>
+                        <wps:spPr bwMode="auto">
+                          <a:xfrm>
+                            <a:off x="9281" y="0"/>
+                            <a:ext cx="10718" cy="20000"/>
+                          </a:xfrm>
+                          <a:prstGeom prst="rect">
+                            <a:avLst/>
+                          </a:prstGeom>
+                          <a:noFill/>
+                          <a:ln>
+                            <a:noFill/>
+                          </a:ln>
+                          <a:extLst>
+                            <a:ext uri="{909E8E84-426E-40DD-AFC4-6F175D3DCCD1}">
+                              <a14:hiddenFill xmlns:a14="http://schemas.microsoft.com/office/drawing/2010/main">
+                                <a:solidFill>
+                                  <a:srgbClr val="FFFFFF"/>
+                                </a:solidFill>
+                              </a14:hiddenFill>
+                            </a:ext>
+                            <a:ext uri="{91240B29-F687-4F45-9708-019B960494DF}">
+                              <a14:hiddenLine xmlns:a14="http://schemas.microsoft.com/office/drawing/2010/main" w="3175">
+                                <a:solidFill>
+                                  <a:srgbClr val="000000"/>
+                                </a:solidFill>
+                                <a:miter lim="800000"/>
+                                <a:headEnd/>
+                                <a:tailEnd/>
+                              </a14:hiddenLine>
+                            </a:ext>
+                          </a:extLst>
+                        </wps:spPr>
+                        <wps:txbx>
+                          <w:txbxContent>
+                            <w:p>
+                              <w:pPr>
+                                <w:jc w:val="center"/>
+                                <w:rPr>
+                                  <w:rFonts w:ascii="Journal" w:hAnsi="Journal"/>
+                                </w:rPr>
+                              </w:pPr>
+                            </w:p>
+                          </w:txbxContent>
+                        </wps:txbx>
+                        <wps:bodyPr rot="0" vert="horz" wrap="square" lIns="12700" tIns="12700" rIns="12700" bIns="12700" anchor="t" anchorCtr="0" upright="1">
+                          <a:noAutofit/>
+                        </wps:bodyPr>
+                      </wps:wsp>
+                    </wpg:grpSp>
+                    <wps:wsp>
+                      <wps:cNvPr id="66170274" name="Line 40"/>
+                      <wps:cNvCnPr/>
+                      <wps:spPr bwMode="auto">
+                        <a:xfrm>
+                          <a:off x="14208" y="18239"/>
+                          <a:ext cx="2" cy="1740"/>
+                        </a:xfrm>
+                        <a:prstGeom prst="line">
+                          <a:avLst/>
+                        </a:prstGeom>
+                        <a:noFill/>
+                        <a:ln w="25400">
+                          <a:solidFill>
+                            <a:srgbClr val="000000"/>
+                          </a:solidFill>
+                          <a:round/>
+                          <a:headEnd/>
+                          <a:tailEnd/>
+                        </a:ln>
+                        <a:extLst>
+                          <a:ext uri="{909E8E84-426E-40DD-AFC4-6F175D3DCCD1}">
+                            <a14:hiddenFill xmlns:a14="http://schemas.microsoft.com/office/drawing/2010/main">
+                              <a:noFill/>
+                            </a14:hiddenFill>
+                          </a:ext>
+                        </a:extLst>
+                      </wps:spPr>
+                      <wps:bodyPr/>
+                    </wps:wsp>
+                    <wps:wsp>
+                      <wps:cNvPr id="66170275" name="Rectangle 41"/>
+                      <wps:cNvSpPr>
+                        <a:spLocks/>
+                      </wps:cNvSpPr>
+                      <wps:spPr bwMode="auto">
+                        <a:xfrm>
+                          <a:off x="7787" y="18314"/>
+                          <a:ext cx="6292" cy="1609"/>
+                        </a:xfrm>
+                        <a:prstGeom prst="rect">
+                          <a:avLst/>
+                        </a:prstGeom>
+                        <a:noFill/>
+                        <a:ln>
+                          <a:noFill/>
+                        </a:ln>
+                        <a:extLst>
+                          <a:ext uri="{909E8E84-426E-40DD-AFC4-6F175D3DCCD1}">
+                            <a14:hiddenFill xmlns:a14="http://schemas.microsoft.com/office/drawing/2010/main">
+                              <a:solidFill>
+                                <a:srgbClr val="FFFFFF"/>
+                              </a:solidFill>
+                            </a14:hiddenFill>
+                          </a:ext>
+                          <a:ext uri="{91240B29-F687-4F45-9708-019B960494DF}">
+                            <a14:hiddenLine xmlns:a14="http://schemas.microsoft.com/office/drawing/2010/main" w="3175">
+                              <a:solidFill>
+                                <a:srgbClr val="000000"/>
+                              </a:solidFill>
+                              <a:miter lim="800000"/>
+                              <a:headEnd/>
+                              <a:tailEnd/>
+                            </a14:hiddenLine>
+                          </a:ext>
+                        </a:extLst>
+                      </wps:spPr>
+                      <wps:txbx>
+                        <w:txbxContent>
+                          <w:p>
+                            <w:pPr>
+                              <w:spacing w:line="240" w:lineRule="auto"/>
+                              <w:ind w:firstLine="0"/>
+                              <w:jc w:val="center"/>
+                              <w:rPr>
+                                <w:rFonts w:ascii="Arial" w:hAnsi="Arial" w:cs="Arial"/>
+                                <w:i/>
+                                <w:iCs/>
+                                <w:sz w:val="22"/>
+                                <w:szCs w:val="22"/>
+                              </w:rPr>
+                            </w:pPr>
+                            <w:r>
+                              <w:rPr>
+                                <w:rFonts w:ascii="Arial" w:hAnsi="Arial" w:cs="Arial"/>
+                                <w:i/>
+                                <w:iCs/>
+                                <w:sz w:val="22"/>
+                                <w:szCs w:val="22"/>
+                              </w:rPr>
+                              <w:t>Научно-исследовательская работа</w:t>
+                            </w:r>
+                          </w:p>
+                        </w:txbxContent>
+                      </wps:txbx>
+                      <wps:bodyPr rot="0" vert="horz" wrap="square" lIns="12700" tIns="12700" rIns="12700" bIns="12700" anchor="ctr" anchorCtr="0" upright="1">
+                        <a:noAutofit/>
+                      </wps:bodyPr>
+                    </wps:wsp>
+                    <wps:wsp>
+                      <wps:cNvPr id="66170276" name="Line 42"/>
+                      <wps:cNvCnPr/>
+                      <wps:spPr bwMode="auto">
+                        <a:xfrm>
+                          <a:off x="14221" y="18587"/>
+                          <a:ext cx="5769" cy="1"/>
+                        </a:xfrm>
+                        <a:prstGeom prst="line">
+                          <a:avLst/>
+                        </a:prstGeom>
+                        <a:noFill/>
+                        <a:ln w="25400">
+                          <a:solidFill>
+                            <a:srgbClr val="000000"/>
+                          </a:solidFill>
+                          <a:round/>
+                          <a:headEnd/>
+                          <a:tailEnd/>
+                        </a:ln>
+                        <a:extLst>
+                          <a:ext uri="{909E8E84-426E-40DD-AFC4-6F175D3DCCD1}">
+                            <a14:hiddenFill xmlns:a14="http://schemas.microsoft.com/office/drawing/2010/main">
+                              <a:noFill/>
+                            </a14:hiddenFill>
+                          </a:ext>
+                        </a:extLst>
+                      </wps:spPr>
+                      <wps:bodyPr/>
+                    </wps:wsp>
+                    <wps:wsp>
+                      <wps:cNvPr id="66170277" name="Line 43"/>
+                      <wps:cNvCnPr/>
+                      <wps:spPr bwMode="auto">
+                        <a:xfrm>
+                          <a:off x="14219" y="18939"/>
+                          <a:ext cx="5769" cy="2"/>
+                        </a:xfrm>
+                        <a:prstGeom prst="line">
+                          <a:avLst/>
+                        </a:prstGeom>
+                        <a:noFill/>
+                        <a:ln w="25400">
+                          <a:solidFill>
+                            <a:srgbClr val="000000"/>
+                          </a:solidFill>
+                          <a:round/>
+                          <a:headEnd/>
+                          <a:tailEnd/>
+                        </a:ln>
+                        <a:extLst>
+                          <a:ext uri="{909E8E84-426E-40DD-AFC4-6F175D3DCCD1}">
+                            <a14:hiddenFill xmlns:a14="http://schemas.microsoft.com/office/drawing/2010/main">
+                              <a:noFill/>
+                            </a14:hiddenFill>
+                          </a:ext>
+                        </a:extLst>
+                      </wps:spPr>
+                      <wps:bodyPr/>
+                    </wps:wsp>
+                    <wps:wsp>
+                      <wps:cNvPr id="66170278" name="Line 44"/>
+                      <wps:cNvCnPr/>
+                      <wps:spPr bwMode="auto">
+                        <a:xfrm>
+                          <a:off x="17487" y="18239"/>
+                          <a:ext cx="3" cy="693"/>
+                        </a:xfrm>
+                        <a:prstGeom prst="line">
+                          <a:avLst/>
+                        </a:prstGeom>
+                        <a:noFill/>
+                        <a:ln w="25400">
+                          <a:solidFill>
+                            <a:srgbClr val="000000"/>
+                          </a:solidFill>
+                          <a:round/>
+                          <a:headEnd/>
+                          <a:tailEnd/>
+                        </a:ln>
+                        <a:extLst>
+                          <a:ext uri="{909E8E84-426E-40DD-AFC4-6F175D3DCCD1}">
+                            <a14:hiddenFill xmlns:a14="http://schemas.microsoft.com/office/drawing/2010/main">
+                              <a:noFill/>
+                            </a14:hiddenFill>
+                          </a:ext>
+                        </a:extLst>
+                      </wps:spPr>
+                      <wps:bodyPr/>
+                    </wps:wsp>
+                    <wps:wsp>
+                      <wps:cNvPr id="66170279" name="Rectangle 45"/>
+                      <wps:cNvSpPr>
+                        <a:spLocks/>
+                      </wps:cNvSpPr>
+                      <wps:spPr bwMode="auto">
+                        <a:xfrm>
+                          <a:off x="14295" y="18258"/>
+                          <a:ext cx="1474" cy="309"/>
+                        </a:xfrm>
+                        <a:prstGeom prst="rect">
+                          <a:avLst/>
+                        </a:prstGeom>
+                        <a:noFill/>
+                        <a:ln>
+                          <a:noFill/>
+                        </a:ln>
+                        <a:extLst>
+                          <a:ext uri="{909E8E84-426E-40DD-AFC4-6F175D3DCCD1}">
+                            <a14:hiddenFill xmlns:a14="http://schemas.microsoft.com/office/drawing/2010/main">
+                              <a:solidFill>
+                                <a:srgbClr val="FFFFFF"/>
+                              </a:solidFill>
+                            </a14:hiddenFill>
+                          </a:ext>
+                          <a:ext uri="{91240B29-F687-4F45-9708-019B960494DF}">
+                            <a14:hiddenLine xmlns:a14="http://schemas.microsoft.com/office/drawing/2010/main" w="3175">
+                              <a:solidFill>
+                                <a:srgbClr val="000000"/>
+                              </a:solidFill>
+                              <a:miter lim="800000"/>
+                              <a:headEnd/>
+                              <a:tailEnd/>
+                            </a14:hiddenLine>
+                          </a:ext>
+                        </a:extLst>
+                      </wps:spPr>
+                      <wps:txbx>
+                        <w:txbxContent>
+                          <w:p>
+                            <w:pPr>
+                              <w:ind w:firstLine="0"/>
+                              <w:jc w:val="center"/>
+                              <w:rPr>
+                                <w:rFonts w:ascii="Journal" w:hAnsi="Journal"/>
+                              </w:rPr>
+                            </w:pPr>
+                          </w:p>
+                        </w:txbxContent>
+                      </wps:txbx>
+                      <wps:bodyPr rot="0" vert="horz" wrap="square" lIns="12700" tIns="12700" rIns="12700" bIns="12700" anchor="t" anchorCtr="0" upright="1">
+                        <a:noAutofit/>
+                      </wps:bodyPr>
+                    </wps:wsp>
+                    <wps:wsp>
+                      <wps:cNvPr id="66170280" name="Rectangle 46"/>
+                      <wps:cNvSpPr>
+                        <a:spLocks/>
+                      </wps:cNvSpPr>
+                      <wps:spPr bwMode="auto">
+                        <a:xfrm>
+                          <a:off x="17577" y="18258"/>
+                          <a:ext cx="2327" cy="309"/>
+                        </a:xfrm>
+                        <a:prstGeom prst="rect">
+                          <a:avLst/>
+                        </a:prstGeom>
+                        <a:noFill/>
+                        <a:ln>
+                          <a:noFill/>
+                        </a:ln>
+                        <a:extLst>
+                          <a:ext uri="{909E8E84-426E-40DD-AFC4-6F175D3DCCD1}">
+                            <a14:hiddenFill xmlns:a14="http://schemas.microsoft.com/office/drawing/2010/main">
+                              <a:solidFill>
+                                <a:srgbClr val="FFFFFF"/>
+                              </a:solidFill>
+                            </a14:hiddenFill>
+                          </a:ext>
+                          <a:ext uri="{91240B29-F687-4F45-9708-019B960494DF}">
+                            <a14:hiddenLine xmlns:a14="http://schemas.microsoft.com/office/drawing/2010/main" w="3175">
+                              <a:solidFill>
+                                <a:srgbClr val="000000"/>
+                              </a:solidFill>
+                              <a:miter lim="800000"/>
+                              <a:headEnd/>
+                              <a:tailEnd/>
+                            </a14:hiddenLine>
+                          </a:ext>
+                        </a:extLst>
+                      </wps:spPr>
+                      <wps:txbx>
+                        <w:txbxContent>
+                          <w:p>
+                            <w:pPr>
+                              <w:ind w:firstLine="0"/>
+                              <w:jc w:val="center"/>
+                              <w:rPr>
+                                <w:rFonts w:ascii="Journal" w:hAnsi="Journal"/>
+                                <w:sz w:val="18"/>
+                                <w:szCs w:val="16"/>
+                              </w:rPr>
+                            </w:pPr>
+                            <w:r>
+                              <w:rPr>
+                                <w:rFonts w:ascii="Arial" w:hAnsi="Arial" w:cs="Arial"/>
+                                <w:i/>
+                                <w:iCs/>
+                                <w:sz w:val="18"/>
+                                <w:szCs w:val="16"/>
+                              </w:rPr>
+                              <w:t>Листов</w:t>
+                            </w:r>
+                          </w:p>
+                        </w:txbxContent>
+                      </wps:txbx>
+                      <wps:bodyPr rot="0" vert="horz" wrap="square" lIns="12700" tIns="12700" rIns="12700" bIns="12700" anchor="t" anchorCtr="0" upright="1">
+                        <a:noAutofit/>
+                      </wps:bodyPr>
+                    </wps:wsp>
+                    <wps:wsp>
+                      <wps:cNvPr id="66170281" name="Rectangle 47"/>
+                      <wps:cNvSpPr>
+                        <a:spLocks/>
+                      </wps:cNvSpPr>
+                      <wps:spPr bwMode="auto">
+                        <a:xfrm>
+                          <a:off x="17591" y="18613"/>
+                          <a:ext cx="2326" cy="309"/>
+                        </a:xfrm>
+                        <a:prstGeom prst="rect">
+                          <a:avLst/>
+                        </a:prstGeom>
+                        <a:noFill/>
+                        <a:ln>
+                          <a:noFill/>
+                        </a:ln>
+                        <a:extLst>
+                          <a:ext uri="{909E8E84-426E-40DD-AFC4-6F175D3DCCD1}">
+                            <a14:hiddenFill xmlns:a14="http://schemas.microsoft.com/office/drawing/2010/main">
+                              <a:solidFill>
+                                <a:srgbClr val="FFFFFF"/>
+                              </a:solidFill>
+                            </a14:hiddenFill>
+                          </a:ext>
+                          <a:ext uri="{91240B29-F687-4F45-9708-019B960494DF}">
+                            <a14:hiddenLine xmlns:a14="http://schemas.microsoft.com/office/drawing/2010/main" w="3175">
+                              <a:solidFill>
+                                <a:srgbClr val="000000"/>
+                              </a:solidFill>
+                              <a:miter lim="800000"/>
+                              <a:headEnd/>
+                              <a:tailEnd/>
+                            </a14:hiddenLine>
+                          </a:ext>
+                        </a:extLst>
+                      </wps:spPr>
+                      <wps:txbx>
+                        <w:txbxContent>
+                          <w:p>
+                            <w:pPr>
+                              <w:ind w:firstLine="0"/>
+                              <w:jc w:val="center"/>
+                              <w:rPr>
+                                <w:rFonts w:ascii="Arial" w:hAnsi="Arial" w:cs="Arial"/>
+                                <w:i/>
+                                <w:iCs/>
+                                <w:sz w:val="18"/>
+                                <w:szCs w:val="18"/>
+                              </w:rPr>
+                            </w:pPr>
+                            <w:r>
+                              <w:rPr>
+                                <w:rFonts w:ascii="Arial" w:hAnsi="Arial" w:cs="Arial"/>
+                                <w:i/>
+                                <w:iCs/>
+                                <w:sz w:val="18"/>
+                                <w:szCs w:val="18"/>
+                              </w:rPr>
+                              <w:t>44</w:t>
+                            </w:r>
+                          </w:p>
+                        </w:txbxContent>
+                      </wps:txbx>
+                      <wps:bodyPr rot="0" vert="horz" wrap="square" lIns="12700" tIns="12700" rIns="12700" bIns="12700" anchor="t" anchorCtr="0" upright="1">
+                        <a:noAutofit/>
+                      </wps:bodyPr>
+                    </wps:wsp>
+                    <wps:wsp>
+                      <wps:cNvPr id="66170282" name="Line 48"/>
+                      <wps:cNvCnPr/>
+                      <wps:spPr bwMode="auto">
+                        <a:xfrm>
+                          <a:off x="14755" y="18594"/>
+                          <a:ext cx="2" cy="338"/>
+                        </a:xfrm>
+                        <a:prstGeom prst="line">
+                          <a:avLst/>
+                        </a:prstGeom>
+                        <a:noFill/>
+                        <a:ln w="12700">
+                          <a:solidFill>
+                            <a:srgbClr val="000000"/>
+                          </a:solidFill>
+                          <a:round/>
+                          <a:headEnd/>
+                          <a:tailEnd/>
+                        </a:ln>
+                        <a:extLst>
+                          <a:ext uri="{909E8E84-426E-40DD-AFC4-6F175D3DCCD1}">
+                            <a14:hiddenFill xmlns:a14="http://schemas.microsoft.com/office/drawing/2010/main">
+                              <a:noFill/>
+                            </a14:hiddenFill>
+                          </a:ext>
+                        </a:extLst>
+                      </wps:spPr>
+                      <wps:bodyPr/>
+                    </wps:wsp>
+                    <wps:wsp>
+                      <wps:cNvPr id="66170283" name="Line 49"/>
+                      <wps:cNvCnPr/>
+                      <wps:spPr bwMode="auto">
+                        <a:xfrm>
+                          <a:off x="15301" y="18595"/>
+                          <a:ext cx="2" cy="338"/>
+                        </a:xfrm>
+                        <a:prstGeom prst="line">
+                          <a:avLst/>
+                        </a:prstGeom>
+                        <a:noFill/>
+                        <a:ln w="12700">
+                          <a:solidFill>
+                            <a:srgbClr val="000000"/>
+                          </a:solidFill>
+                          <a:round/>
+                          <a:headEnd/>
+                          <a:tailEnd/>
+                        </a:ln>
+                        <a:extLst>
+                          <a:ext uri="{909E8E84-426E-40DD-AFC4-6F175D3DCCD1}">
+                            <a14:hiddenFill xmlns:a14="http://schemas.microsoft.com/office/drawing/2010/main">
+                              <a:noFill/>
+                            </a14:hiddenFill>
+                          </a:ext>
+                        </a:extLst>
+                      </wps:spPr>
+                      <wps:bodyPr/>
+                    </wps:wsp>
+                    <wps:wsp>
+                      <wps:cNvPr id="66170284" name="Rectangle 50"/>
+                      <wps:cNvSpPr>
+                        <a:spLocks/>
+                      </wps:cNvSpPr>
+                      <wps:spPr bwMode="auto">
+                        <a:xfrm>
+                          <a:off x="14269" y="19252"/>
+                          <a:ext cx="5609" cy="1078"/>
+                        </a:xfrm>
+                        <a:prstGeom prst="rect">
+                          <a:avLst/>
+                        </a:prstGeom>
+                        <a:noFill/>
+                        <a:ln>
+                          <a:noFill/>
+                        </a:ln>
+                        <a:extLst>
+                          <a:ext uri="{909E8E84-426E-40DD-AFC4-6F175D3DCCD1}">
+                            <a14:hiddenFill xmlns:a14="http://schemas.microsoft.com/office/drawing/2010/main">
+                              <a:solidFill>
+                                <a:srgbClr val="FFFFFF"/>
+                              </a:solidFill>
+                            </a14:hiddenFill>
+                          </a:ext>
+                          <a:ext uri="{91240B29-F687-4F45-9708-019B960494DF}">
+                            <a14:hiddenLine xmlns:a14="http://schemas.microsoft.com/office/drawing/2010/main" w="3175">
+                              <a:solidFill>
+                                <a:srgbClr val="000000"/>
+                              </a:solidFill>
+                              <a:miter lim="800000"/>
+                              <a:headEnd/>
+                              <a:tailEnd/>
+                            </a14:hiddenLine>
+                          </a:ext>
+                        </a:extLst>
+                      </wps:spPr>
+                      <wps:txbx>
+                        <w:txbxContent>
+                          <w:p>
+                            <w:pPr>
+                              <w:ind w:firstLine="0"/>
+                              <w:jc w:val="center"/>
+                              <w:rPr>
+                                <w:rFonts w:ascii="Arial" w:hAnsi="Arial" w:cs="Arial"/>
+                                <w:sz w:val="22"/>
+                                <w:szCs w:val="20"/>
+                              </w:rPr>
+                            </w:pPr>
+                            <w:r>
+                              <w:rPr>
+                                <w:rFonts w:ascii="Arial" w:hAnsi="Arial" w:cs="Arial"/>
+                                <w:sz w:val="22"/>
+                                <w:szCs w:val="20"/>
+                              </w:rPr>
+                              <w:t>Кафедра «Геодезия»ДГТУ</w:t>
+                            </w:r>
+                          </w:p>
+                        </w:txbxContent>
+                      </wps:txbx>
+                      <wps:bodyPr rot="0" vert="horz" wrap="square" lIns="12700" tIns="12700" rIns="12700" bIns="12700" anchor="t" anchorCtr="0" upright="1">
+                        <a:noAutofit/>
+                      </wps:bodyPr>
+                    </wps:wsp>
+                  </wpg:wgp>
+                </a:graphicData>
+              </a:graphic>
+              <wp14:sizeRelH relativeFrom="page">
+                <wp14:pctWidth>0</wp14:pctWidth>
+              </wp14:sizeRelH>
+              <wp14:sizeRelV relativeFrom="page">
+                <wp14:pctHeight>0</wp14:pctHeight>
+              </wp14:sizeRelV>
+            </wp:anchor>
+          </w:drawing>
+        </mc:Choice>
+        <mc:Fallback>
+          <w:pict>
+            <v:group id="Группа 98" o:spid="_x0000_s1026" style="position:absolute;left:0;text-align:left;margin-left:59.25pt;margin-top:16.5pt;width:511.5pt;height:815.4pt;z-index:251659264;mso-position-horizontal-relative:page;mso-position-vertical-relative:page" coordsize="20000,20330" o:gfxdata="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">
+              <v:rect id="Rectangle 2" o:spid="_x0000_s1027" style="position:absolute;width:20000;height:20000;visibility:visible;mso-wrap-style:square;v-text-anchor:top" o:gfxdata="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" filled="f" strokeweight="2pt">
+                <v:path arrowok="t"/>
+              </v:rect>
+              <v:line id="Line 3" o:spid="_x0000_s1028" style="position:absolute;visibility:visible;mso-wrap-style:square" from="993,17183" to="995,18221" o:connectortype="straight" o:gfxdata="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" strokeweight="2pt"/>
+              <v:line id="Line 4" o:spid="_x0000_s1029" style="position:absolute;visibility:visible;mso-wrap-style:square" from="10,17173" to="19977,17174" o:connectortype="straight" o:gfxdata="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" strokeweight="2pt"/>
+              <v:line id="Line 5" o:spid="_x0000_s1030" style="position:absolute;visibility:visible;mso-wrap-style:square" from="2186,17192" to="2188,19989" o:connectortype="straight" o:gfxdata="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" strokeweight="2pt"/>
+              <v:line id="Line 6" o:spid="_x0000_s1031" style="position:absolute;visibility:visible;mso-wrap-style:square" from="4919,17192" to="4921,19989" o:connectortype="straight" o:gfxdata="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" strokeweight="2pt"/>
+              <v:line id="Line 7" o:spid="_x0000_s1032" style="position:absolute;visibility:visible;mso-wrap-style:square" from="6557,17192" to="6559,19989" o:connectortype="straight" o:gfxdata="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" strokeweight="2pt"/>
+              <v:line id="Line 8" o:spid="_x0000_s1033" style="position:absolute;visibility:visible;mso-wrap-style:square" from="7650,17183" to="7652,19979" o:connectortype="straight" o:gfxdata="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" strokeweight="2pt"/>
+              <v:line id="Line 9" o:spid="_x0000_s1034" style="position:absolute;visibility:visible;mso-wrap-style:square" from="15848,18239" to="15852,18932" o:connectortype="straight" o:gfxdata="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" strokeweight="2pt"/>
+              <v:line id="Line 10" o:spid="_x0000_s1035" style="position:absolute;visibility:visible;mso-wrap-style:square" from="10,19293" to="7631,19295" o:connectortype="straight" o:gfxdata="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" strokeweight="1pt"/>
+              <v:line id="Line 11" o:spid="_x0000_s1036" style="position:absolute;visibility:visible;mso-wrap-style:square" from="10,19646" to="7631,19647" o:connectortype="straight" o:gfxdata="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" strokeweight="1pt"/>
+              <v:rect id="Rectangle 12" o:spid="_x0000_s1037" style="position:absolute;left:54;top:17912;width:883;height:309;visibility:visible;mso-wrap-style:square;v-text-anchor:top" o:gfxdata="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" filled="f" stroked="f" strokeweight=".25pt">
+                <v:path arrowok="t"/>
+                <v:textbox inset="1pt,1pt,1pt,1pt">
+                  <w:txbxContent>
+                    <w:p>
+                      <w:pPr>
+                        <w:jc w:val="center"/>
+                        <w:rPr>
+                          <w:rFonts w:ascii="Journal" w:hAnsi="Journal"/>
+                        </w:rPr>
+                      </w:pPr>
+                      <w:r>
+                        <w:rPr>
+                          <w:rFonts w:ascii="Journal" w:hAnsi="Journal"/>
+                          <w:sz w:val="18"/>
+                        </w:rPr>
+                        <w:t>Изм.</w:t>
+                      </w:r>
+                    </w:p>
+                  </w:txbxContent>
+                </v:textbox>
+              </v:rect>
+              <v:rect id="Rectangle 13" o:spid="_x0000_s1038" style="position:absolute;left:1051;top:17912;width:1100;height:309;visibility:visible;mso-wrap-style:square;v-text-anchor:top" o:gfxdata="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" filled="f" stroked="f" strokeweight=".25pt">
+                <v:path arrowok="t"/>
+                <v:textbox inset="1pt,1pt,1pt,1pt">
+                  <w:txbxContent>
+                    <w:p>
+                      <w:pPr>
+                        <w:jc w:val="center"/>
+                        <w:rPr>
+                          <w:rFonts w:ascii="Journal" w:hAnsi="Journal"/>
+                        </w:rPr>
+                      </w:pPr>
+                      <w:r>
+                        <w:rPr>
+                          <w:rFonts w:ascii="Journal" w:hAnsi="Journal"/>
+                          <w:sz w:val="18"/>
+                        </w:rPr>
+                        <w:t>Лист</w:t>
+                      </w:r>
+                    </w:p>
+                  </w:txbxContent>
+                </v:textbox>
+              </v:rect>
+              <v:rect id="Rectangle 14" o:spid="_x0000_s1039" style="position:absolute;left:2267;top:17912;width:2573;height:309;visibility:visible;mso-wrap-style:square;v-text-anchor:top" o:gfxdata="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" filled="f" stroked="f" strokeweight=".25pt">
+                <v:path arrowok="t"/>
+                <v:textbox inset="1pt,1pt,1pt,1pt">
+                  <w:txbxContent>
+                    <w:p>
+                      <w:pPr>
+                        <w:ind w:firstLine="0"/>
+                        <w:jc w:val="center"/>
+                        <w:rPr>
+                          <w:rFonts w:ascii="Arial" w:hAnsi="Arial" w:cs="Arial"/>
+                          <w:i/>
+                          <w:iCs/>
+                        </w:rPr>
+                      </w:pPr>
+                      <w:r>
+                        <w:rPr>
+                          <w:rFonts w:ascii="Arial" w:hAnsi="Arial" w:cs="Arial"/>
+                          <w:i/>
+                          <w:iCs/>
+                          <w:sz w:val="18"/>
+                        </w:rPr>
+                        <w:t>№ докум.</w:t>
+                      </w:r>
+                    </w:p>
+                  </w:txbxContent>
+                </v:textbox>
+              </v:rect>
+              <v:rect id="Rectangle 15" o:spid="_x0000_s1040" style="position:absolute;left:4983;top:17912;width:1534;height:309;visibility:visible;mso-wrap-style:square;v-text-anchor:top" o:gfxdata="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" filled="f" stroked="f" strokeweight=".25pt">
+                <v:path arrowok="t"/>
+                <v:textbox inset="1pt,1pt,1pt,1pt">
+                  <w:txbxContent>
+                    <w:p>
+                      <w:pPr>
+                        <w:ind w:firstLine="0"/>
+                        <w:jc w:val="center"/>
+                        <w:rPr>
+                          <w:rFonts w:ascii="Arial" w:hAnsi="Arial" w:cs="Arial"/>
+                          <w:i/>
+                          <w:iCs/>
+                        </w:rPr>
+                      </w:pPr>
+                      <w:r>
+                        <w:rPr>
+                          <w:rFonts w:ascii="Arial" w:hAnsi="Arial" w:cs="Arial"/>
+                          <w:i/>
+                          <w:iCs/>
+                          <w:sz w:val="18"/>
+                        </w:rPr>
+                        <w:t>Подпись</w:t>
+                      </w:r>
+                    </w:p>
+                  </w:txbxContent>
+                </v:textbox>
+              </v:rect>
+              <v:rect id="Rectangle 16" o:spid="_x0000_s1041" style="position:absolute;left:6604;top:17912;width:1024;height:309;visibility:visible;mso-wrap-style:square;v-text-anchor:top" o:gfxdata="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" filled="f" stroked="f" strokeweight=".25pt">
+                <v:path arrowok="t"/>
+                <v:textbox inset="1pt,1pt,1pt,1pt">
+                  <w:txbxContent>
+                    <w:p>
+                      <w:pPr>
+                        <w:ind w:right="86" w:firstLine="0"/>
+                        <w:jc w:val="center"/>
+                        <w:rPr>
+                          <w:rFonts w:ascii="Arial" w:hAnsi="Arial" w:cs="Arial"/>
+                          <w:i/>
+                          <w:iCs/>
+                          <w:sz w:val="22"/>
+                          <w:szCs w:val="21"/>
+                        </w:rPr>
+                      </w:pPr>
+                      <w:r>
+                        <w:rPr>
+                          <w:rFonts w:ascii="Arial" w:hAnsi="Arial" w:cs="Arial"/>
+                          <w:i/>
+                          <w:iCs/>
+                          <w:sz w:val="15"/>
+                          <w:szCs w:val="21"/>
+                        </w:rPr>
+                        <w:t>Дата</w:t>
+                      </w:r>
+                    </w:p>
+                  </w:txbxContent>
+                </v:textbox>
+              </v:rect>
+              <v:rect id="Rectangle 17" o:spid="_x0000_s1042" style="position:absolute;left:15929;top:18258;width:1475;height:309;visibility:visible;mso-wrap-style:square;v-text-anchor:top" o:gfxdata="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" filled="f" stroked="f" strokeweight=".25pt">
+                <v:path arrowok="t"/>
+                <v:textbox inset="1pt,1pt,1pt,1pt">
+                  <w:txbxContent>
+                    <w:p>
+                      <w:pPr>
+                        <w:ind w:firstLine="0"/>
+                        <w:jc w:val="center"/>
+                        <w:rPr>
+                          <w:rFonts w:ascii="Arial" w:hAnsi="Arial" w:cs="Arial"/>
+                          <w:i/>
+                          <w:iCs/>
+                        </w:rPr>
+                      </w:pPr>
+                      <w:r>
+                        <w:rPr>
+                          <w:rFonts w:ascii="Arial" w:hAnsi="Arial" w:cs="Arial"/>
+                          <w:i/>
+                          <w:iCs/>
+                          <w:sz w:val="18"/>
+                        </w:rPr>
+                        <w:t>Лист</w:t>
+                      </w:r>
+                    </w:p>
+                  </w:txbxContent>
+                </v:textbox>
+              </v:rect>
+              <v:rect id="Rectangle 18" o:spid="_x0000_s1043" style="position:absolute;left:15929;top:18623;width:1475;height:310;visibility:visible;mso-wrap-style:square;v-text-anchor:top" o:gfxdata="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" filled="f" stroked="f" strokeweight=".25pt">
+                <v:path arrowok="t"/>
+                <v:textbox inset="1pt,1pt,1pt,1pt">
+                  <w:txbxContent>
+                    <w:p>
+                      <w:pPr>
+                        <w:ind w:firstLine="0"/>
+                        <w:jc w:val="center"/>
+                        <w:rPr>
+                          <w:rFonts w:ascii="Arial" w:hAnsi="Arial" w:cs="Arial"/>
+                          <w:i/>
+                          <w:iCs/>
+                          <w:sz w:val="18"/>
+                          <w:szCs w:val="18"/>
+                        </w:rPr>
+                      </w:pPr>
+                      <w:r>
+                        <w:rPr>
+                          <w:rFonts w:ascii="Arial" w:hAnsi="Arial" w:cs="Arial"/>
+                          <w:i/>
+                          <w:iCs/>
+                          <w:sz w:val="18"/>
+                          <w:szCs w:val="18"/>
+                        </w:rPr>
+                        <w:t>4</w:t>
+                      </w:r>
+                    </w:p>
+                  </w:txbxContent>
+                </v:textbox>
+              </v:rect>
+              <v:rect id="Rectangle 19" o:spid="_x0000_s1044" style="position:absolute;left:7760;top:17389;width:12159;height:606;visibility:visible;mso-wrap-style:square;v-text-anchor:top" o:gfxdata="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" filled="f" stroked="f" strokeweight=".25pt">
+                <v:path arrowok="t"/>
+                <v:textbox inset="1pt,1pt,1pt,1pt">
+                  <w:txbxContent>
+                    <w:p>
+                      <w:pPr>
+                        <w:jc w:val="center"/>
+                        <w:rPr>
+                          <w:rFonts w:ascii="Arial" w:hAnsi="Arial" w:cs="Arial"/>
+                          <w:i/>
+                          <w:iCs/>
+                          <w:szCs w:val="28"/>
+                          <w:lang w:val="en-US"/>
+                        </w:rPr>
+                      </w:pPr>
+                      <w:r>
+                        <w:rPr>
+                          <w:rFonts w:ascii="Arial" w:hAnsi="Arial" w:cs="Arial"/>
+                          <w:i/>
+                          <w:iCs/>
+                          <w:color w:val="000000"/>
+                          <w:sz w:val="40"/>
+                          <w:szCs w:val="40"/>
+                          <w:shd w:val="clear" w:color="auto" w:fill="FFFFFF"/>
+                        </w:rPr>
+                        <w:t xml:space="preserve">НИР.410000.000 </w:t>
+                      </w:r>
+                    </w:p>
+                  </w:txbxContent>
+                </v:textbox>
+              </v:rect>
+              <v:line id="Line 20" o:spid="_x0000_s1045" style="position:absolute;visibility:visible;mso-wrap-style:square" from="12,18233" to="19979,18234" o:connectortype="straight" o:gfxdata="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" strokeweight="2pt"/>
+              <v:line id="Line 21" o:spid="_x0000_s1046" style="position:absolute;visibility:visible;mso-wrap-style:square" from="25,17881" to="7646,17882" o:connectortype="straight" o:gfxdata="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" strokeweight="2pt"/>
+              <v:line id="Line 22" o:spid="_x0000_s1047" style="position:absolute;visibility:visible;mso-wrap-style:square" from="10,17526" to="7631,17527" o:connectortype="straight" o:gfxdata="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" strokeweight="1pt"/>
+              <v:line id="Line 23" o:spid="_x0000_s1048" style="position:absolute;visibility:visible;mso-wrap-style:square" from="10,18938" to="7631,18939" o:connectortype="straight" o:gfxdata="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" strokeweight="1pt"/>
+              <v:line id="Line 24" o:spid="_x0000_s1049" style="position:absolute;visibility:visible;mso-wrap-style:square" from="10,18583" to="7631,18584" o:connectortype="straight" o:gfxdata="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" strokeweight="1pt"/>
+              <v:group id="Group 25" o:spid="_x0000_s1050" style="position:absolute;left:39;top:18267;width:4801;height:310" coordsize="19999,20000" o:gfxdata="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">
+                <v:rect id="Rectangle 26" o:spid="_x0000_s1051" style="position:absolute;width:8856;height:20000;visibility:visible;mso-wrap-style:square;v-text-anchor:top" o:gfxdata="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" filled="f" stroked="f" strokeweight=".25pt">
+                  <v:path arrowok="t"/>
+                  <v:textbox inset="1pt,1pt,1pt,1pt">
+                    <w:txbxContent>
+                      <w:p>
+                        <w:pPr>
+                          <w:ind w:firstLine="0"/>
+                          <w:rPr>
+                            <w:rFonts w:ascii="Arial" w:hAnsi="Arial" w:cs="Arial"/>
+                            <w:i/>
+                            <w:iCs/>
+                            <w:sz w:val="24"/>
+                            <w:szCs w:val="22"/>
+                          </w:rPr>
+                        </w:pPr>
+                        <w:r>
+                          <w:rPr>
+                            <w:rFonts w:ascii="Arial" w:hAnsi="Arial" w:cs="Arial"/>
+                            <w:i/>
+                            <w:iCs/>
+                            <w:sz w:val="16"/>
+                            <w:szCs w:val="22"/>
+                          </w:rPr>
+                          <w:t>Разработал</w:t>
+                        </w:r>
+                      </w:p>
+                    </w:txbxContent>
+                  </v:textbox>
+                </v:rect>
+                <v:rect id="Rectangle 27" o:spid="_x0000_s1052" style="position:absolute;left:9281;width:10718;height:20000;visibility:visible;mso-wrap-style:square;v-text-anchor:top" o:gfxdata="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" filled="f" stroked="f" strokeweight=".25pt">
+                  <v:path arrowok="t"/>
+                  <v:textbox inset="1pt,1pt,1pt,1pt">
+                    <w:txbxContent>
+                      <w:p>
+                        <w:pPr>
+                          <w:ind w:firstLine="0"/>
+                          <w:rPr>
+                            <w:rFonts w:ascii="Arial" w:hAnsi="Arial" w:cs="Arial"/>
+                            <w:i/>
+                            <w:iCs/>
+                            <w:sz w:val="16"/>
+                            <w:szCs w:val="16"/>
+                          </w:rPr>
+                        </w:pPr>
+                        <w:r>
+                          <w:rPr>
+                            <w:rFonts w:ascii="Arial" w:hAnsi="Arial" w:cs="Arial"/>
+                            <w:i/>
+                            <w:iCs/>
+                            <w:sz w:val="14"/>
+                            <w:szCs w:val="14"/>
+                          </w:rPr>
+                          <w:t>Поляков В</w:t>
+                        </w:r>
+                        <w:r>
+                          <w:rPr>
+                            <w:rFonts w:ascii="Arial" w:hAnsi="Arial" w:cs="Arial"/>
+                            <w:i/>
+                            <w:iCs/>
+                            <w:sz w:val="16"/>
+                            <w:szCs w:val="16"/>
+                          </w:rPr>
+                          <w:t>.А.</w:t>
+                        </w:r>
+                      </w:p>
+                    </w:txbxContent>
+                  </v:textbox>
+                </v:rect>
+              </v:group>
+              <v:group id="Group 28" o:spid="_x0000_s1053" style="position:absolute;left:39;top:18614;width:4801;height:309" coordsize="19999,20000" o:gfxdata="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">
+                <v:rect id="Rectangle 29" o:spid="_x0000_s1054" style="position:absolute;width:8856;height:20000;visibility:visible;mso-wrap-style:square;v-text-anchor:top" o:gfxdata="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" filled="f" stroked="f" strokeweight=".25pt">
+                  <v:path arrowok="t"/>
+                  <v:textbox inset="1pt,1pt,1pt,1pt">
+                    <w:txbxContent>
+                      <w:p>
+                        <w:pPr>
+                          <w:ind w:firstLine="0"/>
+                          <w:rPr>
+                            <w:rFonts w:ascii="Arial" w:hAnsi="Arial" w:cs="Arial"/>
+                            <w:i/>
+                            <w:iCs/>
+                            <w:sz w:val="14"/>
+                            <w:szCs w:val="22"/>
+                          </w:rPr>
+                        </w:pPr>
+                        <w:r>
+                          <w:rPr>
+                            <w:rFonts w:ascii="Arial" w:hAnsi="Arial" w:cs="Arial"/>
+                            <w:i/>
+                            <w:iCs/>
+                            <w:sz w:val="14"/>
+                            <w:szCs w:val="22"/>
+                          </w:rPr>
+                          <w:t>Руководитель</w:t>
+                        </w:r>
+                      </w:p>
+                    </w:txbxContent>
+                  </v:textbox>
+                </v:rect>
+                <v:rect id="Rectangle 30" o:spid="_x0000_s1055" style="position:absolute;left:9281;width:10718;height:20000;visibility:visible;mso-wrap-style:square;v-text-anchor:top" o:gfxdata="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" filled="f" stroked="f" strokeweight=".25pt">
+                  <v:path arrowok="t"/>
+                  <v:textbox inset="1pt,1pt,1pt,1pt">
+                    <w:txbxContent>
+                      <w:p>
+                        <w:pPr>
+                          <w:ind w:firstLine="0"/>
+                          <w:rPr>
+                            <w:rFonts w:ascii="Arial" w:hAnsi="Arial" w:cs="Arial"/>
+                            <w:i/>
+                            <w:iCs/>
+                            <w:sz w:val="16"/>
+                            <w:szCs w:val="16"/>
+                          </w:rPr>
+                        </w:pPr>
+                        <w:r>
+                          <w:rPr>
+                            <w:rFonts w:ascii="Arial" w:hAnsi="Arial" w:cs="Arial"/>
+                            <w:i/>
+                            <w:iCs/>
+                            <w:sz w:val="16"/>
+                            <w:szCs w:val="16"/>
+                          </w:rPr>
+                          <w:t>Науменко Г.А</w:t>
+                        </w:r>
+                      </w:p>
+                      <w:p>
+                        <w:pPr>
+                          <w:ind w:firstLine="0"/>
+                          <w:rPr>
+                            <w:rFonts w:ascii="Arial" w:hAnsi="Arial" w:cs="Arial"/>
+                            <w:i/>
+                            <w:iCs/>
+                            <w:sz w:val="16"/>
+                            <w:szCs w:val="16"/>
+                          </w:rPr>
+                        </w:pPr>
+                        <w:r>
+                          <w:rPr>
+                            <w:rFonts w:ascii="Arial" w:hAnsi="Arial" w:cs="Arial"/>
+                            <w:i/>
+                            <w:iCs/>
+                            <w:sz w:val="16"/>
+                            <w:szCs w:val="16"/>
+                          </w:rPr>
+                          <w:t>.</w:t>
+                        </w:r>
+                      </w:p>
+                    </w:txbxContent>
+                  </v:textbox>
+                </v:rect>
+              </v:group>
+              <v:group id="Group 31" o:spid="_x0000_s1056" style="position:absolute;left:39;top:18969;width:4801;height:309" coordsize="19999,20000" o:gfxdata="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">
+                <v:rect id="Rectangle 32" o:spid="_x0000_s1057" style="position:absolute;width:8856;height:20000;visibility:visible;mso-wrap-style:square;v-text-anchor:top" o:gfxdata="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" filled="f" stroked="f" strokeweight=".25pt">
+                  <v:path arrowok="t"/>
+                  <v:textbox inset="1pt,1pt,1pt,1pt">
+                    <w:txbxContent>
+                      <w:p>
+                        <w:pPr>
+                          <w:ind w:firstLine="0"/>
+                          <w:jc w:val="left"/>
+                          <w:rPr>
+                            <w:sz w:val="16"/>
+                            <w:szCs w:val="14"/>
+                          </w:rPr>
+                        </w:pPr>
+                      </w:p>
+                    </w:txbxContent>
+                  </v:textbox>
+                </v:rect>
+                <v:rect id="Rectangle 33" o:spid="_x0000_s1058" style="position:absolute;left:9281;width:10718;height:20000;visibility:visible;mso-wrap-style:square;v-text-anchor:top" o:gfxdata="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" filled="f" stroked="f" strokeweight=".25pt">
+                  <v:path arrowok="t"/>
+                  <v:textbox inset="1pt,1pt,1pt,1pt">
+                    <w:txbxContent>
+                      <w:p>
+                        <w:pPr>
+                          <w:jc w:val="center"/>
+                          <w:rPr>
+                            <w:rFonts w:ascii="Journal" w:hAnsi="Journal"/>
+                          </w:rPr>
+                        </w:pPr>
+                      </w:p>
+                    </w:txbxContent>
+                  </v:textbox>
+                </v:rect>
+              </v:group>
+              <v:line id="Line 40" o:spid="_x0000_s1059" style="position:absolute;visibility:visible;mso-wrap-style:square" from="14208,18239" to="14210,19979" o:connectortype="straight" o:gfxdata="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" strokeweight="2pt"/>
+              <v:rect id="Rectangle 41" o:spid="_x0000_s1060" style="position:absolute;left:7787;top:18314;width:6292;height:1609;visibility:visible;mso-wrap-style:square;v-text-anchor:middle" o:gfxdata="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" filled="f" stroked="f" strokeweight=".25pt">
+                <v:path arrowok="t"/>
+                <v:textbox inset="1pt,1pt,1pt,1pt">
+                  <w:txbxContent>
+                    <w:p>
+                      <w:pPr>
+                        <w:spacing w:line="240" w:lineRule="auto"/>
+                        <w:ind w:firstLine="0"/>
+                        <w:jc w:val="center"/>
+                        <w:rPr>
+                          <w:rFonts w:ascii="Arial" w:hAnsi="Arial" w:cs="Arial"/>
+                          <w:i/>
+                          <w:iCs/>
+                          <w:sz w:val="22"/>
+                          <w:szCs w:val="22"/>
+                        </w:rPr>
+                      </w:pPr>
+                      <w:r>
+                        <w:rPr>
+                          <w:rFonts w:ascii="Arial" w:hAnsi="Arial" w:cs="Arial"/>
+                          <w:i/>
+                          <w:iCs/>
+                          <w:sz w:val="22"/>
+                          <w:szCs w:val="22"/>
+                        </w:rPr>
+                        <w:t>Научно-исследовательская работа</w:t>
+                      </w:r>
+                    </w:p>
+                  </w:txbxContent>
+                </v:textbox>
+              </v:rect>
+              <v:line id="Line 42" o:spid="_x0000_s1061" style="position:absolute;visibility:visible;mso-wrap-style:square" from="14221,18587" to="19990,18588" o:connectortype="straight" o:gfxdata="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" strokeweight="2pt"/>
+              <v:line id="Line 43" o:spid="_x0000_s1062" style="position:absolute;visibility:visible;mso-wrap-style:square" from="14219,18939" to="19988,18941" o:connectortype="straight" o:gfxdata="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" strokeweight="2pt"/>
+              <v:line id="Line 44" o:spid="_x0000_s1063" style="position:absolute;visibility:visible;mso-wrap-style:square" from="17487,18239" to="17490,18932" o:connectortype="straight" o:gfxdata="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" strokeweight="2pt"/>
+              <v:rect id="Rectangle 45" o:spid="_x0000_s1064" style="position:absolute;left:14295;top:18258;width:1474;height:309;visibility:visible;mso-wrap-style:square;v-text-anchor:top" o:gfxdata="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" filled="f" stroked="f" strokeweight=".25pt">
+                <v:path arrowok="t"/>
+                <v:textbox inset="1pt,1pt,1pt,1pt">
+                  <w:txbxContent>
+                    <w:p>
+                      <w:pPr>
+                        <w:ind w:firstLine="0"/>
+                        <w:jc w:val="center"/>
+                        <w:rPr>
+                          <w:rFonts w:ascii="Journal" w:hAnsi="Journal"/>
+                        </w:rPr>
+                      </w:pPr>
+                    </w:p>
+                  </w:txbxContent>
+                </v:textbox>
+              </v:rect>
+              <v:rect id="Rectangle 46" o:spid="_x0000_s1065" style="position:absolute;left:17577;top:18258;width:2327;height:309;visibility:visible;mso-wrap-style:square;v-text-anchor:top" o:gfxdata="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" filled="f" stroked="f" strokeweight=".25pt">
+                <v:path arrowok="t"/>
+                <v:textbox inset="1pt,1pt,1pt,1pt">
+                  <w:txbxContent>
+                    <w:p>
+                      <w:pPr>
+                        <w:ind w:firstLine="0"/>
+                        <w:jc w:val="center"/>
+                        <w:rPr>
+                          <w:rFonts w:ascii="Journal" w:hAnsi="Journal"/>
+                          <w:sz w:val="18"/>
+                          <w:szCs w:val="16"/>
+                        </w:rPr>
+                      </w:pPr>
+                      <w:r>
+                        <w:rPr>
+                          <w:rFonts w:ascii="Arial" w:hAnsi="Arial" w:cs="Arial"/>
+                          <w:i/>
+                          <w:iCs/>
+                          <w:sz w:val="18"/>
+                          <w:szCs w:val="16"/>
+                        </w:rPr>
+                        <w:t>Листов</w:t>
+                      </w:r>
+                    </w:p>
+                  </w:txbxContent>
+                </v:textbox>
+              </v:rect>
+              <v:rect id="Rectangle 47" o:spid="_x0000_s1066" style="position:absolute;left:17591;top:18613;width:2326;height:309;visibility:visible;mso-wrap-style:square;v-text-anchor:top" o:gfxdata="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" filled="f" stroked="f" strokeweight=".25pt">
+                <v:path arrowok="t"/>
+                <v:textbox inset="1pt,1pt,1pt,1pt">
+                  <w:txbxContent>
+                    <w:p>
+                      <w:pPr>
+                        <w:ind w:firstLine="0"/>
+                        <w:jc w:val="center"/>
+                        <w:rPr>
+                          <w:rFonts w:ascii="Arial" w:hAnsi="Arial" w:cs="Arial"/>
+                          <w:i/>
+                          <w:iCs/>
+                          <w:sz w:val="18"/>
+                          <w:szCs w:val="18"/>
+                        </w:rPr>
+                      </w:pPr>
+                      <w:r>
+                        <w:rPr>
+                          <w:rFonts w:ascii="Arial" w:hAnsi="Arial" w:cs="Arial"/>
+                          <w:i/>
+                          <w:iCs/>
+                          <w:sz w:val="18"/>
+                          <w:szCs w:val="18"/>
+                        </w:rPr>
+                        <w:t>44</w:t>
+                      </w:r>
+                    </w:p>
+                  </w:txbxContent>
+                </v:textbox>
+              </v:rect>
+              <v:line id="Line 48" o:spid="_x0000_s1067" style="position:absolute;visibility:visible;mso-wrap-style:square" from="14755,18594" to="14757,18932" o:connectortype="straight" o:gfxdata="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" strokeweight="1pt"/>
+              <v:line id="Line 49" o:spid="_x0000_s1068" style="position:absolute;visibility:visible;mso-wrap-style:square" from="15301,18595" to="15303,18933" o:connectortype="straight" o:gfxdata="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" strokeweight="1pt"/>
+              <v:rect id="Rectangle 50" o:spid="_x0000_s1069" style="position:absolute;left:14269;top:19252;width:5609;height:1078;visibility:visible;mso-wrap-style:square;v-text-anchor:top" o:gfxdata="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" filled="f" stroked="f" strokeweight=".25pt">
+                <v:path arrowok="t"/>
+                <v:textbox inset="1pt,1pt,1pt,1pt">
+                  <w:txbxContent>
+                    <w:p>
+                      <w:pPr>
+                        <w:ind w:firstLine="0"/>
+                        <w:jc w:val="center"/>
+                        <w:rPr>
+                          <w:rFonts w:ascii="Arial" w:hAnsi="Arial" w:cs="Arial"/>
+                          <w:sz w:val="22"/>
+                          <w:szCs w:val="20"/>
+                        </w:rPr>
+                      </w:pPr>
+                      <w:r>
+                        <w:rPr>
+                          <w:rFonts w:ascii="Arial" w:hAnsi="Arial" w:cs="Arial"/>
+                          <w:sz w:val="22"/>
+                          <w:szCs w:val="20"/>
+                        </w:rPr>
+                        <w:t>Кафедра «Геодезия»ДГТУ</w:t>
+                      </w:r>
+                    </w:p>
+                  </w:txbxContent>
+                </v:textbox>
+              </v:rect>
+              <w10:wrap anchorx="page" anchory="page"/>
+              <w10:anchorlock/>
+            </v:group>
+          </w:pict>
+        </mc:Fallback>
+      </mc:AlternateContent>
     </w:r>
   </w:p>
 </w:hdr>
@@ -7980,296 +8939,985 @@
     <w:r>
       <w:rPr>
         <w:noProof/>
-        <w:lang w:eastAsia="ru-RU"/>
-      </w:rPr>
-      <w:pict>
-        <v:group id="Группа 1" o:spid="_x0000_s2049" style="position:absolute;left:0;text-align:left;margin-left:58.2pt;margin-top:18.5pt;width:516.5pt;height:802.75pt;z-index:251657216;mso-position-horizontal-relative:page;mso-position-vertical-relative:page" coordsize="20117,20000" o:gfxdata="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" o:allowincell="f">
-          <v:rect id="Rectangle 2" o:spid="_x0000_s2068" style="position:absolute;width:20000;height:20000;visibility:visible" o:gfxdata="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" filled="f" strokeweight="2pt">
-            <v:path arrowok="t"/>
-          </v:rect>
-          <v:line id="Line 3" o:spid="_x0000_s2067" style="position:absolute;visibility:visible" from="1093,18949" to="1095,19989" o:connectortype="straight" o:gfxdata="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" strokeweight="2pt">
-            <o:lock v:ext="edit" shapetype="f"/>
-          </v:line>
-          <v:line id="Line 4" o:spid="_x0000_s2066" style="position:absolute;visibility:visible" from="10,18941" to="19977,18942" o:connectortype="straight" o:gfxdata="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" strokeweight="2pt">
-            <o:lock v:ext="edit" shapetype="f"/>
-          </v:line>
-          <v:line id="Line 5" o:spid="_x0000_s2065" style="position:absolute;visibility:visible" from="2186,18949" to="2188,19989" o:connectortype="straight" o:gfxdata="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" strokeweight="2pt">
-            <o:lock v:ext="edit" shapetype="f"/>
-          </v:line>
-          <v:line id="Line 6" o:spid="_x0000_s2064" style="position:absolute;visibility:visible" from="4919,18949" to="4921,19989" o:connectortype="straight" o:gfxdata="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" strokeweight="2pt">
-            <o:lock v:ext="edit" shapetype="f"/>
-          </v:line>
-          <v:line id="Line 7" o:spid="_x0000_s2063" style="position:absolute;visibility:visible" from="6557,18959" to="6559,19989" o:connectortype="straight" o:gfxdata="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" strokeweight="2pt">
-            <o:lock v:ext="edit" shapetype="f"/>
-          </v:line>
-          <v:line id="Line 8" o:spid="_x0000_s2062" style="position:absolute;visibility:visible" from="7650,18949" to="7652,19979" o:connectortype="straight" o:gfxdata="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" strokeweight="2pt">
-            <o:lock v:ext="edit" shapetype="f"/>
-          </v:line>
-          <v:line id="Line 9" o:spid="_x0000_s2061" style="position:absolute;visibility:visible" from="18905,18949" to="18909,19989" o:connectortype="straight" o:gfxdata="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" strokeweight="2pt">
-            <o:lock v:ext="edit" shapetype="f"/>
-          </v:line>
-          <v:line id="Line 10" o:spid="_x0000_s2060" style="position:absolute;visibility:visible" from="10,19293" to="7631,19295" o:connectortype="straight" o:gfxdata="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" strokeweight="1pt">
-            <o:lock v:ext="edit" shapetype="f"/>
-          </v:line>
-          <v:line id="Line 11" o:spid="_x0000_s2059" style="position:absolute;visibility:visible" from="10,19646" to="7631,19647" o:connectortype="straight" o:gfxdata="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" strokeweight="2pt">
-            <o:lock v:ext="edit" shapetype="f"/>
-          </v:line>
-          <v:line id="Line 12" o:spid="_x0000_s2058" style="position:absolute;visibility:visible" from="18919,19296" to="19990,19297" o:connectortype="straight" o:gfxdata="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" strokeweight="1pt">
-            <o:lock v:ext="edit" shapetype="f"/>
-          </v:line>
-          <v:rect id="Rectangle 13" o:spid="_x0000_s2057" style="position:absolute;left:54;top:19660;width:1000;height:309;visibility:visible" o:gfxdata="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" filled="f" stroked="f">
-            <v:path arrowok="t"/>
-            <v:textbox inset="1pt,1pt,1pt,1pt">
-              <w:txbxContent>
-                <w:p>
-                  <w:pPr>
-                    <w:pStyle w:val="ab"/>
-                    <w:jc w:val="center"/>
-                    <w:rPr>
-                      <w:rFonts w:ascii="Times New Roman" w:hAnsi="Times New Roman"/>
-                      <w:sz w:val="18"/>
-                    </w:rPr>
-                  </w:pPr>
-                </w:p>
-              </w:txbxContent>
-            </v:textbox>
-          </v:rect>
-          <v:rect id="Rectangle 14" o:spid="_x0000_s2056" style="position:absolute;left:1139;top:19660;width:1001;height:309;visibility:visible" o:gfxdata="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" filled="f" stroked="f">
-            <v:path arrowok="t"/>
-            <v:textbox inset="1pt,1pt,1pt,1pt">
-              <w:txbxContent>
-                <w:p>
-                  <w:pPr>
-                    <w:pStyle w:val="ab"/>
-                    <w:jc w:val="center"/>
-                    <w:rPr>
-                      <w:rFonts w:ascii="Arial" w:hAnsi="Arial" w:cs="Arial"/>
-                      <w:sz w:val="18"/>
-                    </w:rPr>
-                  </w:pPr>
-                  <w:r>
-                    <w:rPr>
-                      <w:rFonts w:ascii="Arial" w:hAnsi="Arial" w:cs="Arial"/>
-                      <w:sz w:val="18"/>
-                    </w:rPr>
-                    <w:t>Лист</w:t>
-                  </w:r>
-                </w:p>
-              </w:txbxContent>
-            </v:textbox>
-          </v:rect>
-          <v:rect id="Rectangle 15" o:spid="_x0000_s2055" style="position:absolute;left:2267;top:19660;width:2573;height:309;visibility:visible" o:gfxdata="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" filled="f" stroked="f">
-            <v:path arrowok="t"/>
-            <v:textbox inset="1pt,1pt,1pt,1pt">
-              <w:txbxContent>
-                <w:p>
-                  <w:pPr>
-                    <w:pStyle w:val="ab"/>
-                    <w:jc w:val="center"/>
-                    <w:rPr>
-                      <w:rFonts w:ascii="Arial" w:hAnsi="Arial" w:cs="Arial"/>
-                      <w:sz w:val="18"/>
-                    </w:rPr>
-                  </w:pPr>
-                  <w:r>
-                    <w:rPr>
-                      <w:rFonts w:ascii="Arial" w:hAnsi="Arial" w:cs="Arial"/>
-                      <w:sz w:val="18"/>
-                    </w:rPr>
-                    <w:t xml:space="preserve">№ </w:t>
-                  </w:r>
-                  <w:proofErr w:type="spellStart"/>
-                  <w:r>
-                    <w:rPr>
-                      <w:rFonts w:ascii="Arial" w:hAnsi="Arial" w:cs="Arial"/>
-                      <w:sz w:val="18"/>
-                    </w:rPr>
-                    <w:t>докум</w:t>
-                  </w:r>
-                  <w:proofErr w:type="spellEnd"/>
-                  <w:r>
-                    <w:rPr>
-                      <w:rFonts w:ascii="Arial" w:hAnsi="Arial" w:cs="Arial"/>
-                      <w:sz w:val="18"/>
-                    </w:rPr>
-                    <w:t>.</w:t>
-                  </w:r>
-                </w:p>
-              </w:txbxContent>
-            </v:textbox>
-          </v:rect>
-          <v:rect id="Rectangle 16" o:spid="_x0000_s2054" style="position:absolute;left:4983;top:19660;width:1534;height:309;visibility:visible" o:gfxdata="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" filled="f" stroked="f">
-            <v:path arrowok="t"/>
-            <v:textbox inset="1pt,1pt,1pt,1pt">
-              <w:txbxContent>
-                <w:p>
-                  <w:pPr>
-                    <w:pStyle w:val="ab"/>
-                    <w:jc w:val="center"/>
-                    <w:rPr>
-                      <w:rFonts w:ascii="Arial" w:hAnsi="Arial" w:cs="Arial"/>
-                      <w:sz w:val="18"/>
-                    </w:rPr>
-                  </w:pPr>
-                  <w:proofErr w:type="spellStart"/>
-                  <w:r>
-                    <w:rPr>
-                      <w:rFonts w:ascii="Arial" w:hAnsi="Arial" w:cs="Arial"/>
-                      <w:sz w:val="18"/>
-                    </w:rPr>
-                    <w:t>Подпись</w:t>
-                  </w:r>
-                  <w:proofErr w:type="spellEnd"/>
-                </w:p>
-              </w:txbxContent>
-            </v:textbox>
-          </v:rect>
-          <v:rect id="Rectangle 17" o:spid="_x0000_s2053" style="position:absolute;left:6604;top:19660;width:1000;height:309;visibility:visible" o:gfxdata="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" filled="f" stroked="f">
-            <v:path arrowok="t"/>
-            <v:textbox inset="1pt,1pt,1pt,1pt">
-              <w:txbxContent>
-                <w:p>
-                  <w:pPr>
-                    <w:pStyle w:val="ab"/>
-                    <w:jc w:val="center"/>
-                    <w:rPr>
-                      <w:rFonts w:ascii="Arial" w:hAnsi="Arial" w:cs="Arial"/>
-                      <w:sz w:val="16"/>
-                      <w:szCs w:val="18"/>
-                    </w:rPr>
-                  </w:pPr>
-                  <w:r>
-                    <w:rPr>
-                      <w:rFonts w:ascii="Arial" w:hAnsi="Arial" w:cs="Arial"/>
-                      <w:sz w:val="16"/>
-                      <w:szCs w:val="18"/>
-                    </w:rPr>
-                    <w:t>Дата</w:t>
-                  </w:r>
-                </w:p>
-              </w:txbxContent>
-            </v:textbox>
-          </v:rect>
-          <v:rect id="Rectangle 18" o:spid="_x0000_s2052" style="position:absolute;left:18949;top:18977;width:1001;height:309;visibility:visible" o:gfxdata="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" filled="f" stroked="f">
-            <v:path arrowok="t"/>
-            <v:textbox inset="1pt,1pt,1pt,1pt">
-              <w:txbxContent>
-                <w:p>
-                  <w:pPr>
-                    <w:pStyle w:val="ab"/>
-                    <w:jc w:val="center"/>
-                    <w:rPr>
-                      <w:rFonts w:ascii="Arial" w:hAnsi="Arial" w:cs="Arial"/>
-                      <w:sz w:val="18"/>
-                    </w:rPr>
-                  </w:pPr>
-                  <w:r>
-                    <w:rPr>
-                      <w:rFonts w:ascii="Arial" w:hAnsi="Arial" w:cs="Arial"/>
-                      <w:sz w:val="18"/>
-                    </w:rPr>
-                    <w:t>Лист</w:t>
-                  </w:r>
-                </w:p>
-              </w:txbxContent>
-            </v:textbox>
-          </v:rect>
-          <v:rect id="Rectangle 19" o:spid="_x0000_s2051" style="position:absolute;left:18945;top:19435;width:1172;height:426;visibility:visible" o:gfxdata="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" filled="f" stroked="f">
-            <v:path arrowok="t"/>
-            <v:textbox inset="1pt,1pt,1pt,1pt">
-              <w:txbxContent>
-                <w:p>
-                  <w:pPr>
-                    <w:ind w:firstLine="0"/>
-                    <w:jc w:val="center"/>
-                    <w:rPr>
-                      <w:rFonts w:ascii="Arial" w:hAnsi="Arial" w:cs="Arial"/>
-                      <w:i/>
-                      <w:iCs/>
-                    </w:rPr>
-                  </w:pPr>
-                  <w:r>
-                    <w:rPr>
-                      <w:rFonts w:ascii="Arial" w:hAnsi="Arial" w:cs="Arial"/>
-                      <w:i/>
-                      <w:iCs/>
-                    </w:rPr>
-                    <w:fldChar w:fldCharType="begin"/>
-                  </w:r>
-                  <w:r>
-                    <w:rPr>
-                      <w:rFonts w:ascii="Arial" w:hAnsi="Arial" w:cs="Arial"/>
-                      <w:i/>
-                      <w:iCs/>
-                    </w:rPr>
-                    <w:instrText>PAGE   \* MERGEFORMAT</w:instrText>
-                  </w:r>
-                  <w:r>
-                    <w:rPr>
-                      <w:rFonts w:ascii="Arial" w:hAnsi="Arial" w:cs="Arial"/>
-                      <w:i/>
-                      <w:iCs/>
-                    </w:rPr>
-                    <w:fldChar w:fldCharType="separate"/>
-                  </w:r>
-                  <w:r>
-                    <w:rPr>
-                      <w:rFonts w:ascii="Arial" w:hAnsi="Arial" w:cs="Arial"/>
-                      <w:i/>
-                      <w:iCs/>
-                      <w:noProof/>
-                    </w:rPr>
-                    <w:t>39</w:t>
-                  </w:r>
-                  <w:r>
-                    <w:rPr>
-                      <w:rFonts w:ascii="Arial" w:hAnsi="Arial" w:cs="Arial"/>
-                      <w:i/>
-                      <w:iCs/>
-                    </w:rPr>
-                    <w:fldChar w:fldCharType="end"/>
-                  </w:r>
-                </w:p>
-              </w:txbxContent>
-            </v:textbox>
-          </v:rect>
-          <v:rect id="Rectangle 20" o:spid="_x0000_s2050" style="position:absolute;left:7745;top:19175;width:11075;height:640;visibility:visible" o:gfxdata="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" filled="f" stroked="f">
-            <v:path arrowok="t"/>
-            <v:textbox inset="1pt,1pt,1pt,1pt">
-              <w:txbxContent>
-                <w:p>
-                  <w:pPr>
-                    <w:ind w:firstLine="0"/>
-                    <w:jc w:val="center"/>
-                    <w:rPr>
-                      <w:rFonts w:ascii="Arial" w:hAnsi="Arial" w:cs="Arial"/>
-                      <w:i/>
-                      <w:iCs/>
-                      <w:sz w:val="40"/>
-                      <w:szCs w:val="40"/>
-                      <w:lang w:val="en-US"/>
-                    </w:rPr>
-                  </w:pPr>
-                  <w:r>
-                    <w:rPr>
-                      <w:rFonts w:ascii="Arial" w:hAnsi="Arial" w:cs="Arial"/>
-                      <w:i/>
-                      <w:iCs/>
-                      <w:color w:val="000000"/>
-                      <w:sz w:val="40"/>
-                      <w:szCs w:val="40"/>
-                      <w:shd w:val="clear" w:color="auto" w:fill="FFFFFF"/>
-                    </w:rPr>
-                    <w:t>НИР.410000.000</w:t>
-                  </w:r>
-                </w:p>
-              </w:txbxContent>
-            </v:textbox>
-          </v:rect>
-          <w10:wrap anchorx="page" anchory="page"/>
-          <w10:anchorlock/>
-        </v:group>
-      </w:pict>
+        <w:lang w:val="ru-RU" w:eastAsia="ru-RU"/>
+      </w:rPr>
+      <mc:AlternateContent>
+        <mc:Choice Requires="wpg">
+          <w:drawing>
+            <wp:anchor distT="0" distB="0" distL="114300" distR="114300" simplePos="0" relativeHeight="251657216" behindDoc="0" locked="1" layoutInCell="0" allowOverlap="1">
+              <wp:simplePos x="0" y="0"/>
+              <wp:positionH relativeFrom="page">
+                <wp:posOffset>739140</wp:posOffset>
+              </wp:positionH>
+              <wp:positionV relativeFrom="page">
+                <wp:posOffset>234950</wp:posOffset>
+              </wp:positionV>
+              <wp:extent cx="6559550" cy="10194925"/>
+              <wp:effectExtent l="0" t="0" r="0" b="15875"/>
+              <wp:wrapNone/>
+              <wp:docPr id="492717116" name="Группа 1"/>
+              <wp:cNvGraphicFramePr>
+                <a:graphicFrameLocks xmlns:a="http://schemas.openxmlformats.org/drawingml/2006/main"/>
+              </wp:cNvGraphicFramePr>
+              <a:graphic xmlns:a="http://schemas.openxmlformats.org/drawingml/2006/main">
+                <a:graphicData uri="http://schemas.microsoft.com/office/word/2010/wordprocessingGroup">
+                  <wpg:wgp>
+                    <wpg:cNvGrpSpPr>
+                      <a:grpSpLocks/>
+                    </wpg:cNvGrpSpPr>
+                    <wpg:grpSpPr bwMode="auto">
+                      <a:xfrm>
+                        <a:off x="0" y="0"/>
+                        <a:ext cx="6559550" cy="10194925"/>
+                        <a:chOff x="0" y="0"/>
+                        <a:chExt cx="20117" cy="20000"/>
+                      </a:xfrm>
+                    </wpg:grpSpPr>
+                    <wps:wsp>
+                      <wps:cNvPr id="36" name="Rectangle 2"/>
+                      <wps:cNvSpPr>
+                        <a:spLocks/>
+                      </wps:cNvSpPr>
+                      <wps:spPr bwMode="auto">
+                        <a:xfrm>
+                          <a:off x="0" y="0"/>
+                          <a:ext cx="20000" cy="20000"/>
+                        </a:xfrm>
+                        <a:prstGeom prst="rect">
+                          <a:avLst/>
+                        </a:prstGeom>
+                        <a:noFill/>
+                        <a:ln w="25400">
+                          <a:solidFill>
+                            <a:srgbClr val="000000"/>
+                          </a:solidFill>
+                          <a:miter lim="800000"/>
+                          <a:headEnd/>
+                          <a:tailEnd/>
+                        </a:ln>
+                      </wps:spPr>
+                      <wps:bodyPr rot="0" vert="horz" wrap="square" lIns="91440" tIns="45720" rIns="91440" bIns="45720" anchor="t" anchorCtr="0" upright="1">
+                        <a:noAutofit/>
+                      </wps:bodyPr>
+                    </wps:wsp>
+                    <wps:wsp>
+                      <wps:cNvPr id="37" name="Line 3"/>
+                      <wps:cNvCnPr>
+                        <a:cxnSpLocks/>
+                      </wps:cNvCnPr>
+                      <wps:spPr bwMode="auto">
+                        <a:xfrm>
+                          <a:off x="1093" y="18949"/>
+                          <a:ext cx="2" cy="1040"/>
+                        </a:xfrm>
+                        <a:prstGeom prst="line">
+                          <a:avLst/>
+                        </a:prstGeom>
+                        <a:noFill/>
+                        <a:ln w="25400">
+                          <a:solidFill>
+                            <a:srgbClr val="000000"/>
+                          </a:solidFill>
+                          <a:round/>
+                          <a:headEnd/>
+                          <a:tailEnd/>
+                        </a:ln>
+                      </wps:spPr>
+                      <wps:bodyPr/>
+                    </wps:wsp>
+                    <wps:wsp>
+                      <wps:cNvPr id="38" name="Line 4"/>
+                      <wps:cNvCnPr>
+                        <a:cxnSpLocks/>
+                      </wps:cNvCnPr>
+                      <wps:spPr bwMode="auto">
+                        <a:xfrm>
+                          <a:off x="10" y="18941"/>
+                          <a:ext cx="19967" cy="1"/>
+                        </a:xfrm>
+                        <a:prstGeom prst="line">
+                          <a:avLst/>
+                        </a:prstGeom>
+                        <a:noFill/>
+                        <a:ln w="25400">
+                          <a:solidFill>
+                            <a:srgbClr val="000000"/>
+                          </a:solidFill>
+                          <a:round/>
+                          <a:headEnd/>
+                          <a:tailEnd/>
+                        </a:ln>
+                      </wps:spPr>
+                      <wps:bodyPr/>
+                    </wps:wsp>
+                    <wps:wsp>
+                      <wps:cNvPr id="39" name="Line 5"/>
+                      <wps:cNvCnPr>
+                        <a:cxnSpLocks/>
+                      </wps:cNvCnPr>
+                      <wps:spPr bwMode="auto">
+                        <a:xfrm>
+                          <a:off x="2186" y="18949"/>
+                          <a:ext cx="2" cy="1040"/>
+                        </a:xfrm>
+                        <a:prstGeom prst="line">
+                          <a:avLst/>
+                        </a:prstGeom>
+                        <a:noFill/>
+                        <a:ln w="25400">
+                          <a:solidFill>
+                            <a:srgbClr val="000000"/>
+                          </a:solidFill>
+                          <a:round/>
+                          <a:headEnd/>
+                          <a:tailEnd/>
+                        </a:ln>
+                      </wps:spPr>
+                      <wps:bodyPr/>
+                    </wps:wsp>
+                    <wps:wsp>
+                      <wps:cNvPr id="40" name="Line 6"/>
+                      <wps:cNvCnPr>
+                        <a:cxnSpLocks/>
+                      </wps:cNvCnPr>
+                      <wps:spPr bwMode="auto">
+                        <a:xfrm>
+                          <a:off x="4919" y="18949"/>
+                          <a:ext cx="2" cy="1040"/>
+                        </a:xfrm>
+                        <a:prstGeom prst="line">
+                          <a:avLst/>
+                        </a:prstGeom>
+                        <a:noFill/>
+                        <a:ln w="25400">
+                          <a:solidFill>
+                            <a:srgbClr val="000000"/>
+                          </a:solidFill>
+                          <a:round/>
+                          <a:headEnd/>
+                          <a:tailEnd/>
+                        </a:ln>
+                      </wps:spPr>
+                      <wps:bodyPr/>
+                    </wps:wsp>
+                    <wps:wsp>
+                      <wps:cNvPr id="41" name="Line 7"/>
+                      <wps:cNvCnPr>
+                        <a:cxnSpLocks/>
+                      </wps:cNvCnPr>
+                      <wps:spPr bwMode="auto">
+                        <a:xfrm>
+                          <a:off x="6557" y="18959"/>
+                          <a:ext cx="2" cy="1030"/>
+                        </a:xfrm>
+                        <a:prstGeom prst="line">
+                          <a:avLst/>
+                        </a:prstGeom>
+                        <a:noFill/>
+                        <a:ln w="25400">
+                          <a:solidFill>
+                            <a:srgbClr val="000000"/>
+                          </a:solidFill>
+                          <a:round/>
+                          <a:headEnd/>
+                          <a:tailEnd/>
+                        </a:ln>
+                      </wps:spPr>
+                      <wps:bodyPr/>
+                    </wps:wsp>
+                    <wps:wsp>
+                      <wps:cNvPr id="42" name="Line 8"/>
+                      <wps:cNvCnPr>
+                        <a:cxnSpLocks/>
+                      </wps:cNvCnPr>
+                      <wps:spPr bwMode="auto">
+                        <a:xfrm>
+                          <a:off x="7650" y="18949"/>
+                          <a:ext cx="2" cy="1030"/>
+                        </a:xfrm>
+                        <a:prstGeom prst="line">
+                          <a:avLst/>
+                        </a:prstGeom>
+                        <a:noFill/>
+                        <a:ln w="25400">
+                          <a:solidFill>
+                            <a:srgbClr val="000000"/>
+                          </a:solidFill>
+                          <a:round/>
+                          <a:headEnd/>
+                          <a:tailEnd/>
+                        </a:ln>
+                      </wps:spPr>
+                      <wps:bodyPr/>
+                    </wps:wsp>
+                    <wps:wsp>
+                      <wps:cNvPr id="43" name="Line 9"/>
+                      <wps:cNvCnPr>
+                        <a:cxnSpLocks/>
+                      </wps:cNvCnPr>
+                      <wps:spPr bwMode="auto">
+                        <a:xfrm>
+                          <a:off x="18905" y="18949"/>
+                          <a:ext cx="4" cy="1040"/>
+                        </a:xfrm>
+                        <a:prstGeom prst="line">
+                          <a:avLst/>
+                        </a:prstGeom>
+                        <a:noFill/>
+                        <a:ln w="25400">
+                          <a:solidFill>
+                            <a:srgbClr val="000000"/>
+                          </a:solidFill>
+                          <a:round/>
+                          <a:headEnd/>
+                          <a:tailEnd/>
+                        </a:ln>
+                      </wps:spPr>
+                      <wps:bodyPr/>
+                    </wps:wsp>
+                    <wps:wsp>
+                      <wps:cNvPr id="44" name="Line 10"/>
+                      <wps:cNvCnPr>
+                        <a:cxnSpLocks/>
+                      </wps:cNvCnPr>
+                      <wps:spPr bwMode="auto">
+                        <a:xfrm>
+                          <a:off x="10" y="19293"/>
+                          <a:ext cx="7621" cy="2"/>
+                        </a:xfrm>
+                        <a:prstGeom prst="line">
+                          <a:avLst/>
+                        </a:prstGeom>
+                        <a:noFill/>
+                        <a:ln w="12700">
+                          <a:solidFill>
+                            <a:srgbClr val="000000"/>
+                          </a:solidFill>
+                          <a:round/>
+                          <a:headEnd/>
+                          <a:tailEnd/>
+                        </a:ln>
+                      </wps:spPr>
+                      <wps:bodyPr/>
+                    </wps:wsp>
+                    <wps:wsp>
+                      <wps:cNvPr id="45" name="Line 11"/>
+                      <wps:cNvCnPr>
+                        <a:cxnSpLocks/>
+                      </wps:cNvCnPr>
+                      <wps:spPr bwMode="auto">
+                        <a:xfrm>
+                          <a:off x="10" y="19646"/>
+                          <a:ext cx="7621" cy="1"/>
+                        </a:xfrm>
+                        <a:prstGeom prst="line">
+                          <a:avLst/>
+                        </a:prstGeom>
+                        <a:noFill/>
+                        <a:ln w="25400">
+                          <a:solidFill>
+                            <a:srgbClr val="000000"/>
+                          </a:solidFill>
+                          <a:round/>
+                          <a:headEnd/>
+                          <a:tailEnd/>
+                        </a:ln>
+                      </wps:spPr>
+                      <wps:bodyPr/>
+                    </wps:wsp>
+                    <wps:wsp>
+                      <wps:cNvPr id="46" name="Line 12"/>
+                      <wps:cNvCnPr>
+                        <a:cxnSpLocks/>
+                      </wps:cNvCnPr>
+                      <wps:spPr bwMode="auto">
+                        <a:xfrm>
+                          <a:off x="18919" y="19296"/>
+                          <a:ext cx="1071" cy="1"/>
+                        </a:xfrm>
+                        <a:prstGeom prst="line">
+                          <a:avLst/>
+                        </a:prstGeom>
+                        <a:noFill/>
+                        <a:ln w="12700">
+                          <a:solidFill>
+                            <a:srgbClr val="000000"/>
+                          </a:solidFill>
+                          <a:round/>
+                          <a:headEnd/>
+                          <a:tailEnd/>
+                        </a:ln>
+                      </wps:spPr>
+                      <wps:bodyPr/>
+                    </wps:wsp>
+                    <wps:wsp>
+                      <wps:cNvPr id="47" name="Rectangle 13"/>
+                      <wps:cNvSpPr>
+                        <a:spLocks/>
+                      </wps:cNvSpPr>
+                      <wps:spPr bwMode="auto">
+                        <a:xfrm>
+                          <a:off x="54" y="19660"/>
+                          <a:ext cx="1000" cy="309"/>
+                        </a:xfrm>
+                        <a:prstGeom prst="rect">
+                          <a:avLst/>
+                        </a:prstGeom>
+                        <a:noFill/>
+                        <a:ln>
+                          <a:noFill/>
+                        </a:ln>
+                      </wps:spPr>
+                      <wps:txbx>
+                        <w:txbxContent>
+                          <w:p>
+                            <w:pPr>
+                              <w:pStyle w:val="ab"/>
+                              <w:jc w:val="center"/>
+                              <w:rPr>
+                                <w:rFonts w:ascii="Times New Roman" w:hAnsi="Times New Roman"/>
+                                <w:sz w:val="18"/>
+                              </w:rPr>
+                            </w:pPr>
+                          </w:p>
+                        </w:txbxContent>
+                      </wps:txbx>
+                      <wps:bodyPr rot="0" vert="horz" wrap="square" lIns="12700" tIns="12700" rIns="12700" bIns="12700" anchor="t" anchorCtr="0" upright="1">
+                        <a:noAutofit/>
+                      </wps:bodyPr>
+                    </wps:wsp>
+                    <wps:wsp>
+                      <wps:cNvPr id="48" name="Rectangle 14"/>
+                      <wps:cNvSpPr>
+                        <a:spLocks/>
+                      </wps:cNvSpPr>
+                      <wps:spPr bwMode="auto">
+                        <a:xfrm>
+                          <a:off x="1139" y="19660"/>
+                          <a:ext cx="1001" cy="309"/>
+                        </a:xfrm>
+                        <a:prstGeom prst="rect">
+                          <a:avLst/>
+                        </a:prstGeom>
+                        <a:noFill/>
+                        <a:ln>
+                          <a:noFill/>
+                        </a:ln>
+                      </wps:spPr>
+                      <wps:txbx>
+                        <w:txbxContent>
+                          <w:p>
+                            <w:pPr>
+                              <w:pStyle w:val="ab"/>
+                              <w:jc w:val="center"/>
+                              <w:rPr>
+                                <w:rFonts w:ascii="Arial" w:hAnsi="Arial" w:cs="Arial"/>
+                                <w:sz w:val="18"/>
+                              </w:rPr>
+                            </w:pPr>
+                            <w:r>
+                              <w:rPr>
+                                <w:rFonts w:ascii="Arial" w:hAnsi="Arial" w:cs="Arial"/>
+                                <w:sz w:val="18"/>
+                              </w:rPr>
+                              <w:t>Лист</w:t>
+                            </w:r>
+                          </w:p>
+                        </w:txbxContent>
+                      </wps:txbx>
+                      <wps:bodyPr rot="0" vert="horz" wrap="square" lIns="12700" tIns="12700" rIns="12700" bIns="12700" anchor="t" anchorCtr="0" upright="1">
+                        <a:noAutofit/>
+                      </wps:bodyPr>
+                    </wps:wsp>
+                    <wps:wsp>
+                      <wps:cNvPr id="49" name="Rectangle 15"/>
+                      <wps:cNvSpPr>
+                        <a:spLocks/>
+                      </wps:cNvSpPr>
+                      <wps:spPr bwMode="auto">
+                        <a:xfrm>
+                          <a:off x="2267" y="19660"/>
+                          <a:ext cx="2573" cy="309"/>
+                        </a:xfrm>
+                        <a:prstGeom prst="rect">
+                          <a:avLst/>
+                        </a:prstGeom>
+                        <a:noFill/>
+                        <a:ln>
+                          <a:noFill/>
+                        </a:ln>
+                      </wps:spPr>
+                      <wps:txbx>
+                        <w:txbxContent>
+                          <w:p>
+                            <w:pPr>
+                              <w:pStyle w:val="ab"/>
+                              <w:jc w:val="center"/>
+                              <w:rPr>
+                                <w:rFonts w:ascii="Arial" w:hAnsi="Arial" w:cs="Arial"/>
+                                <w:sz w:val="18"/>
+                              </w:rPr>
+                            </w:pPr>
+                            <w:r>
+                              <w:rPr>
+                                <w:rFonts w:ascii="Arial" w:hAnsi="Arial" w:cs="Arial"/>
+                                <w:sz w:val="18"/>
+                              </w:rPr>
+                              <w:t>№ докум.</w:t>
+                            </w:r>
+                          </w:p>
+                        </w:txbxContent>
+                      </wps:txbx>
+                      <wps:bodyPr rot="0" vert="horz" wrap="square" lIns="12700" tIns="12700" rIns="12700" bIns="12700" anchor="t" anchorCtr="0" upright="1">
+                        <a:noAutofit/>
+                      </wps:bodyPr>
+                    </wps:wsp>
+                    <wps:wsp>
+                      <wps:cNvPr id="50" name="Rectangle 16"/>
+                      <wps:cNvSpPr>
+                        <a:spLocks/>
+                      </wps:cNvSpPr>
+                      <wps:spPr bwMode="auto">
+                        <a:xfrm>
+                          <a:off x="4983" y="19660"/>
+                          <a:ext cx="1534" cy="309"/>
+                        </a:xfrm>
+                        <a:prstGeom prst="rect">
+                          <a:avLst/>
+                        </a:prstGeom>
+                        <a:noFill/>
+                        <a:ln>
+                          <a:noFill/>
+                        </a:ln>
+                      </wps:spPr>
+                      <wps:txbx>
+                        <w:txbxContent>
+                          <w:p>
+                            <w:pPr>
+                              <w:pStyle w:val="ab"/>
+                              <w:jc w:val="center"/>
+                              <w:rPr>
+                                <w:rFonts w:ascii="Arial" w:hAnsi="Arial" w:cs="Arial"/>
+                                <w:sz w:val="18"/>
+                              </w:rPr>
+                            </w:pPr>
+                            <w:r>
+                              <w:rPr>
+                                <w:rFonts w:ascii="Arial" w:hAnsi="Arial" w:cs="Arial"/>
+                                <w:sz w:val="18"/>
+                              </w:rPr>
+                              <w:t>Подпись</w:t>
+                            </w:r>
+                          </w:p>
+                        </w:txbxContent>
+                      </wps:txbx>
+                      <wps:bodyPr rot="0" vert="horz" wrap="square" lIns="12700" tIns="12700" rIns="12700" bIns="12700" anchor="t" anchorCtr="0" upright="1">
+                        <a:noAutofit/>
+                      </wps:bodyPr>
+                    </wps:wsp>
+                    <wps:wsp>
+                      <wps:cNvPr id="51" name="Rectangle 17"/>
+                      <wps:cNvSpPr>
+                        <a:spLocks/>
+                      </wps:cNvSpPr>
+                      <wps:spPr bwMode="auto">
+                        <a:xfrm>
+                          <a:off x="6604" y="19660"/>
+                          <a:ext cx="1000" cy="309"/>
+                        </a:xfrm>
+                        <a:prstGeom prst="rect">
+                          <a:avLst/>
+                        </a:prstGeom>
+                        <a:noFill/>
+                        <a:ln>
+                          <a:noFill/>
+                        </a:ln>
+                      </wps:spPr>
+                      <wps:txbx>
+                        <w:txbxContent>
+                          <w:p>
+                            <w:pPr>
+                              <w:pStyle w:val="ab"/>
+                              <w:jc w:val="center"/>
+                              <w:rPr>
+                                <w:rFonts w:ascii="Arial" w:hAnsi="Arial" w:cs="Arial"/>
+                                <w:sz w:val="16"/>
+                                <w:szCs w:val="18"/>
+                              </w:rPr>
+                            </w:pPr>
+                            <w:r>
+                              <w:rPr>
+                                <w:rFonts w:ascii="Arial" w:hAnsi="Arial" w:cs="Arial"/>
+                                <w:sz w:val="16"/>
+                                <w:szCs w:val="18"/>
+                              </w:rPr>
+                              <w:t>Дата</w:t>
+                            </w:r>
+                          </w:p>
+                        </w:txbxContent>
+                      </wps:txbx>
+                      <wps:bodyPr rot="0" vert="horz" wrap="square" lIns="12700" tIns="12700" rIns="12700" bIns="12700" anchor="t" anchorCtr="0" upright="1">
+                        <a:noAutofit/>
+                      </wps:bodyPr>
+                    </wps:wsp>
+                    <wps:wsp>
+                      <wps:cNvPr id="52" name="Rectangle 18"/>
+                      <wps:cNvSpPr>
+                        <a:spLocks/>
+                      </wps:cNvSpPr>
+                      <wps:spPr bwMode="auto">
+                        <a:xfrm>
+                          <a:off x="18949" y="18977"/>
+                          <a:ext cx="1001" cy="309"/>
+                        </a:xfrm>
+                        <a:prstGeom prst="rect">
+                          <a:avLst/>
+                        </a:prstGeom>
+                        <a:noFill/>
+                        <a:ln>
+                          <a:noFill/>
+                        </a:ln>
+                      </wps:spPr>
+                      <wps:txbx>
+                        <w:txbxContent>
+                          <w:p>
+                            <w:pPr>
+                              <w:pStyle w:val="ab"/>
+                              <w:jc w:val="center"/>
+                              <w:rPr>
+                                <w:rFonts w:ascii="Arial" w:hAnsi="Arial" w:cs="Arial"/>
+                                <w:sz w:val="18"/>
+                              </w:rPr>
+                            </w:pPr>
+                            <w:r>
+                              <w:rPr>
+                                <w:rFonts w:ascii="Arial" w:hAnsi="Arial" w:cs="Arial"/>
+                                <w:sz w:val="18"/>
+                              </w:rPr>
+                              <w:t>Лист</w:t>
+                            </w:r>
+                          </w:p>
+                        </w:txbxContent>
+                      </wps:txbx>
+                      <wps:bodyPr rot="0" vert="horz" wrap="square" lIns="12700" tIns="12700" rIns="12700" bIns="12700" anchor="t" anchorCtr="0" upright="1">
+                        <a:noAutofit/>
+                      </wps:bodyPr>
+                    </wps:wsp>
+                    <wps:wsp>
+                      <wps:cNvPr id="53" name="Rectangle 19"/>
+                      <wps:cNvSpPr>
+                        <a:spLocks/>
+                      </wps:cNvSpPr>
+                      <wps:spPr bwMode="auto">
+                        <a:xfrm>
+                          <a:off x="18945" y="19435"/>
+                          <a:ext cx="1172" cy="426"/>
+                        </a:xfrm>
+                        <a:prstGeom prst="rect">
+                          <a:avLst/>
+                        </a:prstGeom>
+                        <a:noFill/>
+                        <a:ln>
+                          <a:noFill/>
+                        </a:ln>
+                      </wps:spPr>
+                      <wps:txbx>
+                        <w:txbxContent>
+                          <w:p>
+                            <w:pPr>
+                              <w:ind w:firstLine="0"/>
+                              <w:jc w:val="center"/>
+                              <w:rPr>
+                                <w:rFonts w:ascii="Arial" w:hAnsi="Arial" w:cs="Arial"/>
+                                <w:i/>
+                                <w:iCs/>
+                              </w:rPr>
+                            </w:pPr>
+                            <w:r>
+                              <w:rPr>
+                                <w:rFonts w:ascii="Arial" w:hAnsi="Arial" w:cs="Arial"/>
+                                <w:i/>
+                                <w:iCs/>
+                              </w:rPr>
+                              <w:fldChar w:fldCharType="begin"/>
+                            </w:r>
+                            <w:r>
+                              <w:rPr>
+                                <w:rFonts w:ascii="Arial" w:hAnsi="Arial" w:cs="Arial"/>
+                                <w:i/>
+                                <w:iCs/>
+                              </w:rPr>
+                              <w:instrText>PAGE   \* MERGEFORMAT</w:instrText>
+                            </w:r>
+                            <w:r>
+                              <w:rPr>
+                                <w:rFonts w:ascii="Arial" w:hAnsi="Arial" w:cs="Arial"/>
+                                <w:i/>
+                                <w:iCs/>
+                              </w:rPr>
+                              <w:fldChar w:fldCharType="separate"/>
+                            </w:r>
+                            <w:r>
+                              <w:rPr>
+                                <w:rFonts w:ascii="Arial" w:hAnsi="Arial" w:cs="Arial"/>
+                                <w:i/>
+                                <w:iCs/>
+                                <w:noProof/>
+                              </w:rPr>
+                              <w:t>8</w:t>
+                            </w:r>
+                            <w:r>
+                              <w:rPr>
+                                <w:rFonts w:ascii="Arial" w:hAnsi="Arial" w:cs="Arial"/>
+                                <w:i/>
+                                <w:iCs/>
+                              </w:rPr>
+                              <w:fldChar w:fldCharType="end"/>
+                            </w:r>
+                          </w:p>
+                        </w:txbxContent>
+                      </wps:txbx>
+                      <wps:bodyPr rot="0" vert="horz" wrap="square" lIns="12700" tIns="12700" rIns="12700" bIns="12700" anchor="t" anchorCtr="0" upright="1">
+                        <a:noAutofit/>
+                      </wps:bodyPr>
+                    </wps:wsp>
+                    <wps:wsp>
+                      <wps:cNvPr id="54" name="Rectangle 20"/>
+                      <wps:cNvSpPr>
+                        <a:spLocks/>
+                      </wps:cNvSpPr>
+                      <wps:spPr bwMode="auto">
+                        <a:xfrm>
+                          <a:off x="7745" y="19175"/>
+                          <a:ext cx="11075" cy="640"/>
+                        </a:xfrm>
+                        <a:prstGeom prst="rect">
+                          <a:avLst/>
+                        </a:prstGeom>
+                        <a:noFill/>
+                        <a:ln>
+                          <a:noFill/>
+                        </a:ln>
+                      </wps:spPr>
+                      <wps:txbx>
+                        <w:txbxContent>
+                          <w:p>
+                            <w:pPr>
+                              <w:ind w:firstLine="0"/>
+                              <w:jc w:val="center"/>
+                              <w:rPr>
+                                <w:rFonts w:ascii="Arial" w:hAnsi="Arial" w:cs="Arial"/>
+                                <w:i/>
+                                <w:iCs/>
+                                <w:sz w:val="40"/>
+                                <w:szCs w:val="40"/>
+                                <w:lang w:val="en-US"/>
+                              </w:rPr>
+                            </w:pPr>
+                            <w:r>
+                              <w:rPr>
+                                <w:rFonts w:ascii="Arial" w:hAnsi="Arial" w:cs="Arial"/>
+                                <w:i/>
+                                <w:iCs/>
+                                <w:color w:val="000000"/>
+                                <w:sz w:val="40"/>
+                                <w:szCs w:val="40"/>
+                                <w:shd w:val="clear" w:color="auto" w:fill="FFFFFF"/>
+                              </w:rPr>
+                              <w:t>НИР.410000.000</w:t>
+                            </w:r>
+                          </w:p>
+                        </w:txbxContent>
+                      </wps:txbx>
+                      <wps:bodyPr rot="0" vert="horz" wrap="square" lIns="12700" tIns="12700" rIns="12700" bIns="12700" anchor="t" anchorCtr="0" upright="1">
+                        <a:noAutofit/>
+                      </wps:bodyPr>
+                    </wps:wsp>
+                  </wpg:wgp>
+                </a:graphicData>
+              </a:graphic>
+              <wp14:sizeRelH relativeFrom="page">
+                <wp14:pctWidth>0</wp14:pctWidth>
+              </wp14:sizeRelH>
+              <wp14:sizeRelV relativeFrom="page">
+                <wp14:pctHeight>0</wp14:pctHeight>
+              </wp14:sizeRelV>
+            </wp:anchor>
+          </w:drawing>
+        </mc:Choice>
+        <mc:Fallback>
+          <w:pict>
+            <v:group id="Группа 1" o:spid="_x0000_s1070" style="position:absolute;left:0;text-align:left;margin-left:58.2pt;margin-top:18.5pt;width:516.5pt;height:802.75pt;z-index:251657216;mso-position-horizontal-relative:page;mso-position-vertical-relative:page" coordsize="20117,20000" o:gfxdata="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" o:allowincell="f">
+              <v:rect id="Rectangle 2" o:spid="_x0000_s1071" style="position:absolute;width:20000;height:20000;visibility:visible;mso-wrap-style:square;v-text-anchor:top" o:gfxdata="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" filled="f" strokeweight="2pt">
+                <v:path arrowok="t"/>
+              </v:rect>
+              <v:line id="Line 3" o:spid="_x0000_s1072" style="position:absolute;visibility:visible;mso-wrap-style:square" from="1093,18949" to="1095,19989" o:connectortype="straight" o:gfxdata="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" strokeweight="2pt">
+                <o:lock v:ext="edit" shapetype="f"/>
+              </v:line>
+              <v:line id="Line 4" o:spid="_x0000_s1073" style="position:absolute;visibility:visible;mso-wrap-style:square" from="10,18941" to="19977,18942" o:connectortype="straight" o:gfxdata="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" strokeweight="2pt">
+                <o:lock v:ext="edit" shapetype="f"/>
+              </v:line>
+              <v:line id="Line 5" o:spid="_x0000_s1074" style="position:absolute;visibility:visible;mso-wrap-style:square" from="2186,18949" to="2188,19989" o:connectortype="straight" o:gfxdata="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" strokeweight="2pt">
+                <o:lock v:ext="edit" shapetype="f"/>
+              </v:line>
+              <v:line id="Line 6" o:spid="_x0000_s1075" style="position:absolute;visibility:visible;mso-wrap-style:square" from="4919,18949" to="4921,19989" o:connectortype="straight" o:gfxdata="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" strokeweight="2pt">
+                <o:lock v:ext="edit" shapetype="f"/>
+              </v:line>
+              <v:line id="Line 7" o:spid="_x0000_s1076" style="position:absolute;visibility:visible;mso-wrap-style:square" from="6557,18959" to="6559,19989" o:connectortype="straight" o:gfxdata="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" strokeweight="2pt">
+                <o:lock v:ext="edit" shapetype="f"/>
+              </v:line>
+              <v:line id="Line 8" o:spid="_x0000_s1077" style="position:absolute;visibility:visible;mso-wrap-style:square" from="7650,18949" to="7652,19979" o:connectortype="straight" o:gfxdata="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" strokeweight="2pt">
+                <o:lock v:ext="edit" shapetype="f"/>
+              </v:line>
+              <v:line id="Line 9" o:spid="_x0000_s1078" style="position:absolute;visibility:visible;mso-wrap-style:square" from="18905,18949" to="18909,19989" o:connectortype="straight" o:gfxdata="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" strokeweight="2pt">
+                <o:lock v:ext="edit" shapetype="f"/>
+              </v:line>
+              <v:line id="Line 10" o:spid="_x0000_s1079" style="position:absolute;visibility:visible;mso-wrap-style:square" from="10,19293" to="7631,19295" o:connectortype="straight" o:gfxdata="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" strokeweight="1pt">
+                <o:lock v:ext="edit" shapetype="f"/>
+              </v:line>
+              <v:line id="Line 11" o:spid="_x0000_s1080" style="position:absolute;visibility:visible;mso-wrap-style:square" from="10,19646" to="7631,19647" o:connectortype="straight" o:gfxdata="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" strokeweight="2pt">
+                <o:lock v:ext="edit" shapetype="f"/>
+              </v:line>
+              <v:line id="Line 12" o:spid="_x0000_s1081" style="position:absolute;visibility:visible;mso-wrap-style:square" from="18919,19296" to="19990,19297" o:connectortype="straight" o:gfxdata="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" strokeweight="1pt">
+                <o:lock v:ext="edit" shapetype="f"/>
+              </v:line>
+              <v:rect id="Rectangle 13" o:spid="_x0000_s1082" style="position:absolute;left:54;top:19660;width:1000;height:309;visibility:visible;mso-wrap-style:square;v-text-anchor:top" o:gfxdata="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" filled="f" stroked="f">
+                <v:path arrowok="t"/>
+                <v:textbox inset="1pt,1pt,1pt,1pt">
+                  <w:txbxContent>
+                    <w:p>
+                      <w:pPr>
+                        <w:pStyle w:val="ab"/>
+                        <w:jc w:val="center"/>
+                        <w:rPr>
+                          <w:rFonts w:ascii="Times New Roman" w:hAnsi="Times New Roman"/>
+                          <w:sz w:val="18"/>
+                        </w:rPr>
+                      </w:pPr>
+                    </w:p>
+                  </w:txbxContent>
+                </v:textbox>
+              </v:rect>
+              <v:rect id="Rectangle 14" o:spid="_x0000_s1083" style="position:absolute;left:1139;top:19660;width:1001;height:309;visibility:visible;mso-wrap-style:square;v-text-anchor:top" o:gfxdata="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" filled="f" stroked="f">
+                <v:path arrowok="t"/>
+                <v:textbox inset="1pt,1pt,1pt,1pt">
+                  <w:txbxContent>
+                    <w:p>
+                      <w:pPr>
+                        <w:pStyle w:val="ab"/>
+                        <w:jc w:val="center"/>
+                        <w:rPr>
+                          <w:rFonts w:ascii="Arial" w:hAnsi="Arial" w:cs="Arial"/>
+                          <w:sz w:val="18"/>
+                        </w:rPr>
+                      </w:pPr>
+                      <w:r>
+                        <w:rPr>
+                          <w:rFonts w:ascii="Arial" w:hAnsi="Arial" w:cs="Arial"/>
+                          <w:sz w:val="18"/>
+                        </w:rPr>
+                        <w:t>Лист</w:t>
+                      </w:r>
+                    </w:p>
+                  </w:txbxContent>
+                </v:textbox>
+              </v:rect>
+              <v:rect id="Rectangle 15" o:spid="_x0000_s1084" style="position:absolute;left:2267;top:19660;width:2573;height:309;visibility:visible;mso-wrap-style:square;v-text-anchor:top" o:gfxdata="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" filled="f" stroked="f">
+                <v:path arrowok="t"/>
+                <v:textbox inset="1pt,1pt,1pt,1pt">
+                  <w:txbxContent>
+                    <w:p>
+                      <w:pPr>
+                        <w:pStyle w:val="ab"/>
+                        <w:jc w:val="center"/>
+                        <w:rPr>
+                          <w:rFonts w:ascii="Arial" w:hAnsi="Arial" w:cs="Arial"/>
+                          <w:sz w:val="18"/>
+                        </w:rPr>
+                      </w:pPr>
+                      <w:r>
+                        <w:rPr>
+                          <w:rFonts w:ascii="Arial" w:hAnsi="Arial" w:cs="Arial"/>
+                          <w:sz w:val="18"/>
+                        </w:rPr>
+                        <w:t>№ докум.</w:t>
+                      </w:r>
+                    </w:p>
+                  </w:txbxContent>
+                </v:textbox>
+              </v:rect>
+              <v:rect id="Rectangle 16" o:spid="_x0000_s1085" style="position:absolute;left:4983;top:19660;width:1534;height:309;visibility:visible;mso-wrap-style:square;v-text-anchor:top" o:gfxdata="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" filled="f" stroked="f">
+                <v:path arrowok="t"/>
+                <v:textbox inset="1pt,1pt,1pt,1pt">
+                  <w:txbxContent>
+                    <w:p>
+                      <w:pPr>
+                        <w:pStyle w:val="ab"/>
+                        <w:jc w:val="center"/>
+                        <w:rPr>
+                          <w:rFonts w:ascii="Arial" w:hAnsi="Arial" w:cs="Arial"/>
+                          <w:sz w:val="18"/>
+                        </w:rPr>
+                      </w:pPr>
+                      <w:r>
+                        <w:rPr>
+                          <w:rFonts w:ascii="Arial" w:hAnsi="Arial" w:cs="Arial"/>
+                          <w:sz w:val="18"/>
+                        </w:rPr>
+                        <w:t>Подпись</w:t>
+                      </w:r>
+                    </w:p>
+                  </w:txbxContent>
+                </v:textbox>
+              </v:rect>
+              <v:rect id="Rectangle 17" o:spid="_x0000_s1086" style="position:absolute;left:6604;top:19660;width:1000;height:309;visibility:visible;mso-wrap-style:square;v-text-anchor:top" o:gfxdata="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" filled="f" stroked="f">
+                <v:path arrowok="t"/>
+                <v:textbox inset="1pt,1pt,1pt,1pt">
+                  <w:txbxContent>
+                    <w:p>
+                      <w:pPr>
+                        <w:pStyle w:val="ab"/>
+                        <w:jc w:val="center"/>
+                        <w:rPr>
+                          <w:rFonts w:ascii="Arial" w:hAnsi="Arial" w:cs="Arial"/>
+                          <w:sz w:val="16"/>
+                          <w:szCs w:val="18"/>
+                        </w:rPr>
+                      </w:pPr>
+                      <w:r>
+                        <w:rPr>
+                          <w:rFonts w:ascii="Arial" w:hAnsi="Arial" w:cs="Arial"/>
+                          <w:sz w:val="16"/>
+                          <w:szCs w:val="18"/>
+                        </w:rPr>
+                        <w:t>Дата</w:t>
+                      </w:r>
+                    </w:p>
+                  </w:txbxContent>
+                </v:textbox>
+              </v:rect>
+              <v:rect id="Rectangle 18" o:spid="_x0000_s1087" style="position:absolute;left:18949;top:18977;width:1001;height:309;visibility:visible;mso-wrap-style:square;v-text-anchor:top" o:gfxdata="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" filled="f" stroked="f">
+                <v:path arrowok="t"/>
+                <v:textbox inset="1pt,1pt,1pt,1pt">
+                  <w:txbxContent>
+                    <w:p>
+                      <w:pPr>
+                        <w:pStyle w:val="ab"/>
+                        <w:jc w:val="center"/>
+                        <w:rPr>
+                          <w:rFonts w:ascii="Arial" w:hAnsi="Arial" w:cs="Arial"/>
+                          <w:sz w:val="18"/>
+                        </w:rPr>
+                      </w:pPr>
+                      <w:r>
+                        <w:rPr>
+                          <w:rFonts w:ascii="Arial" w:hAnsi="Arial" w:cs="Arial"/>
+                          <w:sz w:val="18"/>
+                        </w:rPr>
+                        <w:t>Лист</w:t>
+                      </w:r>
+                    </w:p>
+                  </w:txbxContent>
+                </v:textbox>
+              </v:rect>
+              <v:rect id="Rectangle 19" o:spid="_x0000_s1088" style="position:absolute;left:18945;top:19435;width:1172;height:426;visibility:visible;mso-wrap-style:square;v-text-anchor:top" o:gfxdata="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" filled="f" stroked="f">
+                <v:path arrowok="t"/>
+                <v:textbox inset="1pt,1pt,1pt,1pt">
+                  <w:txbxContent>
+                    <w:p>
+                      <w:pPr>
+                        <w:ind w:firstLine="0"/>
+                        <w:jc w:val="center"/>
+                        <w:rPr>
+                          <w:rFonts w:ascii="Arial" w:hAnsi="Arial" w:cs="Arial"/>
+                          <w:i/>
+                          <w:iCs/>
+                        </w:rPr>
+                      </w:pPr>
+                      <w:r>
+                        <w:rPr>
+                          <w:rFonts w:ascii="Arial" w:hAnsi="Arial" w:cs="Arial"/>
+                          <w:i/>
+                          <w:iCs/>
+                        </w:rPr>
+                        <w:fldChar w:fldCharType="begin"/>
+                      </w:r>
+                      <w:r>
+                        <w:rPr>
+                          <w:rFonts w:ascii="Arial" w:hAnsi="Arial" w:cs="Arial"/>
+                          <w:i/>
+                          <w:iCs/>
+                        </w:rPr>
+                        <w:instrText>PAGE   \* MERGEFORMAT</w:instrText>
+                      </w:r>
+                      <w:r>
+                        <w:rPr>
+                          <w:rFonts w:ascii="Arial" w:hAnsi="Arial" w:cs="Arial"/>
+                          <w:i/>
+                          <w:iCs/>
+                        </w:rPr>
+                        <w:fldChar w:fldCharType="separate"/>
+                      </w:r>
+                      <w:r>
+                        <w:rPr>
+                          <w:rFonts w:ascii="Arial" w:hAnsi="Arial" w:cs="Arial"/>
+                          <w:i/>
+                          <w:iCs/>
+                          <w:noProof/>
+                        </w:rPr>
+                        <w:t>8</w:t>
+                      </w:r>
+                      <w:r>
+                        <w:rPr>
+                          <w:rFonts w:ascii="Arial" w:hAnsi="Arial" w:cs="Arial"/>
+                          <w:i/>
+                          <w:iCs/>
+                        </w:rPr>
+                        <w:fldChar w:fldCharType="end"/>
+                      </w:r>
+                    </w:p>
+                  </w:txbxContent>
+                </v:textbox>
+              </v:rect>
+              <v:rect id="Rectangle 20" o:spid="_x0000_s1089" style="position:absolute;left:7745;top:19175;width:11075;height:640;visibility:visible;mso-wrap-style:square;v-text-anchor:top" o:gfxdata="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" filled="f" stroked="f">
+                <v:path arrowok="t"/>
+                <v:textbox inset="1pt,1pt,1pt,1pt">
+                  <w:txbxContent>
+                    <w:p>
+                      <w:pPr>
+                        <w:ind w:firstLine="0"/>
+                        <w:jc w:val="center"/>
+                        <w:rPr>
+                          <w:rFonts w:ascii="Arial" w:hAnsi="Arial" w:cs="Arial"/>
+                          <w:i/>
+                          <w:iCs/>
+                          <w:sz w:val="40"/>
+                          <w:szCs w:val="40"/>
+                          <w:lang w:val="en-US"/>
+                        </w:rPr>
+                      </w:pPr>
+                      <w:r>
+                        <w:rPr>
+                          <w:rFonts w:ascii="Arial" w:hAnsi="Arial" w:cs="Arial"/>
+                          <w:i/>
+                          <w:iCs/>
+                          <w:color w:val="000000"/>
+                          <w:sz w:val="40"/>
+                          <w:szCs w:val="40"/>
+                          <w:shd w:val="clear" w:color="auto" w:fill="FFFFFF"/>
+                        </w:rPr>
+                        <w:t>НИР.410000.000</w:t>
+                      </w:r>
+                    </w:p>
+                  </w:txbxContent>
+                </v:textbox>
+              </v:rect>
+              <w10:wrap anchorx="page" anchory="page"/>
+              <w10:anchorlock/>
+            </v:group>
+          </w:pict>
+        </mc:Fallback>
+      </mc:AlternateContent>
     </w:r>
   </w:p>
 </w:hdr>
@@ -13062,6 +14710,7 @@
     <w:rPr>
       <w:b/>
       <w:sz w:val="32"/>
+      <w:lang w:val="x-none"/>
     </w:rPr>
   </w:style>
   <w:style w:type="paragraph" w:styleId="2">
@@ -13083,6 +14732,7 @@
       <w:b/>
       <w:bCs/>
       <w:szCs w:val="26"/>
+      <w:lang w:val="x-none"/>
     </w:rPr>
   </w:style>
   <w:style w:type="paragraph" w:styleId="3">
@@ -13103,6 +14753,7 @@
     <w:rPr>
       <w:b/>
       <w:bCs/>
+      <w:lang w:val="x-none"/>
     </w:rPr>
   </w:style>
   <w:style w:type="paragraph" w:styleId="4">
@@ -13127,6 +14778,7 @@
       <w:i/>
       <w:iCs/>
       <w:color w:val="4F81BD"/>
+      <w:lang w:val="x-none"/>
     </w:rPr>
   </w:style>
   <w:style w:type="paragraph" w:styleId="5">
@@ -13148,6 +14800,7 @@
     <w:rPr>
       <w:rFonts w:ascii="Calibri Light" w:eastAsia="SimSun" w:hAnsi="Calibri Light"/>
       <w:color w:val="1F4D78"/>
+      <w:lang w:val="x-none"/>
     </w:rPr>
   </w:style>
   <w:style w:type="paragraph" w:styleId="6">
@@ -13165,6 +14818,7 @@
     <w:rPr>
       <w:b/>
       <w:bCs/>
+      <w:lang w:val="x-none"/>
     </w:rPr>
   </w:style>
   <w:style w:type="paragraph" w:styleId="7">
@@ -13188,6 +14842,7 @@
       <w:i/>
       <w:iCs/>
       <w:color w:val="404040"/>
+      <w:lang w:val="x-none"/>
     </w:rPr>
   </w:style>
   <w:style w:type="paragraph" w:styleId="8">
@@ -13209,6 +14864,7 @@
     <w:rPr>
       <w:rFonts w:ascii="Calibri Light" w:eastAsia="SimSun" w:hAnsi="Calibri Light"/>
       <w:color w:val="5B9BD5"/>
+      <w:lang w:val="x-none"/>
     </w:rPr>
   </w:style>
   <w:style w:type="paragraph" w:styleId="9">
@@ -13232,6 +14888,7 @@
       <w:i/>
       <w:iCs/>
       <w:color w:val="404040"/>
+      <w:lang w:val="x-none"/>
     </w:rPr>
   </w:style>
   <w:style w:type="character" w:default="1" w:styleId="a0">
@@ -13288,6 +14945,7 @@
       <w:rFonts w:ascii="Tahoma" w:hAnsi="Tahoma"/>
       <w:sz w:val="16"/>
       <w:szCs w:val="16"/>
+      <w:lang w:val="x-none"/>
     </w:rPr>
   </w:style>
   <w:style w:type="character" w:customStyle="1" w:styleId="a6">
@@ -13315,6 +14973,9 @@
         <w:tab w:val="right" w:pos="9355"/>
       </w:tabs>
     </w:pPr>
+    <w:rPr>
+      <w:lang w:val="x-none"/>
+    </w:rPr>
   </w:style>
   <w:style w:type="character" w:customStyle="1" w:styleId="a8">
     <w:name w:val="Верхний колонтитул Знак"/>
@@ -13341,6 +15002,9 @@
         <w:tab w:val="right" w:pos="9355"/>
       </w:tabs>
     </w:pPr>
+    <w:rPr>
+      <w:lang w:val="x-none"/>
+    </w:rPr>
   </w:style>
   <w:style w:type="character" w:customStyle="1" w:styleId="aa">
     <w:name w:val="Нижний колонтитул Знак"/>
@@ -13423,6 +15087,7 @@
       <w:b/>
       <w:sz w:val="32"/>
       <w:szCs w:val="24"/>
+      <w:lang w:val="x-none"/>
     </w:rPr>
   </w:style>
   <w:style w:type="character" w:styleId="af">
@@ -13446,6 +15111,7 @@
     </w:pPr>
     <w:rPr>
       <w:b/>
+      <w:lang w:val="x-none"/>
     </w:rPr>
   </w:style>
   <w:style w:type="character" w:customStyle="1" w:styleId="11">
@@ -13474,6 +15140,7 @@
     </w:pPr>
     <w:rPr>
       <w:rFonts w:ascii="Calibri" w:hAnsi="Calibri"/>
+      <w:lang w:val="x-none" w:eastAsia="x-none"/>
     </w:rPr>
   </w:style>
   <w:style w:type="character" w:customStyle="1" w:styleId="af1">
@@ -13535,6 +15202,7 @@
     </w:pPr>
     <w:rPr>
       <w:rFonts w:ascii="Calibri" w:hAnsi="Calibri"/>
+      <w:lang w:val="x-none" w:eastAsia="x-none"/>
     </w:rPr>
   </w:style>
   <w:style w:type="character" w:customStyle="1" w:styleId="af5">
@@ -13555,6 +15223,9 @@
       <w:spacing w:after="120" w:line="480" w:lineRule="auto"/>
       <w:ind w:left="283"/>
     </w:pPr>
+    <w:rPr>
+      <w:lang w:val="x-none"/>
+    </w:rPr>
   </w:style>
   <w:style w:type="character" w:customStyle="1" w:styleId="22">
     <w:name w:val="Основной текст с отступом 2 Знак"/>
@@ -13578,6 +15249,7 @@
       <w:bCs/>
       <w:sz w:val="28"/>
       <w:szCs w:val="26"/>
+      <w:lang w:val="x-none"/>
     </w:rPr>
   </w:style>
   <w:style w:type="character" w:customStyle="1" w:styleId="30">
@@ -13591,6 +15263,7 @@
       <w:bCs/>
       <w:sz w:val="28"/>
       <w:szCs w:val="24"/>
+      <w:lang w:val="x-none"/>
     </w:rPr>
   </w:style>
   <w:style w:type="character" w:customStyle="1" w:styleId="40">
@@ -13801,6 +15474,9 @@
     <w:pPr>
       <w:spacing w:after="120" w:line="480" w:lineRule="auto"/>
     </w:pPr>
+    <w:rPr>
+      <w:lang w:val="x-none"/>
+    </w:rPr>
   </w:style>
   <w:style w:type="character" w:customStyle="1" w:styleId="24">
     <w:name w:val="Основной текст 2 Знак"/>
@@ -13890,6 +15566,9 @@
     <w:pPr>
       <w:jc w:val="center"/>
     </w:pPr>
+    <w:rPr>
+      <w:lang w:val="x-none"/>
+    </w:rPr>
   </w:style>
   <w:style w:type="character" w:customStyle="1" w:styleId="af7">
     <w:name w:val="Название Знак"/>
@@ -13910,6 +15589,9 @@
     <w:uiPriority w:val="11"/>
     <w:qFormat/>
     <w:rsid w:val="006C42F1"/>
+    <w:rPr>
+      <w:lang w:val="x-none"/>
+    </w:rPr>
   </w:style>
   <w:style w:type="character" w:customStyle="1" w:styleId="af9">
     <w:name w:val="Подзаголовок Знак"/>
@@ -14101,7 +15783,7 @@
     <w:uiPriority w:val="39"/>
     <w:unhideWhenUsed/>
     <w:qFormat/>
-    <w:rsid w:val="0031743B"/>
+    <w:rsid w:val="001F6D97"/>
     <w:pPr>
       <w:tabs>
         <w:tab w:val="center" w:leader="dot" w:pos="0"/>
@@ -14294,6 +15976,7 @@
     </w:pPr>
     <w:rPr>
       <w:rFonts w:ascii="Tahoma" w:hAnsi="Tahoma"/>
+      <w:lang w:val="x-none"/>
     </w:rPr>
   </w:style>
   <w:style w:type="character" w:customStyle="1" w:styleId="afe">
@@ -14403,6 +16086,7 @@
     <w:rPr>
       <w:rFonts w:eastAsia="Calibri"/>
       <w:szCs w:val="28"/>
+      <w:lang w:val="x-none" w:eastAsia="x-none"/>
     </w:rPr>
   </w:style>
   <w:style w:type="character" w:customStyle="1" w:styleId="aff1">
@@ -14458,6 +16142,7 @@
     <w:rsid w:val="004A3F49"/>
     <w:rPr>
       <w:rFonts w:ascii="Calibri" w:eastAsia="Calibri" w:hAnsi="Calibri"/>
+      <w:lang w:val="x-none" w:eastAsia="x-none"/>
     </w:rPr>
   </w:style>
   <w:style w:type="character" w:customStyle="1" w:styleId="aff4">
@@ -14503,6 +16188,7 @@
       <w:rFonts w:ascii="Calibri" w:eastAsia="Calibri" w:hAnsi="Calibri"/>
       <w:sz w:val="23"/>
       <w:szCs w:val="23"/>
+      <w:lang w:val="x-none" w:eastAsia="x-none"/>
     </w:rPr>
   </w:style>
   <w:style w:type="character" w:customStyle="1" w:styleId="ListLabel2">
@@ -15189,6 +16875,7 @@
       <w:i/>
       <w:iCs/>
       <w:color w:val="000000"/>
+      <w:lang w:val="x-none"/>
     </w:rPr>
   </w:style>
   <w:style w:type="character" w:customStyle="1" w:styleId="2c">
@@ -15226,6 +16913,7 @@
       <w:i/>
       <w:iCs/>
       <w:color w:val="5B9BD5"/>
+      <w:lang w:val="x-none"/>
     </w:rPr>
   </w:style>
   <w:style w:type="character" w:customStyle="1" w:styleId="affd">
@@ -15646,6 +17334,7 @@
       <w:color w:val="auto"/>
       <w:sz w:val="32"/>
       <w:szCs w:val="32"/>
+      <w:lang w:val="ru-RU"/>
     </w:rPr>
   </w:style>
   <w:style w:type="paragraph" w:customStyle="1" w:styleId="article-renderblock">
@@ -15810,6 +17499,7 @@
       <w:color w:val="000000" w:themeColor="text1"/>
       <w:sz w:val="28"/>
       <w:szCs w:val="32"/>
+      <w:lang w:val="x-none"/>
     </w:rPr>
   </w:style>
   <w:style w:type="paragraph" w:customStyle="1" w:styleId="utl-icon-num-0">
@@ -19401,7 +21091,7 @@
   <a:extraClrSchemeLst/>
   <a:extLst>
     <a:ext uri="{05A4C25C-085E-4340-85A3-A5531E510DB2}">
-      <thm15:themeFamily xmlns:thm15="http://schemas.microsoft.com/office/thememl/2012/main" xmlns="" name="Office Theme" id="{62F939B6-93AF-4DB8-9C6B-D6C7DFDC589F}" vid="{4A3C46E8-61CC-4603-A589-7422A47A8E4A}"/>
+      <thm15:themeFamily xmlns="" xmlns:thm15="http://schemas.microsoft.com/office/thememl/2012/main" name="Office Theme" id="{62F939B6-93AF-4DB8-9C6B-D6C7DFDC589F}" vid="{4A3C46E8-61CC-4603-A589-7422A47A8E4A}"/>
     </a:ext>
   </a:extLst>
 </a:theme>
@@ -19412,7 +21102,7 @@
 </file>
 
 <file path=customXml/itemProps1.xml><?xml version="1.0" encoding="utf-8"?>
-<ds:datastoreItem xmlns:ds="http://schemas.openxmlformats.org/officeDocument/2006/customXml" ds:itemID="{F0735F2C-3270-4C21-8466-623B31A98CE9}">
+<ds:datastoreItem xmlns:ds="http://schemas.openxmlformats.org/officeDocument/2006/customXml" ds:itemID="{46854458-A2B1-413C-8BDE-FD22B7BFF23C}">
   <ds:schemaRefs>
     <ds:schemaRef ds:uri="http://schemas.openxmlformats.org/officeDocument/2006/bibliography"/>
   </ds:schemaRefs>
